--- a/Docs/DSD/DSD_v0.1.docx
+++ b/Docs/DSD/DSD_v0.1.docx
@@ -636,8 +636,6 @@
           <w:lang w:val="en-US"/>
         </w:rPr>
       </w:pPr>
-      <w:bookmarkStart w:id="0" w:name="_GoBack"/>
-      <w:bookmarkEnd w:id="0"/>
     </w:p>
     <w:p>
       <w:pPr>
@@ -660,12 +658,12 @@
         <w:pStyle w:val="Heading1"/>
         <w:jc w:val="left"/>
       </w:pPr>
-      <w:bookmarkStart w:id="1" w:name="_Toc501993332"/>
+      <w:bookmarkStart w:id="0" w:name="_Toc501993332"/>
       <w:r>
         <w:lastRenderedPageBreak/>
         <w:t>Revision History</w:t>
       </w:r>
-      <w:bookmarkEnd w:id="1"/>
+      <w:bookmarkEnd w:id="0"/>
     </w:p>
     <w:p>
       <w:pPr>
@@ -936,11 +934,11 @@
         <w:pStyle w:val="Heading1"/>
         <w:jc w:val="left"/>
       </w:pPr>
-      <w:bookmarkStart w:id="2" w:name="_Toc501993333"/>
+      <w:bookmarkStart w:id="1" w:name="_Toc501993333"/>
       <w:r>
         <w:t>Table of Contents</w:t>
       </w:r>
-      <w:bookmarkEnd w:id="2"/>
+      <w:bookmarkEnd w:id="1"/>
     </w:p>
     <w:p>
       <w:pPr>
@@ -1207,7 +1205,21 @@
             <w:rStyle w:val="Hyperlink"/>
             <w:noProof/>
           </w:rPr>
-          <w:t>2. XYZAPP Software System Design</w:t>
+          <w:t>2. P</w:t>
+        </w:r>
+        <w:r>
+          <w:rPr>
+            <w:rStyle w:val="Hyperlink"/>
+            <w:noProof/>
+          </w:rPr>
+          <w:t>OF</w:t>
+        </w:r>
+        <w:r>
+          <w:rPr>
+            <w:rStyle w:val="Hyperlink"/>
+            <w:noProof/>
+          </w:rPr>
+          <w:t xml:space="preserve"> System Design</w:t>
         </w:r>
         <w:r>
           <w:rPr>
@@ -1279,7 +1291,21 @@
             <w:rStyle w:val="Hyperlink"/>
             <w:noProof/>
           </w:rPr>
-          <w:t>2.1. XYZAPP Software System Architecture</w:t>
+          <w:t xml:space="preserve">2.1. </w:t>
+        </w:r>
+        <w:r>
+          <w:rPr>
+            <w:rStyle w:val="Hyperlink"/>
+            <w:noProof/>
+          </w:rPr>
+          <w:t>POF</w:t>
+        </w:r>
+        <w:r>
+          <w:rPr>
+            <w:rStyle w:val="Hyperlink"/>
+            <w:noProof/>
+          </w:rPr>
+          <w:t xml:space="preserve"> System Architecture</w:t>
         </w:r>
         <w:r>
           <w:rPr>
@@ -1351,7 +1377,21 @@
             <w:rStyle w:val="Hyperlink"/>
             <w:noProof/>
           </w:rPr>
-          <w:t>2.2. XYZAPP Software System Structure</w:t>
+          <w:t xml:space="preserve">2.2. </w:t>
+        </w:r>
+        <w:r>
+          <w:rPr>
+            <w:rStyle w:val="Hyperlink"/>
+            <w:noProof/>
+          </w:rPr>
+          <w:t>POF</w:t>
+        </w:r>
+        <w:r>
+          <w:rPr>
+            <w:rStyle w:val="Hyperlink"/>
+            <w:noProof/>
+          </w:rPr>
+          <w:t xml:space="preserve"> System Structure</w:t>
         </w:r>
         <w:r>
           <w:rPr>
@@ -1423,7 +1463,21 @@
             <w:rStyle w:val="Hyperlink"/>
             <w:noProof/>
           </w:rPr>
-          <w:t>2.3. XYZAPP Environment</w:t>
+          <w:t xml:space="preserve">2.3. </w:t>
+        </w:r>
+        <w:r>
+          <w:rPr>
+            <w:rStyle w:val="Hyperlink"/>
+            <w:noProof/>
+          </w:rPr>
+          <w:t>POF</w:t>
+        </w:r>
+        <w:r>
+          <w:rPr>
+            <w:rStyle w:val="Hyperlink"/>
+            <w:noProof/>
+          </w:rPr>
+          <w:t xml:space="preserve"> Environment</w:t>
         </w:r>
         <w:r>
           <w:rPr>
@@ -1495,7 +1549,21 @@
             <w:rStyle w:val="Hyperlink"/>
             <w:noProof/>
           </w:rPr>
-          <w:t>3. XYZAPP Software System Detailed Design:</w:t>
+          <w:t xml:space="preserve">3. </w:t>
+        </w:r>
+        <w:r>
+          <w:rPr>
+            <w:rStyle w:val="Hyperlink"/>
+            <w:noProof/>
+          </w:rPr>
+          <w:t>POF</w:t>
+        </w:r>
+        <w:r>
+          <w:rPr>
+            <w:rStyle w:val="Hyperlink"/>
+            <w:noProof/>
+          </w:rPr>
+          <w:t xml:space="preserve"> System Detailed Design:</w:t>
         </w:r>
         <w:r>
           <w:rPr>
@@ -1729,7 +1797,7 @@
           <w:szCs w:val="24"/>
         </w:rPr>
       </w:pPr>
-      <w:bookmarkStart w:id="3" w:name="_Toc501993334"/>
+      <w:bookmarkStart w:id="2" w:name="_Toc501993334"/>
       <w:r>
         <w:rPr>
           <w:szCs w:val="24"/>
@@ -1737,598 +1805,388 @@
         <w:lastRenderedPageBreak/>
         <w:t>1. Introduction</w:t>
       </w:r>
-      <w:bookmarkEnd w:id="3"/>
-    </w:p>
-    <w:p>
-      <w:pPr>
-        <w:rPr>
-          <w:sz w:val="20"/>
-          <w:lang w:val="en-US"/>
-        </w:rPr>
-      </w:pPr>
-    </w:p>
-    <w:p>
-      <w:pPr>
-        <w:rPr>
-          <w:sz w:val="20"/>
-          <w:lang w:val="en-US"/>
-        </w:rPr>
-      </w:pPr>
-      <w:r>
-        <w:rPr>
-          <w:sz w:val="20"/>
-          <w:lang w:val="en-US"/>
-        </w:rPr>
-        <w:t xml:space="preserve">The purpose of the </w:t>
-      </w:r>
-      <w:r>
-        <w:rPr>
-          <w:sz w:val="20"/>
-          <w:lang w:val="en-US"/>
-        </w:rPr>
-        <w:t xml:space="preserve">software </w:t>
-      </w:r>
-      <w:r>
-        <w:rPr>
-          <w:sz w:val="20"/>
-          <w:lang w:val="en-US"/>
-        </w:rPr>
-        <w:t xml:space="preserve">project is to develop the XYZ </w:t>
-      </w:r>
-      <w:r>
-        <w:rPr>
-          <w:sz w:val="20"/>
-          <w:lang w:val="en-US"/>
-        </w:rPr>
-        <w:t xml:space="preserve">Web </w:t>
-      </w:r>
-      <w:r>
-        <w:rPr>
-          <w:sz w:val="20"/>
-          <w:lang w:val="en-US"/>
-        </w:rPr>
-        <w:t>A</w:t>
-      </w:r>
-      <w:r>
-        <w:rPr>
-          <w:sz w:val="20"/>
-          <w:lang w:val="en-US"/>
-        </w:rPr>
-        <w:t>pplication in C+</w:t>
-      </w:r>
-      <w:proofErr w:type="gramStart"/>
-      <w:r>
-        <w:rPr>
-          <w:sz w:val="20"/>
-          <w:lang w:val="en-US"/>
-        </w:rPr>
-        <w:t xml:space="preserve">+  </w:t>
-      </w:r>
-      <w:r>
-        <w:rPr>
-          <w:sz w:val="20"/>
-          <w:lang w:val="en-US"/>
-        </w:rPr>
-        <w:t>and</w:t>
-      </w:r>
-      <w:proofErr w:type="gramEnd"/>
-      <w:r>
-        <w:rPr>
-          <w:sz w:val="20"/>
+      <w:bookmarkEnd w:id="2"/>
+    </w:p>
+    <w:p>
+      <w:pPr>
+        <w:rPr>
+          <w:sz w:val="20"/>
+          <w:lang w:val="en-US"/>
+        </w:rPr>
+      </w:pPr>
+    </w:p>
+    <w:p>
+      <w:pPr>
+        <w:rPr>
+          <w:szCs w:val="24"/>
+          <w:lang w:val="en-US"/>
+        </w:rPr>
+      </w:pPr>
+      <w:r>
+        <w:rPr>
+          <w:szCs w:val="24"/>
+          <w:lang w:val="en-US"/>
+        </w:rPr>
+        <w:t>The purpose of the POF system is to research and apply existed methods to simulate fluids and looking for a better way to simulate it. Various methods will be implemented and tested during the research and development of this project. The main goal is making research and sharing our observations of the project results. One of the major project objectives is to reach a more efficient and better performance fluid simulation system but it is not promised because there is no certain way to achieve it and as mentioned, the project is mainly research-based.</w:t>
+      </w:r>
+    </w:p>
+    <w:p>
+      <w:pPr>
+        <w:rPr>
+          <w:szCs w:val="24"/>
+          <w:lang w:val="en-US"/>
+        </w:rPr>
+      </w:pPr>
+    </w:p>
+    <w:p>
+      <w:pPr>
+        <w:rPr>
+          <w:szCs w:val="24"/>
+          <w:lang w:val="en-US"/>
+        </w:rPr>
+      </w:pPr>
+      <w:r>
+        <w:rPr>
+          <w:szCs w:val="24"/>
+          <w:lang w:val="en-US"/>
+        </w:rPr>
+        <w:t>The design is based on The POF system Requirements Specification Document, Revision 2.0 [1]</w:t>
+      </w:r>
+    </w:p>
+    <w:p>
+      <w:pPr>
+        <w:rPr>
+          <w:szCs w:val="24"/>
+          <w:lang w:val="en-US"/>
+        </w:rPr>
+      </w:pPr>
+      <w:r>
+        <w:rPr>
+          <w:szCs w:val="24"/>
+          <w:lang w:val="en-US"/>
+        </w:rPr>
+        <w:t>This design process conforms to the Requirements Specification Document and its diagrams. The project conforms to UML diagrams. Diagrams are describing the project to understand mainly operations of the POF system. Imperceptible parts of the POF system can be changed but the main functioning of the system will remain the same as before. If any change occurs during the development of the POF system, this document and diagrams will be changed.</w:t>
+      </w:r>
+    </w:p>
+    <w:p>
+      <w:pPr>
+        <w:rPr>
+          <w:szCs w:val="24"/>
+          <w:lang w:val="en-US"/>
+        </w:rPr>
+      </w:pPr>
+    </w:p>
+    <w:p>
+      <w:pPr>
+        <w:rPr>
+          <w:szCs w:val="24"/>
+          <w:lang w:val="en-US"/>
+        </w:rPr>
+      </w:pPr>
+      <w:r>
+        <w:rPr>
+          <w:szCs w:val="24"/>
+          <w:lang w:val="en-US"/>
+        </w:rPr>
+        <w:t xml:space="preserve">The </w:t>
+      </w:r>
+      <w:r>
+        <w:rPr>
+          <w:szCs w:val="24"/>
+          <w:lang w:val="en-US"/>
+        </w:rPr>
+        <w:t>system</w:t>
+      </w:r>
+      <w:r>
+        <w:rPr>
+          <w:szCs w:val="24"/>
+          <w:lang w:val="en-US"/>
+        </w:rPr>
+        <w:t xml:space="preserve"> architecture and overall high-level structure of </w:t>
+      </w:r>
+      <w:r>
+        <w:rPr>
+          <w:szCs w:val="24"/>
+          <w:lang w:val="en-US"/>
+        </w:rPr>
+        <w:t>the POF</w:t>
+      </w:r>
+      <w:r>
+        <w:rPr>
+          <w:szCs w:val="24"/>
           <w:lang w:val="en-US"/>
         </w:rPr>
         <w:t xml:space="preserve"> </w:t>
       </w:r>
       <w:r>
         <w:rPr>
-          <w:sz w:val="20"/>
-          <w:lang w:val="en-US"/>
-        </w:rPr>
-        <w:t xml:space="preserve">in LINUX and </w:t>
-      </w:r>
-      <w:r>
-        <w:rPr>
-          <w:sz w:val="20"/>
-          <w:lang w:val="en-US"/>
-        </w:rPr>
-        <w:t xml:space="preserve">MySQL environment, to do </w:t>
-      </w:r>
-      <w:r>
-        <w:rPr>
-          <w:sz w:val="20"/>
-          <w:lang w:val="en-US"/>
-        </w:rPr>
-        <w:t xml:space="preserve">mainly </w:t>
-      </w:r>
-      <w:r>
-        <w:rPr>
-          <w:sz w:val="20"/>
-          <w:lang w:val="en-US"/>
-        </w:rPr>
-        <w:t>the following.</w:t>
-      </w:r>
-    </w:p>
-    <w:p>
-      <w:pPr>
-        <w:rPr>
-          <w:sz w:val="20"/>
-          <w:lang w:val="en-US"/>
-        </w:rPr>
-      </w:pPr>
-    </w:p>
-    <w:p>
-      <w:pPr>
-        <w:numPr>
-          <w:ilvl w:val="0"/>
-          <w:numId w:val="1"/>
-        </w:numPr>
-        <w:tabs>
-          <w:tab w:val="clear" w:pos="360"/>
-          <w:tab w:val="num" w:pos="720"/>
-        </w:tabs>
-        <w:ind w:left="720"/>
-        <w:rPr>
-          <w:sz w:val="20"/>
-          <w:lang w:val="en-US"/>
-        </w:rPr>
-      </w:pPr>
-      <w:r>
-        <w:rPr>
-          <w:sz w:val="20"/>
-          <w:lang w:val="en-US"/>
-        </w:rPr>
-        <w:t>……………………..</w:t>
-      </w:r>
-    </w:p>
-    <w:p>
-      <w:pPr>
-        <w:numPr>
-          <w:ilvl w:val="0"/>
-          <w:numId w:val="1"/>
-        </w:numPr>
-        <w:tabs>
-          <w:tab w:val="clear" w:pos="360"/>
-          <w:tab w:val="num" w:pos="720"/>
-        </w:tabs>
-        <w:ind w:left="720"/>
-        <w:rPr>
-          <w:sz w:val="20"/>
-          <w:lang w:val="en-US"/>
-        </w:rPr>
-      </w:pPr>
-      <w:r>
-        <w:rPr>
-          <w:sz w:val="20"/>
-          <w:lang w:val="en-US"/>
-        </w:rPr>
-        <w:t>……………………….</w:t>
-      </w:r>
-      <w:r>
-        <w:rPr>
-          <w:sz w:val="20"/>
-          <w:lang w:val="en-US"/>
-        </w:rPr>
-        <w:t>.</w:t>
-      </w:r>
-    </w:p>
-    <w:p>
-      <w:pPr>
-        <w:rPr>
-          <w:sz w:val="20"/>
-          <w:lang w:val="en-US"/>
-        </w:rPr>
-      </w:pPr>
-    </w:p>
-    <w:p>
-      <w:pPr>
-        <w:rPr>
-          <w:sz w:val="20"/>
-          <w:lang w:val="en-US"/>
-        </w:rPr>
-      </w:pPr>
-      <w:r>
-        <w:rPr>
-          <w:sz w:val="20"/>
-          <w:lang w:val="en-US"/>
-        </w:rPr>
-        <w:t xml:space="preserve">The design is based on </w:t>
-      </w:r>
-      <w:r>
-        <w:rPr>
-          <w:sz w:val="20"/>
-          <w:lang w:val="en-US"/>
-        </w:rPr>
-        <w:t>XYZ</w:t>
-      </w:r>
-      <w:r>
-        <w:rPr>
-          <w:sz w:val="20"/>
-          <w:lang w:val="en-US"/>
-        </w:rPr>
-        <w:t>APP</w:t>
-      </w:r>
-      <w:r>
-        <w:rPr>
-          <w:sz w:val="20"/>
+          <w:szCs w:val="24"/>
+          <w:lang w:val="en-US"/>
+        </w:rPr>
+        <w:t xml:space="preserve">system is </w:t>
+      </w:r>
+      <w:r>
+        <w:rPr>
+          <w:szCs w:val="24"/>
+          <w:lang w:val="en-US"/>
+        </w:rPr>
+        <w:t xml:space="preserve">given in </w:t>
+      </w:r>
+      <w:r>
+        <w:rPr>
+          <w:szCs w:val="24"/>
+          <w:lang w:val="en-US"/>
+        </w:rPr>
+        <w:t>second section</w:t>
+      </w:r>
+      <w:r>
+        <w:rPr>
+          <w:szCs w:val="24"/>
+          <w:lang w:val="en-US"/>
+        </w:rPr>
+        <w:t xml:space="preserve">. </w:t>
+      </w:r>
+      <w:r>
+        <w:rPr>
+          <w:szCs w:val="24"/>
+          <w:lang w:val="en-US"/>
+        </w:rPr>
+        <w:t>Detailed d</w:t>
+      </w:r>
+      <w:r>
+        <w:rPr>
+          <w:szCs w:val="24"/>
+          <w:lang w:val="en-US"/>
+        </w:rPr>
+        <w:t xml:space="preserve">esign of all </w:t>
+      </w:r>
+      <w:r>
+        <w:rPr>
+          <w:szCs w:val="24"/>
+          <w:lang w:val="en-US"/>
+        </w:rPr>
+        <w:t>system</w:t>
+      </w:r>
+      <w:r>
+        <w:rPr>
+          <w:szCs w:val="24"/>
+          <w:lang w:val="en-US"/>
+        </w:rPr>
+        <w:t xml:space="preserve"> functions and </w:t>
+      </w:r>
+      <w:r>
+        <w:rPr>
+          <w:szCs w:val="24"/>
+          <w:lang w:val="en-US"/>
+        </w:rPr>
+        <w:t xml:space="preserve">the </w:t>
+      </w:r>
+      <w:r>
+        <w:rPr>
+          <w:szCs w:val="24"/>
+          <w:lang w:val="en-US"/>
+        </w:rPr>
+        <w:t xml:space="preserve">user interface </w:t>
+      </w:r>
+      <w:r>
+        <w:rPr>
+          <w:szCs w:val="24"/>
+          <w:lang w:val="en-US"/>
+        </w:rPr>
+        <w:t xml:space="preserve">in terms of </w:t>
+      </w:r>
+      <w:r>
+        <w:rPr>
+          <w:szCs w:val="24"/>
+          <w:lang w:val="en-US"/>
+        </w:rPr>
+        <w:t xml:space="preserve">are </w:t>
+      </w:r>
+      <w:r>
+        <w:rPr>
+          <w:szCs w:val="24"/>
+          <w:lang w:val="en-US"/>
+        </w:rPr>
+        <w:t>methods of all classes will be</w:t>
+      </w:r>
+      <w:r>
+        <w:rPr>
+          <w:szCs w:val="24"/>
           <w:lang w:val="en-US"/>
         </w:rPr>
         <w:t xml:space="preserve"> </w:t>
       </w:r>
       <w:r>
         <w:rPr>
-          <w:sz w:val="20"/>
-          <w:lang w:val="en-US"/>
-        </w:rPr>
-        <w:t>Requirements</w:t>
-      </w:r>
-      <w:r>
-        <w:rPr>
-          <w:sz w:val="20"/>
+          <w:szCs w:val="24"/>
+          <w:lang w:val="en-US"/>
+        </w:rPr>
+        <w:t>given</w:t>
+      </w:r>
+      <w:r>
+        <w:rPr>
+          <w:szCs w:val="24"/>
+          <w:lang w:val="en-US"/>
+        </w:rPr>
+        <w:t xml:space="preserve"> later</w:t>
+      </w:r>
+      <w:r>
+        <w:rPr>
+          <w:szCs w:val="24"/>
+          <w:lang w:val="en-US"/>
+        </w:rPr>
+        <w:t xml:space="preserve"> in </w:t>
+      </w:r>
+      <w:r>
+        <w:rPr>
+          <w:szCs w:val="24"/>
+          <w:lang w:val="en-US"/>
+        </w:rPr>
+        <w:t>third section</w:t>
+      </w:r>
+      <w:r>
+        <w:rPr>
+          <w:szCs w:val="24"/>
           <w:lang w:val="en-US"/>
         </w:rPr>
         <w:t xml:space="preserve"> </w:t>
       </w:r>
       <w:r>
         <w:rPr>
-          <w:sz w:val="20"/>
-          <w:lang w:val="en-US"/>
-        </w:rPr>
-        <w:t>Specification</w:t>
-      </w:r>
-      <w:r>
-        <w:rPr>
-          <w:sz w:val="20"/>
+          <w:szCs w:val="24"/>
+          <w:lang w:val="en-US"/>
+        </w:rPr>
+        <w:t>of this document.</w:t>
+      </w:r>
+      <w:r>
+        <w:rPr>
+          <w:szCs w:val="24"/>
           <w:lang w:val="en-US"/>
         </w:rPr>
         <w:t xml:space="preserve"> </w:t>
       </w:r>
+    </w:p>
+    <w:p>
+      <w:pPr>
+        <w:rPr>
+          <w:sz w:val="20"/>
+          <w:lang w:val="en-US"/>
+        </w:rPr>
+      </w:pPr>
+    </w:p>
+    <w:p>
+      <w:pPr>
+        <w:rPr>
+          <w:sz w:val="20"/>
+          <w:lang w:val="en-US"/>
+        </w:rPr>
+      </w:pPr>
+    </w:p>
+    <w:p>
+      <w:pPr>
+        <w:rPr>
+          <w:b/>
+          <w:szCs w:val="24"/>
+          <w:lang w:val="en-US"/>
+        </w:rPr>
+      </w:pPr>
+      <w:r>
+        <w:rPr>
+          <w:b/>
+          <w:szCs w:val="24"/>
+          <w:lang w:val="en-US"/>
+        </w:rPr>
+        <w:t xml:space="preserve">/* </w:t>
+      </w:r>
+    </w:p>
+    <w:p>
+      <w:pPr>
+        <w:rPr>
+          <w:szCs w:val="24"/>
+          <w:lang w:val="en-US"/>
+        </w:rPr>
+      </w:pPr>
+      <w:r>
+        <w:rPr>
+          <w:szCs w:val="24"/>
+          <w:lang w:val="en-US"/>
+        </w:rPr>
+        <w:t xml:space="preserve">DSD de glossary </w:t>
+      </w:r>
       <w:proofErr w:type="spellStart"/>
       <w:r>
         <w:rPr>
-          <w:sz w:val="20"/>
-          <w:lang w:val="en-US"/>
-        </w:rPr>
-        <w:t>Doc</w:t>
-      </w:r>
-      <w:r>
-        <w:rPr>
-          <w:sz w:val="20"/>
-          <w:lang w:val="en-US"/>
-        </w:rPr>
-        <w:t>umant</w:t>
+          <w:szCs w:val="24"/>
+          <w:lang w:val="en-US"/>
+        </w:rPr>
+        <w:t>olacak</w:t>
       </w:r>
       <w:proofErr w:type="spellEnd"/>
       <w:r>
         <w:rPr>
-          <w:sz w:val="20"/>
-          <w:lang w:val="en-US"/>
-        </w:rPr>
-        <w:t xml:space="preserve">, </w:t>
-      </w:r>
-      <w:r>
-        <w:rPr>
-          <w:sz w:val="20"/>
-          <w:lang w:val="en-US"/>
-        </w:rPr>
-        <w:t>Rev</w:t>
-      </w:r>
-      <w:r>
-        <w:rPr>
-          <w:sz w:val="20"/>
-          <w:lang w:val="en-US"/>
-        </w:rPr>
-        <w:t xml:space="preserve">ision 3.5, in file </w:t>
-      </w:r>
-      <w:r>
-        <w:rPr>
-          <w:sz w:val="20"/>
-          <w:lang w:val="en-US"/>
-        </w:rPr>
-        <w:t>Caglayan-</w:t>
-      </w:r>
-      <w:r>
-        <w:rPr>
-          <w:sz w:val="20"/>
-          <w:lang w:val="en-US"/>
-        </w:rPr>
-        <w:t>XYZ</w:t>
-      </w:r>
-      <w:r>
-        <w:rPr>
-          <w:sz w:val="20"/>
-          <w:lang w:val="en-US"/>
-        </w:rPr>
-        <w:t>APP</w:t>
-      </w:r>
-      <w:r>
-        <w:rPr>
-          <w:sz w:val="20"/>
-          <w:lang w:val="en-US"/>
-        </w:rPr>
-        <w:t>-R</w:t>
-      </w:r>
-      <w:r>
-        <w:rPr>
-          <w:sz w:val="20"/>
-          <w:lang w:val="en-US"/>
-        </w:rPr>
-        <w:t>SD-2018</w:t>
-      </w:r>
-      <w:r>
-        <w:rPr>
-          <w:sz w:val="20"/>
-          <w:lang w:val="en-US"/>
-        </w:rPr>
-        <w:t>-</w:t>
-      </w:r>
-      <w:r>
-        <w:rPr>
-          <w:sz w:val="20"/>
-          <w:lang w:val="en-US"/>
-        </w:rPr>
-        <w:t>0</w:t>
-      </w:r>
-      <w:r>
-        <w:rPr>
-          <w:sz w:val="20"/>
-          <w:lang w:val="en-US"/>
-        </w:rPr>
-        <w:t>1-</w:t>
-      </w:r>
-      <w:r>
-        <w:rPr>
-          <w:sz w:val="20"/>
-          <w:lang w:val="en-US"/>
-        </w:rPr>
-        <w:t>2</w:t>
-      </w:r>
-      <w:r>
-        <w:rPr>
-          <w:sz w:val="20"/>
-          <w:lang w:val="en-US"/>
-        </w:rPr>
-        <w:t>0</w:t>
-      </w:r>
-      <w:r>
-        <w:rPr>
-          <w:sz w:val="20"/>
-          <w:lang w:val="en-US"/>
-        </w:rPr>
-        <w:t>-Rev-3.5</w:t>
-      </w:r>
-      <w:r>
-        <w:rPr>
-          <w:sz w:val="20"/>
-          <w:lang w:val="en-US"/>
-        </w:rPr>
-        <w:t>.doc</w:t>
-      </w:r>
-      <w:r>
-        <w:rPr>
-          <w:sz w:val="20"/>
-          <w:lang w:val="en-US"/>
-        </w:rPr>
-        <w:t xml:space="preserve"> [1]. The design process used </w:t>
-      </w:r>
-      <w:r>
-        <w:rPr>
-          <w:sz w:val="20"/>
-          <w:lang w:val="en-US"/>
-        </w:rPr>
-        <w:t xml:space="preserve">to produce this </w:t>
-      </w:r>
-      <w:r>
-        <w:rPr>
-          <w:sz w:val="20"/>
-          <w:lang w:val="en-US"/>
-        </w:rPr>
-        <w:t xml:space="preserve">design conforms to organizational specifications given in [2]. The notation used in this document to describe the design of XYZ </w:t>
-      </w:r>
-      <w:r>
-        <w:rPr>
-          <w:sz w:val="20"/>
-          <w:lang w:val="en-US"/>
-        </w:rPr>
-        <w:t xml:space="preserve">Web </w:t>
-      </w:r>
-      <w:r>
-        <w:rPr>
-          <w:sz w:val="20"/>
-          <w:lang w:val="en-US"/>
-        </w:rPr>
-        <w:t>A</w:t>
-      </w:r>
-      <w:r>
-        <w:rPr>
-          <w:sz w:val="20"/>
-          <w:lang w:val="en-US"/>
-        </w:rPr>
-        <w:t>pplication</w:t>
-      </w:r>
-      <w:r>
-        <w:rPr>
-          <w:sz w:val="20"/>
-          <w:lang w:val="en-US"/>
-        </w:rPr>
-        <w:t xml:space="preserve"> is mainly UML and conforms to organizational specifications given in [3].</w:t>
-      </w:r>
-      <w:r>
-        <w:rPr>
-          <w:sz w:val="20"/>
-          <w:lang w:val="en-US"/>
-        </w:rPr>
-        <w:t xml:space="preserve"> The ISO and TSE standards in [4], [5] and [6] are extensively used during the design.</w:t>
-      </w:r>
-    </w:p>
-    <w:p>
-      <w:pPr>
-        <w:rPr>
-          <w:sz w:val="20"/>
-          <w:lang w:val="en-US"/>
-        </w:rPr>
-      </w:pPr>
-    </w:p>
-    <w:p>
-      <w:pPr>
-        <w:rPr>
-          <w:sz w:val="20"/>
-          <w:lang w:val="en-US"/>
-        </w:rPr>
-      </w:pPr>
-      <w:r>
-        <w:rPr>
-          <w:sz w:val="20"/>
-          <w:lang w:val="en-US"/>
-        </w:rPr>
-        <w:t xml:space="preserve">The </w:t>
-      </w:r>
-      <w:r>
-        <w:rPr>
-          <w:sz w:val="20"/>
-          <w:lang w:val="en-US"/>
-        </w:rPr>
-        <w:t>system</w:t>
-      </w:r>
-      <w:r>
-        <w:rPr>
-          <w:sz w:val="20"/>
-          <w:lang w:val="en-US"/>
-        </w:rPr>
-        <w:t xml:space="preserve"> architecture and overall high-level structure of XYZ </w:t>
-      </w:r>
-      <w:r>
-        <w:rPr>
-          <w:sz w:val="20"/>
-          <w:lang w:val="en-US"/>
-        </w:rPr>
-        <w:t xml:space="preserve">Web </w:t>
-      </w:r>
-      <w:r>
-        <w:rPr>
-          <w:sz w:val="20"/>
-          <w:lang w:val="en-US"/>
-        </w:rPr>
-        <w:t>A</w:t>
-      </w:r>
-      <w:r>
-        <w:rPr>
-          <w:sz w:val="20"/>
-          <w:lang w:val="en-US"/>
-        </w:rPr>
-        <w:t xml:space="preserve">pplication </w:t>
-      </w:r>
-      <w:r>
-        <w:rPr>
-          <w:sz w:val="20"/>
-          <w:lang w:val="en-US"/>
-        </w:rPr>
-        <w:t>are given in Section 2</w:t>
-      </w:r>
-      <w:r>
-        <w:rPr>
-          <w:sz w:val="20"/>
-          <w:lang w:val="en-US"/>
-        </w:rPr>
-        <w:t>. D</w:t>
-      </w:r>
-      <w:r>
-        <w:rPr>
-          <w:sz w:val="20"/>
-          <w:lang w:val="en-US"/>
-        </w:rPr>
-        <w:t xml:space="preserve">esign </w:t>
-      </w:r>
-      <w:r>
-        <w:rPr>
-          <w:sz w:val="20"/>
-          <w:lang w:val="en-US"/>
-        </w:rPr>
-        <w:t xml:space="preserve">details </w:t>
-      </w:r>
-      <w:r>
-        <w:rPr>
-          <w:sz w:val="20"/>
-          <w:lang w:val="en-US"/>
-        </w:rPr>
-        <w:t xml:space="preserve">of all </w:t>
-      </w:r>
-      <w:r>
-        <w:rPr>
-          <w:sz w:val="20"/>
-          <w:lang w:val="en-US"/>
-        </w:rPr>
-        <w:t xml:space="preserve">application functions and </w:t>
-      </w:r>
-      <w:r>
-        <w:rPr>
-          <w:sz w:val="20"/>
-          <w:lang w:val="en-US"/>
-        </w:rPr>
-        <w:t xml:space="preserve">the </w:t>
-      </w:r>
-      <w:r>
-        <w:rPr>
-          <w:sz w:val="20"/>
-          <w:lang w:val="en-US"/>
-        </w:rPr>
-        <w:t xml:space="preserve">user interface </w:t>
-      </w:r>
-      <w:r>
-        <w:rPr>
-          <w:sz w:val="20"/>
-          <w:lang w:val="en-US"/>
-        </w:rPr>
-        <w:t xml:space="preserve">in terms of </w:t>
-      </w:r>
-      <w:r>
-        <w:rPr>
-          <w:sz w:val="20"/>
-          <w:lang w:val="en-US"/>
-        </w:rPr>
-        <w:t xml:space="preserve">are </w:t>
-      </w:r>
-      <w:r>
-        <w:rPr>
-          <w:sz w:val="20"/>
-          <w:lang w:val="en-US"/>
-        </w:rPr>
-        <w:t>methods of all classes will later be</w:t>
-      </w:r>
-      <w:r>
-        <w:rPr>
-          <w:sz w:val="20"/>
+          <w:szCs w:val="24"/>
           <w:lang w:val="en-US"/>
         </w:rPr>
         <w:t xml:space="preserve"> </w:t>
       </w:r>
-      <w:r>
-        <w:rPr>
-          <w:sz w:val="20"/>
-          <w:lang w:val="en-US"/>
-        </w:rPr>
-        <w:t xml:space="preserve">given in </w:t>
-      </w:r>
-      <w:r>
-        <w:rPr>
-          <w:sz w:val="20"/>
-          <w:lang w:val="en-US"/>
-        </w:rPr>
-        <w:t xml:space="preserve">Section 3 </w:t>
-      </w:r>
-      <w:r>
-        <w:rPr>
-          <w:sz w:val="20"/>
-          <w:lang w:val="en-US"/>
-        </w:rPr>
-        <w:t>of this document.</w:t>
-      </w:r>
-      <w:r>
-        <w:rPr>
-          <w:sz w:val="20"/>
-          <w:lang w:val="en-US"/>
-        </w:rPr>
-        <w:t xml:space="preserve"> </w:t>
-      </w:r>
+      <w:proofErr w:type="spellStart"/>
+      <w:r>
+        <w:rPr>
+          <w:szCs w:val="24"/>
+          <w:lang w:val="en-US"/>
+        </w:rPr>
+        <w:t>mı</w:t>
+      </w:r>
+      <w:proofErr w:type="spellEnd"/>
+      <w:r>
+        <w:rPr>
+          <w:szCs w:val="24"/>
+          <w:lang w:val="en-US"/>
+        </w:rPr>
+        <w:t>?</w:t>
+      </w:r>
+    </w:p>
+    <w:p>
+      <w:pPr>
+        <w:rPr>
+          <w:szCs w:val="24"/>
+          <w:lang w:val="en-US"/>
+        </w:rPr>
+      </w:pPr>
+    </w:p>
+    <w:p>
+      <w:pPr>
+        <w:rPr>
+          <w:szCs w:val="24"/>
+          <w:lang w:val="en-US"/>
+        </w:rPr>
+      </w:pPr>
+    </w:p>
+    <w:p>
+      <w:pPr>
+        <w:rPr>
+          <w:b/>
+          <w:szCs w:val="24"/>
+          <w:lang w:val="en-US"/>
+        </w:rPr>
+      </w:pPr>
+      <w:r>
+        <w:rPr>
+          <w:b/>
+          <w:szCs w:val="24"/>
+          <w:lang w:val="en-US"/>
+        </w:rPr>
+        <w:t xml:space="preserve"> */</w:t>
+      </w:r>
+    </w:p>
+    <w:p>
+      <w:pPr>
+        <w:rPr>
+          <w:b/>
+          <w:szCs w:val="24"/>
+          <w:lang w:val="en-US"/>
+        </w:rPr>
+      </w:pPr>
     </w:p>
     <w:p>
       <w:pPr>
@@ -2343,7 +2201,7 @@
         <w:pStyle w:val="Heading1"/>
         <w:jc w:val="left"/>
       </w:pPr>
-      <w:bookmarkStart w:id="4" w:name="_Toc501993335"/>
+      <w:bookmarkStart w:id="3" w:name="_Toc501993335"/>
       <w:r>
         <w:t>2</w:t>
       </w:r>
@@ -2351,7 +2209,10 @@
         <w:t xml:space="preserve">. </w:t>
       </w:r>
       <w:r>
-        <w:t xml:space="preserve">XYZAPP </w:t>
+        <w:t>POF</w:t>
+      </w:r>
+      <w:r>
+        <w:t xml:space="preserve"> </w:t>
       </w:r>
       <w:r>
         <w:t>Computer</w:t>
@@ -2368,7 +2229,24 @@
       <w:r>
         <w:t>Design</w:t>
       </w:r>
-      <w:bookmarkEnd w:id="4"/>
+      <w:bookmarkEnd w:id="3"/>
+    </w:p>
+    <w:p>
+      <w:pPr>
+        <w:rPr>
+          <w:b/>
+          <w:lang w:val="en-US"/>
+        </w:rPr>
+      </w:pPr>
+    </w:p>
+    <w:p>
+      <w:pPr>
+        <w:rPr>
+          <w:b/>
+          <w:sz w:val="20"/>
+          <w:lang w:val="en-US"/>
+        </w:rPr>
+      </w:pPr>
     </w:p>
     <w:p>
       <w:pPr>
@@ -2383,15 +2261,15 @@
         <w:pStyle w:val="Heading1"/>
         <w:jc w:val="left"/>
       </w:pPr>
-      <w:bookmarkStart w:id="5" w:name="_Toc501993336"/>
+      <w:bookmarkStart w:id="4" w:name="_Toc501993336"/>
       <w:r>
         <w:t xml:space="preserve">2.1. </w:t>
       </w:r>
       <w:r>
-        <w:t xml:space="preserve">XYZAPP </w:t>
-      </w:r>
-      <w:r>
-        <w:t xml:space="preserve">Computer </w:t>
+        <w:t>POF</w:t>
+      </w:r>
+      <w:r>
+        <w:t xml:space="preserve"> </w:t>
       </w:r>
       <w:r>
         <w:t xml:space="preserve">System </w:t>
@@ -2399,15 +2277,127 @@
       <w:r>
         <w:t>Architecture</w:t>
       </w:r>
-      <w:bookmarkEnd w:id="5"/>
-    </w:p>
-    <w:p>
-      <w:pPr>
-        <w:rPr>
-          <w:sz w:val="20"/>
-          <w:lang w:val="en-US"/>
-        </w:rPr>
-      </w:pPr>
+      <w:bookmarkEnd w:id="4"/>
+    </w:p>
+    <w:p>
+      <w:pPr>
+        <w:rPr>
+          <w:sz w:val="20"/>
+          <w:lang w:val="en-US"/>
+        </w:rPr>
+      </w:pPr>
+    </w:p>
+    <w:p>
+      <w:pPr>
+        <w:rPr>
+          <w:szCs w:val="24"/>
+          <w:lang w:val="en-US"/>
+        </w:rPr>
+      </w:pPr>
+    </w:p>
+    <w:p>
+      <w:pPr>
+        <w:rPr>
+          <w:szCs w:val="24"/>
+          <w:lang w:val="en-US"/>
+        </w:rPr>
+      </w:pPr>
+      <w:r>
+        <w:rPr>
+          <w:szCs w:val="24"/>
+          <w:lang w:val="en-US"/>
+        </w:rPr>
+        <w:t xml:space="preserve">The POF system </w:t>
+      </w:r>
+      <w:r>
+        <w:rPr>
+          <w:szCs w:val="24"/>
+          <w:lang w:val="en-US"/>
+        </w:rPr>
+        <w:t xml:space="preserve">architecture works with NVIDIA Flex as an outsource asset. NVIDIA flex is </w:t>
+      </w:r>
+      <w:r>
+        <w:rPr>
+          <w:szCs w:val="24"/>
+          <w:lang w:val="en-US"/>
+        </w:rPr>
+        <w:t>mandatory</w:t>
+      </w:r>
+      <w:r>
+        <w:rPr>
+          <w:szCs w:val="24"/>
+          <w:lang w:val="en-US"/>
+        </w:rPr>
+        <w:t xml:space="preserve"> because of the particle positions </w:t>
+      </w:r>
+      <w:r>
+        <w:rPr>
+          <w:szCs w:val="24"/>
+          <w:lang w:val="en-US"/>
+        </w:rPr>
+        <w:t xml:space="preserve">and axis aligned bounding box (AABB) in three dimensional space. System has a handler between the NVIDIA flex and the </w:t>
+      </w:r>
+      <w:r>
+        <w:rPr>
+          <w:szCs w:val="24"/>
+          <w:lang w:val="en-US"/>
+        </w:rPr>
+        <w:t xml:space="preserve">POF </w:t>
+      </w:r>
+      <w:r>
+        <w:rPr>
+          <w:szCs w:val="24"/>
+          <w:lang w:val="en-US"/>
+        </w:rPr>
+        <w:t>system. Initially, Flex starts the simulation and creates the particles and AABB. Handler retrieve this data to relevant classes.</w:t>
+      </w:r>
+    </w:p>
+    <w:p>
+      <w:pPr>
+        <w:rPr>
+          <w:szCs w:val="24"/>
+          <w:lang w:val="en-US"/>
+        </w:rPr>
+      </w:pPr>
+    </w:p>
+    <w:p>
+      <w:pPr>
+        <w:rPr>
+          <w:szCs w:val="24"/>
+          <w:lang w:val="en-US"/>
+        </w:rPr>
+      </w:pPr>
+    </w:p>
+    <w:p>
+      <w:pPr>
+        <w:rPr>
+          <w:szCs w:val="24"/>
+          <w:lang w:val="en-US"/>
+        </w:rPr>
+      </w:pPr>
+    </w:p>
+    <w:p>
+      <w:pPr>
+        <w:rPr>
+          <w:szCs w:val="24"/>
+          <w:lang w:val="en-US"/>
+        </w:rPr>
+      </w:pPr>
+    </w:p>
+    <w:p>
+      <w:pPr>
+        <w:rPr>
+          <w:sz w:val="20"/>
+          <w:lang w:val="en-US"/>
+        </w:rPr>
+      </w:pPr>
+      <w:r>
+        <w:rPr>
+          <w:sz w:val="20"/>
+          <w:lang w:val="en-US"/>
+        </w:rPr>
+        <w:t>/////////////////////////////////////////////////////</w:t>
+      </w:r>
     </w:p>
     <w:p>
       <w:pPr>
@@ -2416,27 +2406,27 @@
           <w:numId w:val="11"/>
         </w:numPr>
         <w:rPr>
-          <w:sz w:val="20"/>
-          <w:lang w:val="en-US"/>
-        </w:rPr>
-      </w:pPr>
-      <w:r>
-        <w:rPr>
-          <w:sz w:val="20"/>
+          <w:szCs w:val="24"/>
+          <w:lang w:val="en-US"/>
+        </w:rPr>
+      </w:pPr>
+      <w:r>
+        <w:rPr>
+          <w:szCs w:val="24"/>
           <w:lang w:val="en-US"/>
         </w:rPr>
         <w:t xml:space="preserve">Overall </w:t>
       </w:r>
       <w:r>
         <w:rPr>
-          <w:sz w:val="20"/>
+          <w:szCs w:val="24"/>
           <w:lang w:val="en-US"/>
         </w:rPr>
         <w:t xml:space="preserve">computer </w:t>
       </w:r>
       <w:r>
         <w:rPr>
-          <w:sz w:val="20"/>
+          <w:szCs w:val="24"/>
           <w:lang w:val="en-US"/>
         </w:rPr>
         <w:t>system architecture</w:t>
@@ -2449,71 +2439,62 @@
           <w:numId w:val="11"/>
         </w:numPr>
         <w:rPr>
-          <w:sz w:val="20"/>
-          <w:lang w:val="en-US"/>
-        </w:rPr>
-      </w:pPr>
-      <w:r>
-        <w:rPr>
-          <w:sz w:val="20"/>
+          <w:szCs w:val="24"/>
+          <w:lang w:val="en-US"/>
+        </w:rPr>
+      </w:pPr>
+      <w:r>
+        <w:rPr>
+          <w:szCs w:val="24"/>
           <w:lang w:val="en-US"/>
         </w:rPr>
         <w:t>A</w:t>
       </w:r>
       <w:r>
         <w:rPr>
-          <w:sz w:val="20"/>
+          <w:szCs w:val="24"/>
           <w:lang w:val="en-US"/>
         </w:rPr>
         <w:t xml:space="preserve">rchitecture of </w:t>
       </w:r>
       <w:r>
         <w:rPr>
-          <w:sz w:val="20"/>
+          <w:szCs w:val="24"/>
           <w:lang w:val="en-US"/>
         </w:rPr>
         <w:t xml:space="preserve">large system components, if such components with different architecture/structure exist. For example, a client-server system may have complex </w:t>
       </w:r>
       <w:r>
         <w:rPr>
-          <w:sz w:val="20"/>
+          <w:szCs w:val="24"/>
           <w:lang w:val="en-US"/>
         </w:rPr>
         <w:t>client and server side</w:t>
       </w:r>
       <w:r>
         <w:rPr>
-          <w:sz w:val="20"/>
-          <w:lang w:val="en-US"/>
-        </w:rPr>
-        <w:t xml:space="preserve"> components with different architecture</w:t>
-      </w:r>
-      <w:r>
-        <w:rPr>
-          <w:sz w:val="20"/>
-          <w:lang w:val="en-US"/>
-        </w:rPr>
-        <w:t xml:space="preserve">s. </w:t>
-      </w:r>
-      <w:proofErr w:type="spellStart"/>
-      <w:r>
-        <w:rPr>
-          <w:sz w:val="20"/>
-          <w:lang w:val="en-US"/>
-        </w:rPr>
-        <w:t>Simillarly</w:t>
-      </w:r>
-      <w:proofErr w:type="spellEnd"/>
-      <w:r>
-        <w:rPr>
-          <w:sz w:val="20"/>
+          <w:szCs w:val="24"/>
+          <w:lang w:val="en-US"/>
+        </w:rPr>
+        <w:t xml:space="preserve"> components with different architectures. </w:t>
+      </w:r>
+      <w:r>
+        <w:rPr>
+          <w:szCs w:val="24"/>
+          <w:lang w:val="en-US"/>
+        </w:rPr>
+        <w:t>Similarly</w:t>
+      </w:r>
+      <w:r>
+        <w:rPr>
+          <w:szCs w:val="24"/>
           <w:lang w:val="en-US"/>
         </w:rPr>
         <w:t xml:space="preserve"> for peer-to-peer and/or large dist</w:t>
       </w:r>
       <w:r>
         <w:rPr>
-          <w:sz w:val="20"/>
+          <w:szCs w:val="24"/>
           <w:lang w:val="en-US"/>
         </w:rPr>
         <w:t>ributed systems/</w:t>
@@ -2526,34 +2507,34 @@
           <w:numId w:val="11"/>
         </w:numPr>
         <w:rPr>
-          <w:sz w:val="20"/>
-          <w:lang w:val="en-US"/>
-        </w:rPr>
-      </w:pPr>
-      <w:r>
-        <w:rPr>
-          <w:sz w:val="20"/>
+          <w:szCs w:val="24"/>
+          <w:lang w:val="en-US"/>
+        </w:rPr>
+      </w:pPr>
+      <w:r>
+        <w:rPr>
+          <w:szCs w:val="24"/>
           <w:lang w:val="en-US"/>
         </w:rPr>
         <w:t>Discussion and justification of design decisions</w:t>
       </w:r>
       <w:r>
         <w:rPr>
-          <w:sz w:val="20"/>
+          <w:szCs w:val="24"/>
           <w:lang w:val="en-US"/>
         </w:rPr>
         <w:t xml:space="preserve"> to choose specific architecture</w:t>
       </w:r>
       <w:r>
         <w:rPr>
-          <w:sz w:val="20"/>
+          <w:szCs w:val="24"/>
           <w:lang w:val="en-US"/>
         </w:rPr>
         <w:t>s</w:t>
       </w:r>
       <w:r>
         <w:rPr>
-          <w:sz w:val="20"/>
+          <w:szCs w:val="24"/>
           <w:lang w:val="en-US"/>
         </w:rPr>
         <w:t>.</w:t>
@@ -2562,7 +2543,15 @@
     <w:p>
       <w:pPr>
         <w:rPr>
-          <w:sz w:val="20"/>
+          <w:szCs w:val="24"/>
+          <w:lang w:val="en-US"/>
+        </w:rPr>
+      </w:pPr>
+    </w:p>
+    <w:p>
+      <w:pPr>
+        <w:rPr>
+          <w:szCs w:val="24"/>
           <w:lang w:val="en-US"/>
         </w:rPr>
       </w:pPr>
@@ -2572,18 +2561,19 @@
         <w:pStyle w:val="Heading1"/>
         <w:jc w:val="left"/>
       </w:pPr>
-      <w:bookmarkStart w:id="6" w:name="_Toc501993337"/>
-      <w:r>
+      <w:bookmarkStart w:id="5" w:name="_Toc501993337"/>
+      <w:r>
+        <w:lastRenderedPageBreak/>
         <w:t>2.2</w:t>
       </w:r>
       <w:r>
         <w:t xml:space="preserve">. </w:t>
       </w:r>
       <w:r>
-        <w:t xml:space="preserve">XYZAPP </w:t>
-      </w:r>
-      <w:r>
-        <w:t xml:space="preserve">Computer </w:t>
+        <w:t>POF</w:t>
+      </w:r>
+      <w:r>
+        <w:t xml:space="preserve"> </w:t>
       </w:r>
       <w:r>
         <w:t xml:space="preserve">System </w:t>
@@ -2591,221 +2581,2817 @@
       <w:r>
         <w:t>Structure</w:t>
       </w:r>
+      <w:bookmarkEnd w:id="5"/>
+    </w:p>
+    <w:p>
+      <w:pPr>
+        <w:rPr>
+          <w:sz w:val="20"/>
+          <w:lang w:val="en-US"/>
+        </w:rPr>
+      </w:pPr>
+    </w:p>
+    <w:p>
+      <w:pPr>
+        <w:rPr>
+          <w:sz w:val="20"/>
+          <w:lang w:val="en-US"/>
+        </w:rPr>
+      </w:pPr>
+    </w:p>
+    <w:p>
+      <w:pPr>
+        <w:rPr>
+          <w:sz w:val="20"/>
+          <w:lang w:val="en-US"/>
+        </w:rPr>
+      </w:pPr>
+    </w:p>
+    <w:p>
+      <w:pPr>
+        <w:rPr>
+          <w:b/>
+          <w:szCs w:val="24"/>
+          <w:lang w:val="en-US"/>
+        </w:rPr>
+      </w:pPr>
+      <w:r>
+        <w:rPr>
+          <w:b/>
+          <w:szCs w:val="24"/>
+          <w:lang w:val="en-US"/>
+        </w:rPr>
+        <w:t xml:space="preserve">2.2.1 </w:t>
+      </w:r>
+      <w:r>
+        <w:rPr>
+          <w:b/>
+          <w:szCs w:val="24"/>
+          <w:lang w:val="en-US"/>
+        </w:rPr>
+        <w:t>Use Case Diagram</w:t>
+      </w:r>
+    </w:p>
+    <w:p>
+      <w:pPr>
+        <w:rPr>
+          <w:sz w:val="20"/>
+          <w:lang w:val="en-US"/>
+        </w:rPr>
+      </w:pPr>
+    </w:p>
+    <w:p>
+      <w:pPr>
+        <w:rPr>
+          <w:sz w:val="20"/>
+          <w:lang w:val="en-US"/>
+        </w:rPr>
+      </w:pPr>
+    </w:p>
+    <w:p>
+      <w:pPr>
+        <w:rPr>
+          <w:sz w:val="20"/>
+          <w:lang w:val="en-US"/>
+        </w:rPr>
+      </w:pPr>
+    </w:p>
+    <w:p>
+      <w:pPr>
+        <w:rPr>
+          <w:sz w:val="20"/>
+          <w:lang w:val="en-US"/>
+        </w:rPr>
+      </w:pPr>
+      <w:r>
+        <w:rPr>
+          <w:noProof/>
+          <w:sz w:val="20"/>
+          <w:lang w:val="en-GB" w:eastAsia="en-GB"/>
+        </w:rPr>
+        <w:drawing>
+          <wp:inline distT="0" distB="0" distL="0" distR="0">
+            <wp:extent cx="6120130" cy="4257040"/>
+            <wp:effectExtent l="0" t="0" r="0" b="0"/>
+            <wp:docPr id="2" name="Picture 2"/>
+            <wp:cNvGraphicFramePr>
+              <a:graphicFrameLocks xmlns:a="http://schemas.openxmlformats.org/drawingml/2006/main" noChangeAspect="1"/>
+            </wp:cNvGraphicFramePr>
+            <a:graphic xmlns:a="http://schemas.openxmlformats.org/drawingml/2006/main">
+              <a:graphicData uri="http://schemas.openxmlformats.org/drawingml/2006/picture">
+                <pic:pic xmlns:pic="http://schemas.openxmlformats.org/drawingml/2006/picture">
+                  <pic:nvPicPr>
+                    <pic:cNvPr id="2" name="UseCase_5.png"/>
+                    <pic:cNvPicPr/>
+                  </pic:nvPicPr>
+                  <pic:blipFill>
+                    <a:blip r:embed="rId8" cstate="print">
+                      <a:extLst>
+                        <a:ext uri="{28A0092B-C50C-407E-A947-70E740481C1C}">
+                          <a14:useLocalDpi xmlns:a14="http://schemas.microsoft.com/office/drawing/2010/main" val="0"/>
+                        </a:ext>
+                      </a:extLst>
+                    </a:blip>
+                    <a:stretch>
+                      <a:fillRect/>
+                    </a:stretch>
+                  </pic:blipFill>
+                  <pic:spPr>
+                    <a:xfrm>
+                      <a:off x="0" y="0"/>
+                      <a:ext cx="6120130" cy="4257040"/>
+                    </a:xfrm>
+                    <a:prstGeom prst="rect">
+                      <a:avLst/>
+                    </a:prstGeom>
+                  </pic:spPr>
+                </pic:pic>
+              </a:graphicData>
+            </a:graphic>
+          </wp:inline>
+        </w:drawing>
+      </w:r>
+    </w:p>
+    <w:p>
+      <w:pPr>
+        <w:rPr>
+          <w:sz w:val="20"/>
+          <w:lang w:val="en-US"/>
+        </w:rPr>
+      </w:pPr>
+    </w:p>
+    <w:p>
+      <w:pPr>
+        <w:rPr>
+          <w:sz w:val="20"/>
+          <w:lang w:val="en-US"/>
+        </w:rPr>
+      </w:pPr>
+    </w:p>
+    <w:p>
+      <w:pPr>
+        <w:rPr>
+          <w:sz w:val="20"/>
+          <w:lang w:val="en-US"/>
+        </w:rPr>
+      </w:pPr>
+    </w:p>
+    <w:p>
+      <w:pPr>
+        <w:rPr>
+          <w:sz w:val="20"/>
+          <w:lang w:val="en-US"/>
+        </w:rPr>
+      </w:pPr>
+    </w:p>
+    <w:p>
+      <w:pPr>
+        <w:rPr>
+          <w:b/>
+          <w:szCs w:val="24"/>
+          <w:lang w:val="en-US"/>
+        </w:rPr>
+      </w:pPr>
+      <w:r>
+        <w:rPr>
+          <w:b/>
+          <w:szCs w:val="24"/>
+          <w:lang w:val="en-US"/>
+        </w:rPr>
+        <w:t>Description</w:t>
+      </w:r>
+    </w:p>
+    <w:p>
+      <w:pPr>
+        <w:rPr>
+          <w:b/>
+          <w:szCs w:val="24"/>
+          <w:lang w:val="en-US"/>
+        </w:rPr>
+      </w:pPr>
+    </w:p>
+    <w:p>
+      <w:pPr>
+        <w:rPr>
+          <w:b/>
+          <w:szCs w:val="24"/>
+          <w:lang w:val="en-US"/>
+        </w:rPr>
+      </w:pPr>
+      <w:r>
+        <w:rPr>
+          <w:b/>
+          <w:szCs w:val="24"/>
+          <w:lang w:val="en-US"/>
+        </w:rPr>
+        <w:t>Actors</w:t>
+      </w:r>
+    </w:p>
+    <w:p>
+      <w:pPr>
+        <w:rPr>
+          <w:b/>
+          <w:szCs w:val="24"/>
+          <w:lang w:val="en-US"/>
+        </w:rPr>
+      </w:pPr>
+    </w:p>
+    <w:p>
+      <w:pPr>
+        <w:rPr>
+          <w:szCs w:val="24"/>
+          <w:lang w:val="en-US"/>
+        </w:rPr>
+      </w:pPr>
+      <w:r>
+        <w:rPr>
+          <w:b/>
+          <w:szCs w:val="24"/>
+          <w:lang w:val="en-US"/>
+        </w:rPr>
+        <w:t>User:</w:t>
+      </w:r>
+      <w:r>
+        <w:rPr>
+          <w:szCs w:val="24"/>
+          <w:lang w:val="en-US"/>
+        </w:rPr>
+        <w:t xml:space="preserve"> </w:t>
+      </w:r>
+      <w:r>
+        <w:rPr>
+          <w:szCs w:val="24"/>
+          <w:lang w:val="en-US"/>
+        </w:rPr>
+        <w:t>Users can be anyone who has access to the program.</w:t>
+      </w:r>
+    </w:p>
+    <w:p>
+      <w:pPr>
+        <w:rPr>
+          <w:szCs w:val="24"/>
+          <w:lang w:val="en-US"/>
+        </w:rPr>
+      </w:pPr>
+    </w:p>
+    <w:p>
+      <w:pPr>
+        <w:rPr>
+          <w:b/>
+          <w:szCs w:val="24"/>
+          <w:lang w:val="en-US"/>
+        </w:rPr>
+      </w:pPr>
+      <w:r>
+        <w:rPr>
+          <w:b/>
+          <w:szCs w:val="24"/>
+          <w:lang w:val="en-US"/>
+        </w:rPr>
+        <w:t xml:space="preserve">In </w:t>
+      </w:r>
+      <w:r>
+        <w:rPr>
+          <w:b/>
+          <w:szCs w:val="24"/>
+          <w:lang w:val="en-US"/>
+        </w:rPr>
+        <w:t>NVIDIA Flex</w:t>
+      </w:r>
+    </w:p>
+    <w:p>
+      <w:pPr>
+        <w:rPr>
+          <w:b/>
+          <w:szCs w:val="24"/>
+          <w:lang w:val="en-US"/>
+        </w:rPr>
+      </w:pPr>
+    </w:p>
+    <w:p>
+      <w:pPr>
+        <w:rPr>
+          <w:szCs w:val="24"/>
+          <w:lang w:val="en-US"/>
+        </w:rPr>
+      </w:pPr>
+      <w:r>
+        <w:rPr>
+          <w:b/>
+          <w:szCs w:val="24"/>
+          <w:lang w:val="en-US"/>
+        </w:rPr>
+        <w:t>Create Simulation:</w:t>
+      </w:r>
+      <w:r>
+        <w:rPr>
+          <w:szCs w:val="24"/>
+          <w:lang w:val="en-US"/>
+        </w:rPr>
+        <w:t xml:space="preserve"> NVIDIA Flex simulation initialize when this function called.</w:t>
+      </w:r>
+    </w:p>
+    <w:p>
+      <w:pPr>
+        <w:rPr>
+          <w:szCs w:val="24"/>
+          <w:lang w:val="en-US"/>
+        </w:rPr>
+      </w:pPr>
+    </w:p>
+    <w:p>
+      <w:pPr>
+        <w:rPr>
+          <w:szCs w:val="24"/>
+          <w:lang w:val="en-US"/>
+        </w:rPr>
+      </w:pPr>
+      <w:r>
+        <w:rPr>
+          <w:b/>
+          <w:szCs w:val="24"/>
+          <w:lang w:val="en-US"/>
+        </w:rPr>
+        <w:t>Edit particle parameters:</w:t>
+      </w:r>
+      <w:r>
+        <w:rPr>
+          <w:szCs w:val="24"/>
+          <w:lang w:val="en-US"/>
+        </w:rPr>
+        <w:t xml:space="preserve"> Particle attributes can be edited by user from GUI. Parameters can be maximum particle number, particle size, friction, adhesion etc.</w:t>
+      </w:r>
+    </w:p>
+    <w:p>
+      <w:pPr>
+        <w:rPr>
+          <w:szCs w:val="24"/>
+          <w:lang w:val="en-US"/>
+        </w:rPr>
+      </w:pPr>
+    </w:p>
+    <w:p>
+      <w:pPr>
+        <w:rPr>
+          <w:szCs w:val="24"/>
+          <w:lang w:val="en-US"/>
+        </w:rPr>
+      </w:pPr>
+    </w:p>
+    <w:p>
+      <w:pPr>
+        <w:rPr>
+          <w:szCs w:val="24"/>
+          <w:lang w:val="en-US"/>
+        </w:rPr>
+      </w:pPr>
+    </w:p>
+    <w:p>
+      <w:pPr>
+        <w:rPr>
+          <w:szCs w:val="24"/>
+          <w:lang w:val="en-US"/>
+        </w:rPr>
+      </w:pPr>
+    </w:p>
+    <w:p>
+      <w:pPr>
+        <w:rPr>
+          <w:szCs w:val="24"/>
+          <w:lang w:val="en-US"/>
+        </w:rPr>
+      </w:pPr>
+    </w:p>
+    <w:p>
+      <w:pPr>
+        <w:rPr>
+          <w:szCs w:val="24"/>
+          <w:lang w:val="en-US"/>
+        </w:rPr>
+      </w:pPr>
+    </w:p>
+    <w:p>
+      <w:pPr>
+        <w:rPr>
+          <w:b/>
+          <w:szCs w:val="24"/>
+          <w:lang w:val="en-US"/>
+        </w:rPr>
+      </w:pPr>
+      <w:r>
+        <w:rPr>
+          <w:b/>
+          <w:szCs w:val="24"/>
+          <w:lang w:val="en-US"/>
+        </w:rPr>
+        <w:lastRenderedPageBreak/>
+        <w:t xml:space="preserve">In </w:t>
+      </w:r>
+      <w:r>
+        <w:rPr>
+          <w:b/>
+          <w:szCs w:val="24"/>
+          <w:lang w:val="en-US"/>
+        </w:rPr>
+        <w:t>Particle Surface Reconstructor</w:t>
+      </w:r>
+    </w:p>
+    <w:p>
+      <w:pPr>
+        <w:rPr>
+          <w:b/>
+          <w:szCs w:val="24"/>
+          <w:lang w:val="en-US"/>
+        </w:rPr>
+      </w:pPr>
+    </w:p>
+    <w:p>
+      <w:pPr>
+        <w:rPr>
+          <w:szCs w:val="24"/>
+          <w:lang w:val="en-US"/>
+        </w:rPr>
+      </w:pPr>
+      <w:r>
+        <w:rPr>
+          <w:b/>
+          <w:szCs w:val="24"/>
+          <w:lang w:val="en-US"/>
+        </w:rPr>
+        <w:t>Calculate Scalar Field:</w:t>
+      </w:r>
+      <w:r>
+        <w:rPr>
+          <w:szCs w:val="24"/>
+          <w:lang w:val="en-US"/>
+        </w:rPr>
+        <w:t xml:space="preserve"> Calculates a constant value of a particle in a given </w:t>
+      </w:r>
+    </w:p>
+    <w:p>
+      <w:pPr>
+        <w:rPr>
+          <w:szCs w:val="24"/>
+          <w:lang w:val="en-US"/>
+        </w:rPr>
+      </w:pPr>
+    </w:p>
+    <w:p>
+      <w:pPr>
+        <w:rPr>
+          <w:b/>
+          <w:szCs w:val="24"/>
+          <w:lang w:val="en-US"/>
+        </w:rPr>
+      </w:pPr>
+      <w:r>
+        <w:rPr>
+          <w:b/>
+          <w:szCs w:val="24"/>
+          <w:lang w:val="en-US"/>
+        </w:rPr>
+        <w:t>Group Neighbor Particles:</w:t>
+      </w:r>
+    </w:p>
+    <w:p>
+      <w:pPr>
+        <w:rPr>
+          <w:szCs w:val="24"/>
+          <w:lang w:val="en-US"/>
+        </w:rPr>
+      </w:pPr>
+    </w:p>
+    <w:p>
+      <w:pPr>
+        <w:rPr>
+          <w:szCs w:val="24"/>
+          <w:lang w:val="en-US"/>
+        </w:rPr>
+      </w:pPr>
+      <w:r>
+        <w:rPr>
+          <w:b/>
+          <w:szCs w:val="24"/>
+          <w:lang w:val="en-US"/>
+        </w:rPr>
+        <w:t>Handler:</w:t>
+      </w:r>
+      <w:r>
+        <w:rPr>
+          <w:szCs w:val="24"/>
+          <w:lang w:val="en-US"/>
+        </w:rPr>
+        <w:t xml:space="preserve"> Handler transmits data between layers and relevant classes. Handler manage data transmission.</w:t>
+      </w:r>
+    </w:p>
+    <w:p>
+      <w:pPr>
+        <w:rPr>
+          <w:szCs w:val="24"/>
+          <w:lang w:val="en-US"/>
+        </w:rPr>
+      </w:pPr>
+    </w:p>
+    <w:p>
+      <w:pPr>
+        <w:rPr>
+          <w:szCs w:val="24"/>
+          <w:lang w:val="en-US"/>
+        </w:rPr>
+      </w:pPr>
+      <w:r>
+        <w:rPr>
+          <w:b/>
+          <w:szCs w:val="24"/>
+          <w:lang w:val="en-US"/>
+        </w:rPr>
+        <w:t>Hash:</w:t>
+      </w:r>
+      <w:r>
+        <w:rPr>
+          <w:szCs w:val="24"/>
+          <w:lang w:val="en-US"/>
+        </w:rPr>
+        <w:t xml:space="preserve"> Hashes the particle and cell position</w:t>
+      </w:r>
+    </w:p>
+    <w:p>
+      <w:pPr>
+        <w:rPr>
+          <w:szCs w:val="24"/>
+          <w:lang w:val="en-US"/>
+        </w:rPr>
+      </w:pPr>
+    </w:p>
+    <w:p>
+      <w:pPr>
+        <w:rPr>
+          <w:szCs w:val="24"/>
+          <w:lang w:val="en-US"/>
+        </w:rPr>
+      </w:pPr>
+      <w:r>
+        <w:rPr>
+          <w:b/>
+          <w:szCs w:val="24"/>
+          <w:lang w:val="en-US"/>
+        </w:rPr>
+        <w:t>Renderer:</w:t>
+      </w:r>
+      <w:r>
+        <w:rPr>
+          <w:szCs w:val="24"/>
+          <w:lang w:val="en-US"/>
+        </w:rPr>
+        <w:t xml:space="preserve"> Visualize fluid by drawing the given polygons.</w:t>
+      </w:r>
+    </w:p>
+    <w:p>
+      <w:pPr>
+        <w:rPr>
+          <w:szCs w:val="24"/>
+          <w:lang w:val="en-US"/>
+        </w:rPr>
+      </w:pPr>
+    </w:p>
+    <w:p>
+      <w:pPr>
+        <w:rPr>
+          <w:szCs w:val="24"/>
+          <w:lang w:val="en-US"/>
+        </w:rPr>
+      </w:pPr>
+      <w:r>
+        <w:rPr>
+          <w:b/>
+          <w:szCs w:val="24"/>
+          <w:lang w:val="en-US"/>
+        </w:rPr>
+        <w:t>Surface Particle Recognizer:</w:t>
+      </w:r>
+      <w:r>
+        <w:rPr>
+          <w:b/>
+          <w:szCs w:val="24"/>
+          <w:lang w:val="en-US"/>
+        </w:rPr>
+        <w:t xml:space="preserve"> </w:t>
+      </w:r>
+      <w:r>
+        <w:rPr>
+          <w:b/>
+          <w:szCs w:val="24"/>
+          <w:lang w:val="en-US"/>
+        </w:rPr>
+        <w:t xml:space="preserve"> </w:t>
+      </w:r>
+      <w:r>
+        <w:rPr>
+          <w:szCs w:val="24"/>
+          <w:lang w:val="en-US"/>
+        </w:rPr>
+        <w:t>Surface particles marked and</w:t>
+      </w:r>
+      <w:r>
+        <w:rPr>
+          <w:b/>
+          <w:szCs w:val="24"/>
+          <w:lang w:val="en-US"/>
+        </w:rPr>
+        <w:t xml:space="preserve"> </w:t>
+      </w:r>
+      <w:r>
+        <w:rPr>
+          <w:szCs w:val="24"/>
+          <w:lang w:val="en-US"/>
+        </w:rPr>
+        <w:t>processed for the necessary calculations</w:t>
+      </w:r>
+      <w:r>
+        <w:rPr>
+          <w:szCs w:val="24"/>
+          <w:lang w:val="en-US"/>
+        </w:rPr>
+        <w:t xml:space="preserve"> in this function.</w:t>
+      </w:r>
+    </w:p>
+    <w:p>
+      <w:pPr>
+        <w:rPr>
+          <w:szCs w:val="24"/>
+          <w:lang w:val="en-US"/>
+        </w:rPr>
+      </w:pPr>
+    </w:p>
+    <w:p>
+      <w:pPr>
+        <w:rPr>
+          <w:b/>
+          <w:szCs w:val="24"/>
+          <w:lang w:val="en-US"/>
+        </w:rPr>
+      </w:pPr>
+      <w:r>
+        <w:rPr>
+          <w:b/>
+          <w:szCs w:val="24"/>
+          <w:lang w:val="en-US"/>
+        </w:rPr>
+        <w:t xml:space="preserve">In </w:t>
+      </w:r>
+      <w:r>
+        <w:rPr>
+          <w:b/>
+          <w:szCs w:val="24"/>
+          <w:lang w:val="en-US"/>
+        </w:rPr>
+        <w:t>GUI</w:t>
+      </w:r>
+    </w:p>
+    <w:p>
+      <w:pPr>
+        <w:rPr>
+          <w:b/>
+          <w:szCs w:val="24"/>
+          <w:lang w:val="en-US"/>
+        </w:rPr>
+      </w:pPr>
+    </w:p>
+    <w:p>
+      <w:pPr>
+        <w:rPr>
+          <w:szCs w:val="24"/>
+          <w:lang w:val="en-US"/>
+        </w:rPr>
+      </w:pPr>
+      <w:r>
+        <w:rPr>
+          <w:b/>
+          <w:szCs w:val="24"/>
+          <w:lang w:val="en-US"/>
+        </w:rPr>
+        <w:t>Change grid size:</w:t>
+      </w:r>
+      <w:r>
+        <w:rPr>
+          <w:szCs w:val="24"/>
+          <w:lang w:val="en-US"/>
+        </w:rPr>
+        <w:t xml:space="preserve"> Interval of grid size of axis aligned bounding box can be changed with this function.</w:t>
+      </w:r>
+    </w:p>
+    <w:p>
+      <w:pPr>
+        <w:rPr>
+          <w:szCs w:val="24"/>
+          <w:lang w:val="en-US"/>
+        </w:rPr>
+      </w:pPr>
+    </w:p>
+    <w:p>
+      <w:pPr>
+        <w:rPr>
+          <w:szCs w:val="24"/>
+          <w:lang w:val="en-US"/>
+        </w:rPr>
+      </w:pPr>
+      <w:r>
+        <w:rPr>
+          <w:b/>
+          <w:szCs w:val="24"/>
+          <w:lang w:val="en-US"/>
+        </w:rPr>
+        <w:t>Change neighbor area size:</w:t>
+      </w:r>
+      <w:r>
+        <w:rPr>
+          <w:b/>
+          <w:szCs w:val="24"/>
+          <w:lang w:val="en-US"/>
+        </w:rPr>
+        <w:t xml:space="preserve"> </w:t>
+      </w:r>
+      <w:r>
+        <w:rPr>
+          <w:szCs w:val="24"/>
+          <w:lang w:val="en-US"/>
+        </w:rPr>
+        <w:t>Neighbor particle range of volume can be changed which affects the visualization of particles and changes the shape</w:t>
+      </w:r>
+      <w:r>
+        <w:rPr>
+          <w:szCs w:val="24"/>
+          <w:lang w:val="en-US"/>
+        </w:rPr>
+        <w:t>.</w:t>
+      </w:r>
+    </w:p>
+    <w:p>
+      <w:pPr>
+        <w:rPr>
+          <w:szCs w:val="24"/>
+          <w:lang w:val="en-US"/>
+        </w:rPr>
+      </w:pPr>
+    </w:p>
+    <w:p>
+      <w:pPr>
+        <w:rPr>
+          <w:b/>
+          <w:szCs w:val="24"/>
+          <w:lang w:val="en-US"/>
+        </w:rPr>
+      </w:pPr>
+      <w:r>
+        <w:rPr>
+          <w:b/>
+          <w:szCs w:val="24"/>
+          <w:lang w:val="en-US"/>
+        </w:rPr>
+        <w:t>Change particle appearance:</w:t>
+      </w:r>
+      <w:r>
+        <w:rPr>
+          <w:b/>
+          <w:szCs w:val="24"/>
+          <w:lang w:val="en-US"/>
+        </w:rPr>
+        <w:t xml:space="preserve"> </w:t>
+      </w:r>
+      <w:r>
+        <w:rPr>
+          <w:szCs w:val="24"/>
+          <w:lang w:val="en-US"/>
+        </w:rPr>
+        <w:t>Particle</w:t>
+      </w:r>
+      <w:r>
+        <w:rPr>
+          <w:szCs w:val="24"/>
+          <w:lang w:val="en-US"/>
+        </w:rPr>
+        <w:t xml:space="preserve"> color, texture and light settings can be changed with this function.</w:t>
+      </w:r>
+    </w:p>
+    <w:p>
+      <w:pPr>
+        <w:rPr>
+          <w:szCs w:val="24"/>
+          <w:lang w:val="en-US"/>
+        </w:rPr>
+      </w:pPr>
+    </w:p>
+    <w:p>
+      <w:pPr>
+        <w:rPr>
+          <w:b/>
+          <w:szCs w:val="24"/>
+          <w:lang w:val="en-US"/>
+        </w:rPr>
+      </w:pPr>
+      <w:r>
+        <w:rPr>
+          <w:b/>
+          <w:szCs w:val="24"/>
+          <w:lang w:val="en-US"/>
+        </w:rPr>
+        <w:t>Change particle count:</w:t>
+      </w:r>
+      <w:r>
+        <w:rPr>
+          <w:b/>
+          <w:szCs w:val="24"/>
+          <w:lang w:val="en-US"/>
+        </w:rPr>
+        <w:t xml:space="preserve"> </w:t>
+      </w:r>
+      <w:r>
+        <w:rPr>
+          <w:szCs w:val="24"/>
+          <w:lang w:val="en-US"/>
+        </w:rPr>
+        <w:t>Particle number in the scene can</w:t>
+      </w:r>
+      <w:r>
+        <w:rPr>
+          <w:b/>
+          <w:szCs w:val="24"/>
+          <w:lang w:val="en-US"/>
+        </w:rPr>
+        <w:t xml:space="preserve"> </w:t>
+      </w:r>
+      <w:r>
+        <w:rPr>
+          <w:szCs w:val="24"/>
+          <w:lang w:val="en-US"/>
+        </w:rPr>
+        <w:t>be edited</w:t>
+      </w:r>
+      <w:r>
+        <w:rPr>
+          <w:szCs w:val="24"/>
+          <w:lang w:val="en-US"/>
+        </w:rPr>
+        <w:t>.</w:t>
+      </w:r>
+    </w:p>
+    <w:p>
+      <w:pPr>
+        <w:rPr>
+          <w:szCs w:val="24"/>
+          <w:lang w:val="en-US"/>
+        </w:rPr>
+      </w:pPr>
+    </w:p>
+    <w:p>
+      <w:pPr>
+        <w:rPr>
+          <w:b/>
+          <w:szCs w:val="24"/>
+          <w:lang w:val="en-US"/>
+        </w:rPr>
+      </w:pPr>
+      <w:r>
+        <w:rPr>
+          <w:b/>
+          <w:szCs w:val="24"/>
+          <w:lang w:val="en-US"/>
+        </w:rPr>
+        <w:t>Change particle size:</w:t>
+      </w:r>
+      <w:r>
+        <w:rPr>
+          <w:b/>
+          <w:szCs w:val="24"/>
+          <w:lang w:val="en-US"/>
+        </w:rPr>
+        <w:t xml:space="preserve"> </w:t>
+      </w:r>
+      <w:r>
+        <w:rPr>
+          <w:szCs w:val="24"/>
+          <w:lang w:val="en-US"/>
+        </w:rPr>
+        <w:t>Radius</w:t>
+      </w:r>
+      <w:r>
+        <w:rPr>
+          <w:b/>
+          <w:szCs w:val="24"/>
+          <w:lang w:val="en-US"/>
+        </w:rPr>
+        <w:t xml:space="preserve"> </w:t>
+      </w:r>
+      <w:r>
+        <w:rPr>
+          <w:szCs w:val="24"/>
+          <w:lang w:val="en-US"/>
+        </w:rPr>
+        <w:t>of the particle can be changed with this function.</w:t>
+      </w:r>
+      <w:r>
+        <w:rPr>
+          <w:szCs w:val="24"/>
+          <w:lang w:val="en-US"/>
+        </w:rPr>
+        <w:t xml:space="preserve"> Increase in the particle size will result slow performance compared to less particle size.</w:t>
+      </w:r>
+    </w:p>
+    <w:p>
+      <w:pPr>
+        <w:rPr>
+          <w:szCs w:val="24"/>
+          <w:lang w:val="en-US"/>
+        </w:rPr>
+      </w:pPr>
+    </w:p>
+    <w:p>
+      <w:pPr>
+        <w:rPr>
+          <w:b/>
+          <w:szCs w:val="24"/>
+          <w:lang w:val="en-US"/>
+        </w:rPr>
+      </w:pPr>
+      <w:r>
+        <w:rPr>
+          <w:b/>
+          <w:szCs w:val="24"/>
+          <w:lang w:val="en-US"/>
+        </w:rPr>
+        <w:t>Change rendering sensitivity:</w:t>
+      </w:r>
+      <w:r>
+        <w:rPr>
+          <w:b/>
+          <w:szCs w:val="24"/>
+          <w:lang w:val="en-US"/>
+        </w:rPr>
+        <w:t xml:space="preserve"> </w:t>
+      </w:r>
+      <w:r>
+        <w:rPr>
+          <w:szCs w:val="24"/>
+          <w:lang w:val="en-US"/>
+        </w:rPr>
+        <w:t>Rendering sensitivity</w:t>
+      </w:r>
+      <w:r>
+        <w:rPr>
+          <w:b/>
+          <w:szCs w:val="24"/>
+          <w:lang w:val="en-US"/>
+        </w:rPr>
+        <w:t xml:space="preserve"> </w:t>
+      </w:r>
+      <w:r>
+        <w:rPr>
+          <w:szCs w:val="24"/>
+          <w:lang w:val="en-US"/>
+        </w:rPr>
+        <w:t>can be changed with this function</w:t>
+      </w:r>
+      <w:r>
+        <w:rPr>
+          <w:szCs w:val="24"/>
+          <w:lang w:val="en-US"/>
+        </w:rPr>
+        <w:t>. If sensitivity increase, fluid visualization will be more precise however processing time will increase.</w:t>
+      </w:r>
+    </w:p>
+    <w:p>
+      <w:pPr>
+        <w:rPr>
+          <w:szCs w:val="24"/>
+          <w:lang w:val="en-US"/>
+        </w:rPr>
+      </w:pPr>
+    </w:p>
+    <w:p>
+      <w:pPr>
+        <w:rPr>
+          <w:sz w:val="20"/>
+          <w:lang w:val="en-US"/>
+        </w:rPr>
+      </w:pPr>
+    </w:p>
+    <w:p>
+      <w:pPr>
+        <w:rPr>
+          <w:sz w:val="20"/>
+          <w:lang w:val="en-US"/>
+        </w:rPr>
+      </w:pPr>
+    </w:p>
+    <w:p>
+      <w:pPr>
+        <w:rPr>
+          <w:sz w:val="20"/>
+          <w:lang w:val="en-US"/>
+        </w:rPr>
+      </w:pPr>
+    </w:p>
+    <w:p>
+      <w:pPr>
+        <w:rPr>
+          <w:sz w:val="20"/>
+          <w:lang w:val="en-US"/>
+        </w:rPr>
+      </w:pPr>
+    </w:p>
+    <w:p>
+      <w:pPr>
+        <w:rPr>
+          <w:sz w:val="20"/>
+          <w:lang w:val="en-US"/>
+        </w:rPr>
+      </w:pPr>
+    </w:p>
+    <w:p>
+      <w:pPr>
+        <w:rPr>
+          <w:sz w:val="20"/>
+          <w:lang w:val="en-US"/>
+        </w:rPr>
+      </w:pPr>
+    </w:p>
+    <w:p>
+      <w:pPr>
+        <w:rPr>
+          <w:sz w:val="20"/>
+          <w:lang w:val="en-US"/>
+        </w:rPr>
+      </w:pPr>
+    </w:p>
+    <w:p>
+      <w:pPr>
+        <w:rPr>
+          <w:sz w:val="20"/>
+          <w:lang w:val="en-US"/>
+        </w:rPr>
+      </w:pPr>
+    </w:p>
+    <w:p>
+      <w:pPr>
+        <w:rPr>
+          <w:sz w:val="20"/>
+          <w:lang w:val="en-US"/>
+        </w:rPr>
+      </w:pPr>
+    </w:p>
+    <w:p>
+      <w:pPr>
+        <w:rPr>
+          <w:sz w:val="20"/>
+          <w:lang w:val="en-US"/>
+        </w:rPr>
+      </w:pPr>
+    </w:p>
+    <w:p>
+      <w:pPr>
+        <w:rPr>
+          <w:sz w:val="20"/>
+          <w:lang w:val="en-US"/>
+        </w:rPr>
+      </w:pPr>
+    </w:p>
+    <w:p>
+      <w:pPr>
+        <w:rPr>
+          <w:sz w:val="20"/>
+          <w:lang w:val="en-US"/>
+        </w:rPr>
+      </w:pPr>
+    </w:p>
+    <w:p>
+      <w:pPr>
+        <w:rPr>
+          <w:sz w:val="20"/>
+          <w:lang w:val="en-US"/>
+        </w:rPr>
+      </w:pPr>
+    </w:p>
+    <w:p>
+      <w:pPr>
+        <w:rPr>
+          <w:sz w:val="20"/>
+          <w:lang w:val="en-US"/>
+        </w:rPr>
+      </w:pPr>
+    </w:p>
+    <w:p>
+      <w:pPr>
+        <w:rPr>
+          <w:sz w:val="20"/>
+          <w:lang w:val="en-US"/>
+        </w:rPr>
+      </w:pPr>
+    </w:p>
+    <w:p>
+      <w:pPr>
+        <w:rPr>
+          <w:sz w:val="20"/>
+          <w:lang w:val="en-US"/>
+        </w:rPr>
+      </w:pPr>
+    </w:p>
+    <w:p>
+      <w:pPr>
+        <w:rPr>
+          <w:sz w:val="20"/>
+          <w:lang w:val="en-US"/>
+        </w:rPr>
+      </w:pPr>
+    </w:p>
+    <w:p>
+      <w:pPr>
+        <w:rPr>
+          <w:sz w:val="20"/>
+          <w:lang w:val="en-US"/>
+        </w:rPr>
+      </w:pPr>
+    </w:p>
+    <w:p>
+      <w:pPr>
+        <w:rPr>
+          <w:sz w:val="20"/>
+          <w:lang w:val="en-US"/>
+        </w:rPr>
+      </w:pPr>
+    </w:p>
+    <w:p>
+      <w:pPr>
+        <w:rPr>
+          <w:sz w:val="20"/>
+          <w:lang w:val="en-US"/>
+        </w:rPr>
+      </w:pPr>
+    </w:p>
+    <w:p>
+      <w:pPr>
+        <w:rPr>
+          <w:sz w:val="20"/>
+          <w:lang w:val="en-US"/>
+        </w:rPr>
+      </w:pPr>
+    </w:p>
+    <w:p>
+      <w:pPr>
+        <w:rPr>
+          <w:sz w:val="20"/>
+          <w:lang w:val="en-US"/>
+        </w:rPr>
+      </w:pPr>
+    </w:p>
+    <w:p>
+      <w:pPr>
+        <w:rPr>
+          <w:sz w:val="20"/>
+          <w:lang w:val="en-US"/>
+        </w:rPr>
+      </w:pPr>
+    </w:p>
+    <w:p>
+      <w:pPr>
+        <w:rPr>
+          <w:sz w:val="20"/>
+          <w:lang w:val="en-US"/>
+        </w:rPr>
+      </w:pPr>
+    </w:p>
+    <w:p>
+      <w:pPr>
+        <w:rPr>
+          <w:sz w:val="20"/>
+          <w:lang w:val="en-US"/>
+        </w:rPr>
+      </w:pPr>
+    </w:p>
+    <w:p>
+      <w:pPr>
+        <w:rPr>
+          <w:b/>
+          <w:szCs w:val="24"/>
+          <w:lang w:val="en-US"/>
+        </w:rPr>
+      </w:pPr>
+      <w:r>
+        <w:rPr>
+          <w:b/>
+          <w:szCs w:val="24"/>
+          <w:lang w:val="en-US"/>
+        </w:rPr>
+        <w:t>2.2.2</w:t>
+      </w:r>
+      <w:r>
+        <w:rPr>
+          <w:b/>
+          <w:szCs w:val="24"/>
+          <w:lang w:val="en-US"/>
+        </w:rPr>
+        <w:t xml:space="preserve"> Sequence Diagram</w:t>
+      </w:r>
+    </w:p>
+    <w:p>
+      <w:pPr>
+        <w:rPr>
+          <w:b/>
+          <w:sz w:val="20"/>
+          <w:lang w:val="en-US"/>
+        </w:rPr>
+      </w:pPr>
+    </w:p>
+    <w:p>
+      <w:pPr>
+        <w:rPr>
+          <w:b/>
+          <w:sz w:val="20"/>
+          <w:lang w:val="en-US"/>
+        </w:rPr>
+      </w:pPr>
+    </w:p>
+    <w:p>
+      <w:pPr>
+        <w:rPr>
+          <w:b/>
+          <w:sz w:val="20"/>
+          <w:lang w:val="en-US"/>
+        </w:rPr>
+      </w:pPr>
+    </w:p>
+    <w:p>
+      <w:pPr>
+        <w:rPr>
+          <w:b/>
+          <w:sz w:val="20"/>
+          <w:lang w:val="en-US"/>
+        </w:rPr>
+      </w:pPr>
+    </w:p>
+    <w:p>
+      <w:pPr>
+        <w:rPr>
+          <w:b/>
+          <w:sz w:val="20"/>
+          <w:lang w:val="en-US"/>
+        </w:rPr>
+      </w:pPr>
+    </w:p>
+    <w:p>
+      <w:pPr>
+        <w:rPr>
+          <w:b/>
+          <w:sz w:val="20"/>
+          <w:lang w:val="en-US"/>
+        </w:rPr>
+      </w:pPr>
+      <w:r>
+        <w:rPr>
+          <w:b/>
+          <w:noProof/>
+          <w:sz w:val="20"/>
+          <w:lang w:val="en-GB" w:eastAsia="en-GB"/>
+        </w:rPr>
+        <w:drawing>
+          <wp:inline distT="0" distB="0" distL="0" distR="0">
+            <wp:extent cx="6120130" cy="7588885"/>
+            <wp:effectExtent l="0" t="0" r="0" b="0"/>
+            <wp:docPr id="3" name="Picture 3"/>
+            <wp:cNvGraphicFramePr>
+              <a:graphicFrameLocks xmlns:a="http://schemas.openxmlformats.org/drawingml/2006/main" noChangeAspect="1"/>
+            </wp:cNvGraphicFramePr>
+            <a:graphic xmlns:a="http://schemas.openxmlformats.org/drawingml/2006/main">
+              <a:graphicData uri="http://schemas.openxmlformats.org/drawingml/2006/picture">
+                <pic:pic xmlns:pic="http://schemas.openxmlformats.org/drawingml/2006/picture">
+                  <pic:nvPicPr>
+                    <pic:cNvPr id="3" name="SequenceDiagram6.png"/>
+                    <pic:cNvPicPr/>
+                  </pic:nvPicPr>
+                  <pic:blipFill>
+                    <a:blip r:embed="rId9">
+                      <a:extLst>
+                        <a:ext uri="{28A0092B-C50C-407E-A947-70E740481C1C}">
+                          <a14:useLocalDpi xmlns:a14="http://schemas.microsoft.com/office/drawing/2010/main" val="0"/>
+                        </a:ext>
+                      </a:extLst>
+                    </a:blip>
+                    <a:stretch>
+                      <a:fillRect/>
+                    </a:stretch>
+                  </pic:blipFill>
+                  <pic:spPr>
+                    <a:xfrm>
+                      <a:off x="0" y="0"/>
+                      <a:ext cx="6120130" cy="7588885"/>
+                    </a:xfrm>
+                    <a:prstGeom prst="rect">
+                      <a:avLst/>
+                    </a:prstGeom>
+                  </pic:spPr>
+                </pic:pic>
+              </a:graphicData>
+            </a:graphic>
+          </wp:inline>
+        </w:drawing>
+      </w:r>
+    </w:p>
+    <w:p>
+      <w:pPr>
+        <w:rPr>
+          <w:b/>
+          <w:sz w:val="20"/>
+          <w:lang w:val="en-US"/>
+        </w:rPr>
+      </w:pPr>
+    </w:p>
+    <w:p>
+      <w:pPr>
+        <w:rPr>
+          <w:b/>
+          <w:sz w:val="20"/>
+          <w:lang w:val="en-US"/>
+        </w:rPr>
+      </w:pPr>
+    </w:p>
+    <w:p>
+      <w:pPr>
+        <w:rPr>
+          <w:b/>
+          <w:sz w:val="20"/>
+          <w:lang w:val="en-US"/>
+        </w:rPr>
+      </w:pPr>
+    </w:p>
+    <w:p>
+      <w:pPr>
+        <w:rPr>
+          <w:b/>
+          <w:sz w:val="20"/>
+          <w:lang w:val="en-US"/>
+        </w:rPr>
+      </w:pPr>
+    </w:p>
+    <w:p>
+      <w:pPr>
+        <w:rPr>
+          <w:b/>
+          <w:sz w:val="20"/>
+          <w:lang w:val="en-US"/>
+        </w:rPr>
+      </w:pPr>
+    </w:p>
+    <w:p>
+      <w:pPr>
+        <w:rPr>
+          <w:b/>
+          <w:szCs w:val="24"/>
+          <w:lang w:val="en-US"/>
+        </w:rPr>
+      </w:pPr>
+      <w:r>
+        <w:rPr>
+          <w:b/>
+          <w:szCs w:val="24"/>
+          <w:lang w:val="en-US"/>
+        </w:rPr>
+        <w:t>Description:</w:t>
+      </w:r>
+    </w:p>
+    <w:p>
+      <w:pPr>
+        <w:rPr>
+          <w:b/>
+          <w:sz w:val="20"/>
+          <w:lang w:val="en-US"/>
+        </w:rPr>
+      </w:pPr>
+    </w:p>
+    <w:p>
+      <w:pPr>
+        <w:rPr>
+          <w:b/>
+          <w:sz w:val="20"/>
+          <w:lang w:val="en-US"/>
+        </w:rPr>
+      </w:pPr>
+    </w:p>
+    <w:p>
+      <w:pPr>
+        <w:rPr>
+          <w:b/>
+          <w:sz w:val="20"/>
+          <w:lang w:val="en-US"/>
+        </w:rPr>
+      </w:pPr>
+    </w:p>
+    <w:p>
+      <w:pPr>
+        <w:rPr>
+          <w:b/>
+          <w:sz w:val="20"/>
+          <w:lang w:val="en-US"/>
+        </w:rPr>
+      </w:pPr>
+    </w:p>
+    <w:p>
+      <w:pPr>
+        <w:rPr>
+          <w:b/>
+          <w:sz w:val="20"/>
+          <w:lang w:val="en-US"/>
+        </w:rPr>
+      </w:pPr>
+    </w:p>
+    <w:p>
+      <w:pPr>
+        <w:rPr>
+          <w:b/>
+          <w:szCs w:val="24"/>
+          <w:lang w:val="en-US"/>
+        </w:rPr>
+      </w:pPr>
+      <w:r>
+        <w:rPr>
+          <w:b/>
+          <w:szCs w:val="24"/>
+          <w:lang w:val="en-US"/>
+        </w:rPr>
+        <w:t xml:space="preserve">2.2.3 </w:t>
+      </w:r>
+      <w:r>
+        <w:rPr>
+          <w:b/>
+          <w:szCs w:val="24"/>
+          <w:lang w:val="en-US"/>
+        </w:rPr>
+        <w:t>Package Diagram</w:t>
+      </w:r>
+    </w:p>
+    <w:p>
+      <w:pPr>
+        <w:rPr>
+          <w:b/>
+          <w:sz w:val="20"/>
+          <w:lang w:val="en-US"/>
+        </w:rPr>
+      </w:pPr>
+    </w:p>
+    <w:p>
+      <w:pPr>
+        <w:rPr>
+          <w:b/>
+          <w:sz w:val="20"/>
+          <w:lang w:val="en-US"/>
+        </w:rPr>
+      </w:pPr>
+    </w:p>
+    <w:p>
+      <w:pPr>
+        <w:rPr>
+          <w:b/>
+          <w:sz w:val="20"/>
+          <w:lang w:val="en-US"/>
+        </w:rPr>
+      </w:pPr>
+    </w:p>
+    <w:p>
+      <w:pPr>
+        <w:rPr>
+          <w:b/>
+          <w:sz w:val="20"/>
+          <w:lang w:val="en-US"/>
+        </w:rPr>
+      </w:pPr>
+      <w:r>
+        <w:rPr>
+          <w:b/>
+          <w:noProof/>
+          <w:sz w:val="20"/>
+          <w:lang w:val="en-GB" w:eastAsia="en-GB"/>
+        </w:rPr>
+        <w:drawing>
+          <wp:inline distT="0" distB="0" distL="0" distR="0">
+            <wp:extent cx="6120130" cy="5748020"/>
+            <wp:effectExtent l="0" t="0" r="0" b="5080"/>
+            <wp:docPr id="4" name="Picture 4"/>
+            <wp:cNvGraphicFramePr>
+              <a:graphicFrameLocks xmlns:a="http://schemas.openxmlformats.org/drawingml/2006/main" noChangeAspect="1"/>
+            </wp:cNvGraphicFramePr>
+            <a:graphic xmlns:a="http://schemas.openxmlformats.org/drawingml/2006/main">
+              <a:graphicData uri="http://schemas.openxmlformats.org/drawingml/2006/picture">
+                <pic:pic xmlns:pic="http://schemas.openxmlformats.org/drawingml/2006/picture">
+                  <pic:nvPicPr>
+                    <pic:cNvPr id="4" name="Package_diagram_1.png"/>
+                    <pic:cNvPicPr/>
+                  </pic:nvPicPr>
+                  <pic:blipFill>
+                    <a:blip r:embed="rId10">
+                      <a:extLst>
+                        <a:ext uri="{28A0092B-C50C-407E-A947-70E740481C1C}">
+                          <a14:useLocalDpi xmlns:a14="http://schemas.microsoft.com/office/drawing/2010/main" val="0"/>
+                        </a:ext>
+                      </a:extLst>
+                    </a:blip>
+                    <a:stretch>
+                      <a:fillRect/>
+                    </a:stretch>
+                  </pic:blipFill>
+                  <pic:spPr>
+                    <a:xfrm>
+                      <a:off x="0" y="0"/>
+                      <a:ext cx="6120130" cy="5748020"/>
+                    </a:xfrm>
+                    <a:prstGeom prst="rect">
+                      <a:avLst/>
+                    </a:prstGeom>
+                  </pic:spPr>
+                </pic:pic>
+              </a:graphicData>
+            </a:graphic>
+          </wp:inline>
+        </w:drawing>
+      </w:r>
+    </w:p>
+    <w:p>
+      <w:pPr>
+        <w:rPr>
+          <w:b/>
+          <w:sz w:val="20"/>
+          <w:lang w:val="en-US"/>
+        </w:rPr>
+      </w:pPr>
+    </w:p>
+    <w:p>
+      <w:pPr>
+        <w:rPr>
+          <w:b/>
+          <w:sz w:val="20"/>
+          <w:lang w:val="en-US"/>
+        </w:rPr>
+      </w:pPr>
+    </w:p>
+    <w:p>
+      <w:pPr>
+        <w:rPr>
+          <w:b/>
+          <w:sz w:val="20"/>
+          <w:lang w:val="en-US"/>
+        </w:rPr>
+      </w:pPr>
+    </w:p>
+    <w:p>
+      <w:pPr>
+        <w:rPr>
+          <w:b/>
+          <w:sz w:val="20"/>
+          <w:lang w:val="en-US"/>
+        </w:rPr>
+      </w:pPr>
+    </w:p>
+    <w:p>
+      <w:pPr>
+        <w:rPr>
+          <w:b/>
+          <w:szCs w:val="24"/>
+          <w:lang w:val="en-US"/>
+        </w:rPr>
+      </w:pPr>
+      <w:r>
+        <w:rPr>
+          <w:b/>
+          <w:szCs w:val="24"/>
+          <w:lang w:val="en-US"/>
+        </w:rPr>
+        <w:t>Description:</w:t>
+      </w:r>
+    </w:p>
+    <w:p>
+      <w:pPr>
+        <w:rPr>
+          <w:b/>
+          <w:szCs w:val="24"/>
+          <w:lang w:val="en-US"/>
+        </w:rPr>
+      </w:pPr>
+    </w:p>
+    <w:p>
+      <w:pPr>
+        <w:rPr>
+          <w:b/>
+          <w:szCs w:val="24"/>
+          <w:lang w:val="en-US"/>
+        </w:rPr>
+      </w:pPr>
+    </w:p>
+    <w:p>
+      <w:pPr>
+        <w:rPr>
+          <w:b/>
+          <w:szCs w:val="24"/>
+          <w:lang w:val="en-US"/>
+        </w:rPr>
+      </w:pPr>
+    </w:p>
+    <w:p>
+      <w:pPr>
+        <w:rPr>
+          <w:b/>
+          <w:szCs w:val="24"/>
+          <w:lang w:val="en-US"/>
+        </w:rPr>
+      </w:pPr>
+      <w:r>
+        <w:rPr>
+          <w:b/>
+          <w:szCs w:val="24"/>
+          <w:lang w:val="en-US"/>
+        </w:rPr>
+        <w:lastRenderedPageBreak/>
+        <w:t>2.2.4 Activity Diagram of Hasher</w:t>
+      </w:r>
+    </w:p>
+    <w:p>
+      <w:pPr>
+        <w:rPr>
+          <w:b/>
+          <w:szCs w:val="24"/>
+          <w:lang w:val="en-US"/>
+        </w:rPr>
+      </w:pPr>
+    </w:p>
+    <w:p>
+      <w:pPr>
+        <w:rPr>
+          <w:b/>
+          <w:szCs w:val="24"/>
+          <w:lang w:val="en-US"/>
+        </w:rPr>
+      </w:pPr>
+    </w:p>
+    <w:p>
+      <w:pPr>
+        <w:rPr>
+          <w:b/>
+          <w:szCs w:val="24"/>
+          <w:lang w:val="en-US"/>
+        </w:rPr>
+      </w:pPr>
+    </w:p>
+    <w:p>
+      <w:pPr>
+        <w:rPr>
+          <w:b/>
+          <w:szCs w:val="24"/>
+          <w:lang w:val="en-US"/>
+        </w:rPr>
+      </w:pPr>
+      <w:r>
+        <w:rPr>
+          <w:b/>
+          <w:noProof/>
+          <w:szCs w:val="24"/>
+          <w:lang w:val="en-GB" w:eastAsia="en-GB"/>
+        </w:rPr>
+        <w:drawing>
+          <wp:inline distT="0" distB="0" distL="0" distR="0">
+            <wp:extent cx="6120130" cy="6731635"/>
+            <wp:effectExtent l="0" t="0" r="0" b="0"/>
+            <wp:docPr id="5" name="Picture 5"/>
+            <wp:cNvGraphicFramePr>
+              <a:graphicFrameLocks xmlns:a="http://schemas.openxmlformats.org/drawingml/2006/main" noChangeAspect="1"/>
+            </wp:cNvGraphicFramePr>
+            <a:graphic xmlns:a="http://schemas.openxmlformats.org/drawingml/2006/main">
+              <a:graphicData uri="http://schemas.openxmlformats.org/drawingml/2006/picture">
+                <pic:pic xmlns:pic="http://schemas.openxmlformats.org/drawingml/2006/picture">
+                  <pic:nvPicPr>
+                    <pic:cNvPr id="5" name="Activity_v1.png"/>
+                    <pic:cNvPicPr/>
+                  </pic:nvPicPr>
+                  <pic:blipFill>
+                    <a:blip r:embed="rId11">
+                      <a:extLst>
+                        <a:ext uri="{28A0092B-C50C-407E-A947-70E740481C1C}">
+                          <a14:useLocalDpi xmlns:a14="http://schemas.microsoft.com/office/drawing/2010/main" val="0"/>
+                        </a:ext>
+                      </a:extLst>
+                    </a:blip>
+                    <a:stretch>
+                      <a:fillRect/>
+                    </a:stretch>
+                  </pic:blipFill>
+                  <pic:spPr>
+                    <a:xfrm>
+                      <a:off x="0" y="0"/>
+                      <a:ext cx="6120130" cy="6731635"/>
+                    </a:xfrm>
+                    <a:prstGeom prst="rect">
+                      <a:avLst/>
+                    </a:prstGeom>
+                  </pic:spPr>
+                </pic:pic>
+              </a:graphicData>
+            </a:graphic>
+          </wp:inline>
+        </w:drawing>
+      </w:r>
+    </w:p>
+    <w:p>
+      <w:pPr>
+        <w:rPr>
+          <w:b/>
+          <w:szCs w:val="24"/>
+          <w:lang w:val="en-US"/>
+        </w:rPr>
+      </w:pPr>
+    </w:p>
+    <w:p>
+      <w:pPr>
+        <w:rPr>
+          <w:b/>
+          <w:szCs w:val="24"/>
+          <w:lang w:val="en-US"/>
+        </w:rPr>
+      </w:pPr>
+    </w:p>
+    <w:p>
+      <w:pPr>
+        <w:rPr>
+          <w:b/>
+          <w:szCs w:val="24"/>
+          <w:lang w:val="en-US"/>
+        </w:rPr>
+      </w:pPr>
+    </w:p>
+    <w:p>
+      <w:pPr>
+        <w:rPr>
+          <w:b/>
+          <w:szCs w:val="24"/>
+          <w:lang w:val="en-US"/>
+        </w:rPr>
+      </w:pPr>
+      <w:r>
+        <w:rPr>
+          <w:b/>
+          <w:szCs w:val="24"/>
+          <w:lang w:val="en-US"/>
+        </w:rPr>
+        <w:t>Description:</w:t>
+      </w:r>
+    </w:p>
+    <w:p>
+      <w:pPr>
+        <w:rPr>
+          <w:b/>
+          <w:szCs w:val="24"/>
+          <w:lang w:val="en-US"/>
+        </w:rPr>
+      </w:pPr>
+    </w:p>
+    <w:p>
+      <w:pPr>
+        <w:rPr>
+          <w:b/>
+          <w:szCs w:val="24"/>
+          <w:lang w:val="en-US"/>
+        </w:rPr>
+      </w:pPr>
+    </w:p>
+    <w:p>
+      <w:pPr>
+        <w:rPr>
+          <w:b/>
+          <w:szCs w:val="24"/>
+          <w:lang w:val="en-US"/>
+        </w:rPr>
+      </w:pPr>
+    </w:p>
+    <w:p>
+      <w:pPr>
+        <w:rPr>
+          <w:b/>
+          <w:szCs w:val="24"/>
+          <w:lang w:val="en-US"/>
+        </w:rPr>
+      </w:pPr>
+    </w:p>
+    <w:p>
+      <w:pPr>
+        <w:rPr>
+          <w:b/>
+          <w:szCs w:val="24"/>
+          <w:lang w:val="en-US"/>
+        </w:rPr>
+      </w:pPr>
+    </w:p>
+    <w:p>
+      <w:pPr>
+        <w:rPr>
+          <w:b/>
+          <w:szCs w:val="24"/>
+          <w:lang w:val="en-US"/>
+        </w:rPr>
+      </w:pPr>
+    </w:p>
+    <w:p>
+      <w:pPr>
+        <w:rPr>
+          <w:b/>
+          <w:szCs w:val="24"/>
+          <w:lang w:val="en-US"/>
+        </w:rPr>
+      </w:pPr>
+    </w:p>
+    <w:p>
+      <w:pPr>
+        <w:rPr>
+          <w:b/>
+          <w:szCs w:val="24"/>
+          <w:lang w:val="en-US"/>
+        </w:rPr>
+      </w:pPr>
+      <w:r>
+        <w:rPr>
+          <w:b/>
+          <w:szCs w:val="24"/>
+          <w:lang w:val="en-US"/>
+        </w:rPr>
+        <w:t xml:space="preserve">2.2.5 </w:t>
+      </w:r>
+      <w:r>
+        <w:rPr>
+          <w:b/>
+          <w:szCs w:val="24"/>
+          <w:lang w:val="en-US"/>
+        </w:rPr>
+        <w:t xml:space="preserve">Activity Diagram of </w:t>
+      </w:r>
+      <w:r>
+        <w:rPr>
+          <w:b/>
+          <w:szCs w:val="24"/>
+          <w:lang w:val="en-US"/>
+        </w:rPr>
+        <w:t>Marching Cubes</w:t>
+      </w:r>
+    </w:p>
+    <w:p>
+      <w:pPr>
+        <w:rPr>
+          <w:b/>
+          <w:szCs w:val="24"/>
+          <w:lang w:val="en-US"/>
+        </w:rPr>
+      </w:pPr>
+    </w:p>
+    <w:p>
+      <w:pPr>
+        <w:rPr>
+          <w:b/>
+          <w:szCs w:val="24"/>
+          <w:lang w:val="en-US"/>
+        </w:rPr>
+      </w:pPr>
+      <w:r>
+        <w:rPr>
+          <w:b/>
+          <w:noProof/>
+          <w:szCs w:val="24"/>
+          <w:lang w:val="en-GB" w:eastAsia="en-GB"/>
+        </w:rPr>
+        <w:drawing>
+          <wp:inline distT="0" distB="0" distL="0" distR="0">
+            <wp:extent cx="6120130" cy="5940425"/>
+            <wp:effectExtent l="0" t="0" r="0" b="3175"/>
+            <wp:docPr id="6" name="Picture 6"/>
+            <wp:cNvGraphicFramePr>
+              <a:graphicFrameLocks xmlns:a="http://schemas.openxmlformats.org/drawingml/2006/main" noChangeAspect="1"/>
+            </wp:cNvGraphicFramePr>
+            <a:graphic xmlns:a="http://schemas.openxmlformats.org/drawingml/2006/main">
+              <a:graphicData uri="http://schemas.openxmlformats.org/drawingml/2006/picture">
+                <pic:pic xmlns:pic="http://schemas.openxmlformats.org/drawingml/2006/picture">
+                  <pic:nvPicPr>
+                    <pic:cNvPr id="6" name="March_activity_v1.png"/>
+                    <pic:cNvPicPr/>
+                  </pic:nvPicPr>
+                  <pic:blipFill>
+                    <a:blip r:embed="rId12">
+                      <a:extLst>
+                        <a:ext uri="{28A0092B-C50C-407E-A947-70E740481C1C}">
+                          <a14:useLocalDpi xmlns:a14="http://schemas.microsoft.com/office/drawing/2010/main" val="0"/>
+                        </a:ext>
+                      </a:extLst>
+                    </a:blip>
+                    <a:stretch>
+                      <a:fillRect/>
+                    </a:stretch>
+                  </pic:blipFill>
+                  <pic:spPr>
+                    <a:xfrm>
+                      <a:off x="0" y="0"/>
+                      <a:ext cx="6120130" cy="5940425"/>
+                    </a:xfrm>
+                    <a:prstGeom prst="rect">
+                      <a:avLst/>
+                    </a:prstGeom>
+                  </pic:spPr>
+                </pic:pic>
+              </a:graphicData>
+            </a:graphic>
+          </wp:inline>
+        </w:drawing>
+      </w:r>
+    </w:p>
+    <w:p>
+      <w:pPr>
+        <w:rPr>
+          <w:b/>
+          <w:szCs w:val="24"/>
+          <w:lang w:val="en-US"/>
+        </w:rPr>
+      </w:pPr>
+    </w:p>
+    <w:p>
+      <w:pPr>
+        <w:rPr>
+          <w:b/>
+          <w:szCs w:val="24"/>
+          <w:lang w:val="en-US"/>
+        </w:rPr>
+      </w:pPr>
+    </w:p>
+    <w:p>
+      <w:pPr>
+        <w:rPr>
+          <w:b/>
+          <w:szCs w:val="24"/>
+          <w:lang w:val="en-US"/>
+        </w:rPr>
+      </w:pPr>
+      <w:r>
+        <w:rPr>
+          <w:b/>
+          <w:szCs w:val="24"/>
+          <w:lang w:val="en-US"/>
+        </w:rPr>
+        <w:t>Description:</w:t>
+      </w:r>
+    </w:p>
+    <w:p>
+      <w:pPr>
+        <w:rPr>
+          <w:b/>
+          <w:szCs w:val="24"/>
+          <w:lang w:val="en-US"/>
+        </w:rPr>
+      </w:pPr>
+    </w:p>
+    <w:p>
+      <w:pPr>
+        <w:rPr>
+          <w:b/>
+          <w:szCs w:val="24"/>
+          <w:lang w:val="en-US"/>
+        </w:rPr>
+      </w:pPr>
+    </w:p>
+    <w:p>
+      <w:pPr>
+        <w:rPr>
+          <w:b/>
+          <w:szCs w:val="24"/>
+          <w:lang w:val="en-US"/>
+        </w:rPr>
+      </w:pPr>
+    </w:p>
+    <w:p>
+      <w:pPr>
+        <w:rPr>
+          <w:b/>
+          <w:szCs w:val="24"/>
+          <w:lang w:val="en-US"/>
+        </w:rPr>
+      </w:pPr>
+    </w:p>
+    <w:p>
+      <w:pPr>
+        <w:rPr>
+          <w:b/>
+          <w:szCs w:val="24"/>
+          <w:lang w:val="en-US"/>
+        </w:rPr>
+      </w:pPr>
+    </w:p>
+    <w:p>
+      <w:pPr>
+        <w:rPr>
+          <w:b/>
+          <w:szCs w:val="24"/>
+          <w:lang w:val="en-US"/>
+        </w:rPr>
+      </w:pPr>
+    </w:p>
+    <w:p>
+      <w:pPr>
+        <w:rPr>
+          <w:b/>
+          <w:szCs w:val="24"/>
+          <w:lang w:val="en-US"/>
+        </w:rPr>
+      </w:pPr>
+    </w:p>
+    <w:p>
+      <w:pPr>
+        <w:rPr>
+          <w:b/>
+          <w:szCs w:val="24"/>
+          <w:lang w:val="en-US"/>
+        </w:rPr>
+      </w:pPr>
+    </w:p>
+    <w:p>
+      <w:pPr>
+        <w:rPr>
+          <w:b/>
+          <w:szCs w:val="24"/>
+          <w:lang w:val="en-US"/>
+        </w:rPr>
+      </w:pPr>
+    </w:p>
+    <w:p>
+      <w:pPr>
+        <w:rPr>
+          <w:b/>
+          <w:szCs w:val="24"/>
+          <w:lang w:val="en-US"/>
+        </w:rPr>
+      </w:pPr>
+    </w:p>
+    <w:p>
+      <w:pPr>
+        <w:rPr>
+          <w:b/>
+          <w:szCs w:val="24"/>
+          <w:lang w:val="en-US"/>
+        </w:rPr>
+      </w:pPr>
+    </w:p>
+    <w:p>
+      <w:pPr>
+        <w:rPr>
+          <w:b/>
+          <w:szCs w:val="24"/>
+          <w:lang w:val="en-US"/>
+        </w:rPr>
+      </w:pPr>
+    </w:p>
+    <w:p>
+      <w:pPr>
+        <w:rPr>
+          <w:b/>
+          <w:szCs w:val="24"/>
+          <w:lang w:val="en-US"/>
+        </w:rPr>
+      </w:pPr>
+      <w:r>
+        <w:rPr>
+          <w:b/>
+          <w:szCs w:val="24"/>
+          <w:lang w:val="en-US"/>
+        </w:rPr>
+        <w:lastRenderedPageBreak/>
+        <w:t xml:space="preserve">2.2.6 </w:t>
+      </w:r>
+      <w:r>
+        <w:rPr>
+          <w:b/>
+          <w:szCs w:val="24"/>
+          <w:lang w:val="en-US"/>
+        </w:rPr>
+        <w:t xml:space="preserve">Activity Diagram of </w:t>
+      </w:r>
+      <w:r>
+        <w:rPr>
+          <w:b/>
+          <w:szCs w:val="24"/>
+          <w:lang w:val="en-US"/>
+        </w:rPr>
+        <w:t>Surface Recognizer</w:t>
+      </w:r>
+    </w:p>
+    <w:p>
+      <w:pPr>
+        <w:rPr>
+          <w:b/>
+          <w:szCs w:val="24"/>
+          <w:lang w:val="en-US"/>
+        </w:rPr>
+      </w:pPr>
+    </w:p>
+    <w:p>
+      <w:pPr>
+        <w:rPr>
+          <w:b/>
+          <w:szCs w:val="24"/>
+          <w:lang w:val="en-US"/>
+        </w:rPr>
+      </w:pPr>
+    </w:p>
+    <w:p>
+      <w:pPr>
+        <w:rPr>
+          <w:b/>
+          <w:szCs w:val="24"/>
+          <w:lang w:val="en-US"/>
+        </w:rPr>
+      </w:pPr>
+      <w:r>
+        <w:rPr>
+          <w:b/>
+          <w:noProof/>
+          <w:szCs w:val="24"/>
+          <w:lang w:val="en-GB" w:eastAsia="en-GB"/>
+        </w:rPr>
+        <w:drawing>
+          <wp:inline distT="0" distB="0" distL="0" distR="0">
+            <wp:extent cx="6120130" cy="6091555"/>
+            <wp:effectExtent l="0" t="0" r="0" b="4445"/>
+            <wp:docPr id="7" name="Picture 7"/>
+            <wp:cNvGraphicFramePr>
+              <a:graphicFrameLocks xmlns:a="http://schemas.openxmlformats.org/drawingml/2006/main" noChangeAspect="1"/>
+            </wp:cNvGraphicFramePr>
+            <a:graphic xmlns:a="http://schemas.openxmlformats.org/drawingml/2006/main">
+              <a:graphicData uri="http://schemas.openxmlformats.org/drawingml/2006/picture">
+                <pic:pic xmlns:pic="http://schemas.openxmlformats.org/drawingml/2006/picture">
+                  <pic:nvPicPr>
+                    <pic:cNvPr id="7" name="SurfRecog_v1.png"/>
+                    <pic:cNvPicPr/>
+                  </pic:nvPicPr>
+                  <pic:blipFill>
+                    <a:blip r:embed="rId13">
+                      <a:extLst>
+                        <a:ext uri="{28A0092B-C50C-407E-A947-70E740481C1C}">
+                          <a14:useLocalDpi xmlns:a14="http://schemas.microsoft.com/office/drawing/2010/main" val="0"/>
+                        </a:ext>
+                      </a:extLst>
+                    </a:blip>
+                    <a:stretch>
+                      <a:fillRect/>
+                    </a:stretch>
+                  </pic:blipFill>
+                  <pic:spPr>
+                    <a:xfrm>
+                      <a:off x="0" y="0"/>
+                      <a:ext cx="6120130" cy="6091555"/>
+                    </a:xfrm>
+                    <a:prstGeom prst="rect">
+                      <a:avLst/>
+                    </a:prstGeom>
+                  </pic:spPr>
+                </pic:pic>
+              </a:graphicData>
+            </a:graphic>
+          </wp:inline>
+        </w:drawing>
+      </w:r>
+    </w:p>
+    <w:p>
+      <w:pPr>
+        <w:rPr>
+          <w:b/>
+          <w:szCs w:val="24"/>
+          <w:lang w:val="en-US"/>
+        </w:rPr>
+      </w:pPr>
+    </w:p>
+    <w:p>
+      <w:pPr>
+        <w:rPr>
+          <w:b/>
+          <w:szCs w:val="24"/>
+          <w:lang w:val="en-US"/>
+        </w:rPr>
+      </w:pPr>
+    </w:p>
+    <w:p>
+      <w:pPr>
+        <w:rPr>
+          <w:b/>
+          <w:szCs w:val="24"/>
+          <w:lang w:val="en-US"/>
+        </w:rPr>
+      </w:pPr>
+    </w:p>
+    <w:p>
+      <w:pPr>
+        <w:rPr>
+          <w:b/>
+          <w:szCs w:val="24"/>
+          <w:lang w:val="en-US"/>
+        </w:rPr>
+      </w:pPr>
+      <w:r>
+        <w:rPr>
+          <w:b/>
+          <w:szCs w:val="24"/>
+          <w:lang w:val="en-US"/>
+        </w:rPr>
+        <w:t>Description:</w:t>
+      </w:r>
+    </w:p>
+    <w:p>
+      <w:pPr>
+        <w:rPr>
+          <w:b/>
+          <w:szCs w:val="24"/>
+          <w:lang w:val="en-US"/>
+        </w:rPr>
+      </w:pPr>
+    </w:p>
+    <w:p>
+      <w:pPr>
+        <w:rPr>
+          <w:b/>
+          <w:szCs w:val="24"/>
+          <w:lang w:val="en-US"/>
+        </w:rPr>
+      </w:pPr>
+    </w:p>
+    <w:p>
+      <w:pPr>
+        <w:rPr>
+          <w:b/>
+          <w:szCs w:val="24"/>
+          <w:lang w:val="en-US"/>
+        </w:rPr>
+      </w:pPr>
+    </w:p>
+    <w:p>
+      <w:pPr>
+        <w:rPr>
+          <w:b/>
+          <w:szCs w:val="24"/>
+          <w:lang w:val="en-US"/>
+        </w:rPr>
+      </w:pPr>
+      <w:r>
+        <w:rPr>
+          <w:b/>
+          <w:szCs w:val="24"/>
+          <w:lang w:val="en-US"/>
+        </w:rPr>
+        <w:t xml:space="preserve">2.2.7 </w:t>
+      </w:r>
+      <w:r>
+        <w:rPr>
+          <w:b/>
+          <w:szCs w:val="24"/>
+          <w:lang w:val="en-US"/>
+        </w:rPr>
+        <w:t>Activity Diagram of Surface Recognizer</w:t>
+      </w:r>
+    </w:p>
+    <w:p>
+      <w:pPr>
+        <w:rPr>
+          <w:b/>
+          <w:szCs w:val="24"/>
+          <w:lang w:val="en-US"/>
+        </w:rPr>
+      </w:pPr>
+    </w:p>
+    <w:p>
+      <w:pPr>
+        <w:rPr>
+          <w:b/>
+          <w:szCs w:val="24"/>
+          <w:lang w:val="en-US"/>
+        </w:rPr>
+      </w:pPr>
+      <w:r>
+        <w:rPr>
+          <w:b/>
+          <w:noProof/>
+          <w:szCs w:val="24"/>
+          <w:lang w:val="en-GB" w:eastAsia="en-GB"/>
+        </w:rPr>
+        <w:lastRenderedPageBreak/>
+        <w:drawing>
+          <wp:inline distT="0" distB="0" distL="0" distR="0">
+            <wp:extent cx="6120130" cy="7398385"/>
+            <wp:effectExtent l="0" t="0" r="0" b="0"/>
+            <wp:docPr id="8" name="Picture 8"/>
+            <wp:cNvGraphicFramePr>
+              <a:graphicFrameLocks xmlns:a="http://schemas.openxmlformats.org/drawingml/2006/main" noChangeAspect="1"/>
+            </wp:cNvGraphicFramePr>
+            <a:graphic xmlns:a="http://schemas.openxmlformats.org/drawingml/2006/main">
+              <a:graphicData uri="http://schemas.openxmlformats.org/drawingml/2006/picture">
+                <pic:pic xmlns:pic="http://schemas.openxmlformats.org/drawingml/2006/picture">
+                  <pic:nvPicPr>
+                    <pic:cNvPr id="8" name="Zhu_activity_v1.png"/>
+                    <pic:cNvPicPr/>
+                  </pic:nvPicPr>
+                  <pic:blipFill>
+                    <a:blip r:embed="rId14">
+                      <a:extLst>
+                        <a:ext uri="{28A0092B-C50C-407E-A947-70E740481C1C}">
+                          <a14:useLocalDpi xmlns:a14="http://schemas.microsoft.com/office/drawing/2010/main" val="0"/>
+                        </a:ext>
+                      </a:extLst>
+                    </a:blip>
+                    <a:stretch>
+                      <a:fillRect/>
+                    </a:stretch>
+                  </pic:blipFill>
+                  <pic:spPr>
+                    <a:xfrm>
+                      <a:off x="0" y="0"/>
+                      <a:ext cx="6120130" cy="7398385"/>
+                    </a:xfrm>
+                    <a:prstGeom prst="rect">
+                      <a:avLst/>
+                    </a:prstGeom>
+                  </pic:spPr>
+                </pic:pic>
+              </a:graphicData>
+            </a:graphic>
+          </wp:inline>
+        </w:drawing>
+      </w:r>
+    </w:p>
+    <w:p>
+      <w:pPr>
+        <w:rPr>
+          <w:b/>
+          <w:szCs w:val="24"/>
+          <w:lang w:val="en-US"/>
+        </w:rPr>
+      </w:pPr>
+    </w:p>
+    <w:p>
+      <w:pPr>
+        <w:rPr>
+          <w:b/>
+          <w:szCs w:val="24"/>
+          <w:lang w:val="en-US"/>
+        </w:rPr>
+      </w:pPr>
+    </w:p>
+    <w:p>
+      <w:pPr>
+        <w:rPr>
+          <w:b/>
+          <w:szCs w:val="24"/>
+          <w:lang w:val="en-US"/>
+        </w:rPr>
+      </w:pPr>
+      <w:bookmarkStart w:id="6" w:name="_GoBack"/>
       <w:bookmarkEnd w:id="6"/>
     </w:p>
     <w:p>
       <w:pPr>
         <w:rPr>
-          <w:sz w:val="20"/>
-          <w:lang w:val="en-US"/>
-        </w:rPr>
-      </w:pPr>
-    </w:p>
-    <w:p>
-      <w:pPr>
+          <w:b/>
+          <w:szCs w:val="24"/>
+          <w:lang w:val="en-US"/>
+        </w:rPr>
+      </w:pPr>
+      <w:r>
+        <w:rPr>
+          <w:b/>
+          <w:szCs w:val="24"/>
+          <w:lang w:val="en-US"/>
+        </w:rPr>
+        <w:t>Description:</w:t>
+      </w:r>
+    </w:p>
+    <w:p>
+      <w:pPr>
+        <w:rPr>
+          <w:b/>
+          <w:szCs w:val="24"/>
+          <w:lang w:val="en-US"/>
+        </w:rPr>
+      </w:pPr>
+    </w:p>
+    <w:p>
+      <w:pPr>
+        <w:rPr>
+          <w:b/>
+          <w:szCs w:val="24"/>
+          <w:lang w:val="en-US"/>
+        </w:rPr>
+      </w:pPr>
+    </w:p>
+    <w:p>
+      <w:pPr>
+        <w:rPr>
+          <w:b/>
+          <w:sz w:val="20"/>
+          <w:lang w:val="en-US"/>
+        </w:rPr>
+      </w:pPr>
+    </w:p>
+    <w:p>
+      <w:pPr>
+        <w:rPr>
+          <w:sz w:val="20"/>
+          <w:lang w:val="en-US"/>
+        </w:rPr>
+      </w:pPr>
+    </w:p>
+    <w:p>
+      <w:pPr>
+        <w:rPr>
+          <w:sz w:val="20"/>
+          <w:lang w:val="en-US"/>
+        </w:rPr>
+      </w:pPr>
+    </w:p>
+    <w:p>
+      <w:pPr>
+        <w:rPr>
+          <w:sz w:val="20"/>
+          <w:lang w:val="en-US"/>
+        </w:rPr>
+      </w:pPr>
+    </w:p>
+    <w:p>
+      <w:pPr>
+        <w:rPr>
+          <w:sz w:val="20"/>
+          <w:lang w:val="en-US"/>
+        </w:rPr>
+      </w:pPr>
+    </w:p>
+    <w:p>
+      <w:pPr>
+        <w:rPr>
+          <w:sz w:val="20"/>
+          <w:lang w:val="en-US"/>
+        </w:rPr>
+      </w:pPr>
+    </w:p>
+    <w:p>
+      <w:pPr>
+        <w:rPr>
+          <w:sz w:val="20"/>
+          <w:lang w:val="en-US"/>
+        </w:rPr>
+      </w:pPr>
+    </w:p>
+    <w:p>
+      <w:pPr>
+        <w:rPr>
+          <w:sz w:val="20"/>
+          <w:lang w:val="en-US"/>
+        </w:rPr>
+      </w:pPr>
+    </w:p>
+    <w:p>
+      <w:pPr>
+        <w:rPr>
+          <w:sz w:val="20"/>
+          <w:lang w:val="en-US"/>
+        </w:rPr>
+      </w:pPr>
+    </w:p>
+    <w:p>
+      <w:pPr>
+        <w:rPr>
+          <w:sz w:val="20"/>
+          <w:lang w:val="en-US"/>
+        </w:rPr>
+      </w:pPr>
+    </w:p>
+    <w:p>
+      <w:pPr>
+        <w:rPr>
+          <w:sz w:val="20"/>
+          <w:lang w:val="en-US"/>
+        </w:rPr>
+      </w:pPr>
+    </w:p>
+    <w:p>
+      <w:pPr>
+        <w:pStyle w:val="Heading1"/>
+        <w:jc w:val="left"/>
+      </w:pPr>
+      <w:bookmarkStart w:id="7" w:name="_Toc501993338"/>
+      <w:r>
+        <w:t>2.3</w:t>
+      </w:r>
+      <w:r>
+        <w:t xml:space="preserve">. </w:t>
+      </w:r>
+      <w:r>
+        <w:t>POF</w:t>
+      </w:r>
+      <w:r>
+        <w:t xml:space="preserve"> </w:t>
+      </w:r>
+      <w:r>
+        <w:t xml:space="preserve">System </w:t>
+      </w:r>
+      <w:r>
+        <w:t>Environment</w:t>
+      </w:r>
+      <w:bookmarkEnd w:id="7"/>
+    </w:p>
+    <w:p>
+      <w:pPr>
+        <w:rPr>
+          <w:sz w:val="20"/>
+          <w:lang w:val="en-US"/>
+        </w:rPr>
+      </w:pPr>
+    </w:p>
+    <w:p>
+      <w:pPr>
+        <w:rPr>
+          <w:szCs w:val="24"/>
+          <w:lang w:val="en-US"/>
+        </w:rPr>
+      </w:pPr>
+    </w:p>
+    <w:p>
+      <w:pPr>
+        <w:rPr>
+          <w:szCs w:val="24"/>
+          <w:lang w:val="en-US"/>
+        </w:rPr>
+      </w:pPr>
+      <w:r>
+        <w:rPr>
+          <w:szCs w:val="24"/>
+          <w:lang w:val="en-US"/>
+        </w:rPr>
+        <w:t xml:space="preserve">The </w:t>
+      </w:r>
+      <w:r>
+        <w:rPr>
+          <w:szCs w:val="24"/>
+          <w:lang w:val="en-US"/>
+        </w:rPr>
+        <w:t>POF</w:t>
+      </w:r>
+      <w:r>
+        <w:rPr>
+          <w:szCs w:val="24"/>
+          <w:lang w:val="en-US"/>
+        </w:rPr>
+        <w:t xml:space="preserve"> system </w:t>
+      </w:r>
+      <w:r>
+        <w:rPr>
+          <w:szCs w:val="24"/>
+          <w:lang w:val="en-US"/>
+        </w:rPr>
+        <w:t>environment constraints:</w:t>
+      </w:r>
+    </w:p>
+    <w:p>
+      <w:pPr>
+        <w:rPr>
+          <w:szCs w:val="24"/>
+          <w:lang w:val="en-US"/>
+        </w:rPr>
+      </w:pPr>
+    </w:p>
+    <w:p>
+      <w:pPr>
+        <w:pStyle w:val="ListParagraph"/>
         <w:numPr>
           <w:ilvl w:val="0"/>
           <w:numId w:val="12"/>
         </w:numPr>
         <w:rPr>
-          <w:sz w:val="20"/>
-          <w:lang w:val="en-US"/>
-        </w:rPr>
-      </w:pPr>
-      <w:r>
-        <w:rPr>
-          <w:sz w:val="20"/>
-          <w:lang w:val="en-US"/>
-        </w:rPr>
-        <w:t xml:space="preserve">Overall high-level structure </w:t>
-      </w:r>
-      <w:r>
-        <w:rPr>
-          <w:sz w:val="20"/>
-          <w:lang w:val="en-US"/>
-        </w:rPr>
-        <w:t xml:space="preserve">of the </w:t>
-      </w:r>
-      <w:r>
-        <w:rPr>
-          <w:sz w:val="20"/>
-          <w:lang w:val="en-US"/>
-        </w:rPr>
-        <w:t>computer</w:t>
-      </w:r>
-      <w:r>
-        <w:rPr>
-          <w:sz w:val="20"/>
-          <w:lang w:val="en-US"/>
-        </w:rPr>
-        <w:t xml:space="preserve"> system </w:t>
-      </w:r>
-      <w:r>
-        <w:rPr>
-          <w:sz w:val="20"/>
-          <w:lang w:val="en-US"/>
-        </w:rPr>
-        <w:t>in terms of packages</w:t>
-      </w:r>
-      <w:r>
-        <w:rPr>
-          <w:sz w:val="20"/>
-          <w:lang w:val="en-US"/>
-        </w:rPr>
-        <w:t>/</w:t>
-      </w:r>
-      <w:r>
-        <w:rPr>
-          <w:sz w:val="20"/>
-          <w:lang w:val="en-US"/>
-        </w:rPr>
-        <w:t xml:space="preserve">components </w:t>
-      </w:r>
-      <w:r>
-        <w:rPr>
-          <w:sz w:val="20"/>
-          <w:lang w:val="en-US"/>
-        </w:rPr>
-        <w:t>and classes</w:t>
-      </w:r>
-      <w:r>
-        <w:rPr>
-          <w:sz w:val="20"/>
-          <w:lang w:val="en-US"/>
-        </w:rPr>
-        <w:t xml:space="preserve"> represented by using </w:t>
-      </w:r>
-      <w:r>
-        <w:rPr>
-          <w:sz w:val="20"/>
-          <w:lang w:val="en-US"/>
-        </w:rPr>
-        <w:t>UML Package</w:t>
-      </w:r>
-      <w:r>
-        <w:rPr>
-          <w:sz w:val="20"/>
-          <w:lang w:val="en-US"/>
-        </w:rPr>
-        <w:t>/</w:t>
-      </w:r>
-      <w:r>
-        <w:rPr>
-          <w:sz w:val="20"/>
-          <w:lang w:val="en-US"/>
-        </w:rPr>
-        <w:t>Component</w:t>
-      </w:r>
-      <w:r>
-        <w:rPr>
-          <w:sz w:val="20"/>
-          <w:lang w:val="en-US"/>
-        </w:rPr>
-        <w:t xml:space="preserve"> and Class Diagrams</w:t>
-      </w:r>
-      <w:r>
-        <w:rPr>
-          <w:sz w:val="20"/>
-          <w:lang w:val="en-US"/>
-        </w:rPr>
-        <w:t>. If UML packages are used, they must provide a high level overview of classes</w:t>
-      </w:r>
-      <w:r>
-        <w:rPr>
-          <w:sz w:val="20"/>
-          <w:lang w:val="en-US"/>
-        </w:rPr>
-        <w:t>/objects</w:t>
-      </w:r>
-      <w:r>
-        <w:rPr>
-          <w:sz w:val="20"/>
-          <w:lang w:val="en-US"/>
-        </w:rPr>
-        <w:t xml:space="preserve"> they contain </w:t>
-      </w:r>
-      <w:r>
-        <w:rPr>
-          <w:sz w:val="20"/>
-          <w:lang w:val="en-US"/>
-        </w:rPr>
-        <w:t>)</w:t>
-      </w:r>
-    </w:p>
-    <w:p>
-      <w:pPr>
+          <w:szCs w:val="24"/>
+          <w:lang w:val="en-US"/>
+        </w:rPr>
+      </w:pPr>
+      <w:r>
+        <w:rPr>
+          <w:szCs w:val="24"/>
+        </w:rPr>
+        <w:t>D3D11 capable graphics card</w:t>
+      </w:r>
+    </w:p>
+    <w:p>
+      <w:pPr>
+        <w:pStyle w:val="ListParagraph"/>
         <w:numPr>
           <w:ilvl w:val="0"/>
           <w:numId w:val="12"/>
         </w:numPr>
         <w:rPr>
-          <w:sz w:val="20"/>
-          <w:lang w:val="en-US"/>
-        </w:rPr>
-      </w:pPr>
-      <w:r>
-        <w:rPr>
-          <w:sz w:val="20"/>
-          <w:lang w:val="en-US"/>
-        </w:rPr>
-        <w:t>Discussion and justificat</w:t>
-      </w:r>
-      <w:r>
-        <w:rPr>
-          <w:sz w:val="20"/>
-          <w:lang w:val="en-US"/>
-        </w:rPr>
-        <w:t>ion of design decisions</w:t>
-      </w:r>
-    </w:p>
-    <w:p>
-      <w:pPr>
+          <w:szCs w:val="24"/>
+        </w:rPr>
+      </w:pPr>
+      <w:r>
+        <w:rPr>
+          <w:szCs w:val="24"/>
+        </w:rPr>
+        <w:t>NVIDIA: GeForce Game Ready Driver 372.90 or above.</w:t>
+      </w:r>
+    </w:p>
+    <w:p>
+      <w:pPr>
+        <w:pStyle w:val="ListParagraph"/>
         <w:numPr>
           <w:ilvl w:val="0"/>
           <w:numId w:val="12"/>
         </w:numPr>
         <w:rPr>
-          <w:sz w:val="20"/>
-          <w:lang w:val="en-US"/>
-        </w:rPr>
-      </w:pPr>
-      <w:r>
-        <w:rPr>
-          <w:sz w:val="20"/>
-          <w:lang w:val="en-US"/>
-        </w:rPr>
-        <w:t xml:space="preserve">Subsection numbering such as 2.2.1, 2.2.2. </w:t>
-      </w:r>
-      <w:proofErr w:type="gramStart"/>
-      <w:r>
-        <w:rPr>
-          <w:sz w:val="20"/>
-          <w:lang w:val="en-US"/>
-        </w:rPr>
-        <w:t>etc</w:t>
-      </w:r>
-      <w:proofErr w:type="gramEnd"/>
-      <w:r>
-        <w:rPr>
-          <w:sz w:val="20"/>
-          <w:lang w:val="en-US"/>
-        </w:rPr>
-        <w:t xml:space="preserve">. may be necessary if this section is rather long, covering multiple pages of the document, for a complex </w:t>
-      </w:r>
-      <w:r>
-        <w:rPr>
-          <w:sz w:val="20"/>
-          <w:lang w:val="en-US"/>
-        </w:rPr>
-        <w:t>computer</w:t>
-      </w:r>
-      <w:r>
-        <w:rPr>
-          <w:sz w:val="20"/>
-          <w:lang w:val="en-US"/>
-        </w:rPr>
-        <w:t xml:space="preserve"> system.</w:t>
-      </w:r>
+          <w:szCs w:val="24"/>
+        </w:rPr>
+      </w:pPr>
+      <w:r>
+        <w:rPr>
+          <w:szCs w:val="24"/>
+        </w:rPr>
+        <w:t>AMD: Radeon Software Version 16.9.1 or above.</w:t>
+      </w:r>
+    </w:p>
+    <w:p>
+      <w:pPr>
+        <w:pStyle w:val="ListParagraph"/>
+        <w:numPr>
+          <w:ilvl w:val="0"/>
+          <w:numId w:val="12"/>
+        </w:numPr>
+        <w:rPr>
+          <w:szCs w:val="24"/>
+        </w:rPr>
+      </w:pPr>
+      <w:r>
+        <w:rPr>
+          <w:szCs w:val="24"/>
+        </w:rPr>
+        <w:t>Microsoft Visual Studio 2013 or above.</w:t>
+      </w:r>
+    </w:p>
+    <w:p>
+      <w:pPr>
+        <w:pStyle w:val="ListParagraph"/>
+        <w:numPr>
+          <w:ilvl w:val="0"/>
+          <w:numId w:val="12"/>
+        </w:numPr>
+        <w:rPr>
+          <w:szCs w:val="24"/>
+        </w:rPr>
+      </w:pPr>
+      <w:r>
+        <w:rPr>
+          <w:szCs w:val="24"/>
+        </w:rPr>
+        <w:t>G++ 4.6.3 or higher</w:t>
+      </w:r>
+    </w:p>
+    <w:p>
+      <w:pPr>
+        <w:pStyle w:val="ListParagraph"/>
+        <w:numPr>
+          <w:ilvl w:val="0"/>
+          <w:numId w:val="12"/>
+        </w:numPr>
+        <w:rPr>
+          <w:szCs w:val="24"/>
+        </w:rPr>
+      </w:pPr>
+      <w:r>
+        <w:rPr>
+          <w:szCs w:val="24"/>
+        </w:rPr>
+        <w:t>CUDA 8.0.44 or higher</w:t>
+      </w:r>
+    </w:p>
+    <w:p>
+      <w:pPr>
+        <w:pStyle w:val="ListParagraph"/>
+        <w:numPr>
+          <w:ilvl w:val="0"/>
+          <w:numId w:val="12"/>
+        </w:numPr>
+        <w:rPr>
+          <w:szCs w:val="24"/>
+        </w:rPr>
+      </w:pPr>
+      <w:r>
+        <w:rPr>
+          <w:szCs w:val="24"/>
+        </w:rPr>
+        <w:t>DirectX 11/12 SDK</w:t>
+      </w:r>
+    </w:p>
+    <w:p>
+      <w:pPr>
+        <w:pStyle w:val="ListParagraph"/>
+        <w:numPr>
+          <w:ilvl w:val="0"/>
+          <w:numId w:val="12"/>
+        </w:numPr>
+        <w:rPr>
+          <w:szCs w:val="24"/>
+          <w:lang w:val="en-US"/>
+        </w:rPr>
+      </w:pPr>
+      <w:r>
+        <w:rPr>
+          <w:szCs w:val="24"/>
+          <w:lang w:val="en-US"/>
+        </w:rPr>
+        <w:t xml:space="preserve">Windows 7 (64-bit) or </w:t>
+      </w:r>
+      <w:r>
+        <w:rPr>
+          <w:szCs w:val="24"/>
+          <w:lang w:val="en-US"/>
+        </w:rPr>
+        <w:t>higher.</w:t>
+      </w:r>
+    </w:p>
+    <w:p>
+      <w:pPr>
+        <w:pStyle w:val="ListParagraph"/>
+        <w:numPr>
+          <w:ilvl w:val="0"/>
+          <w:numId w:val="12"/>
+        </w:numPr>
+        <w:rPr>
+          <w:szCs w:val="24"/>
+          <w:lang w:val="en-US"/>
+        </w:rPr>
+      </w:pPr>
+      <w:r>
+        <w:rPr>
+          <w:szCs w:val="24"/>
+          <w:lang w:val="en-US"/>
+        </w:rPr>
+        <w:t xml:space="preserve">Unity </w:t>
+      </w:r>
+      <w:r>
+        <w:rPr>
+          <w:szCs w:val="24"/>
+          <w:lang w:val="en-US"/>
+        </w:rPr>
+        <w:t xml:space="preserve">3D </w:t>
+      </w:r>
+      <w:r>
+        <w:rPr>
+          <w:szCs w:val="24"/>
+          <w:lang w:val="en-US"/>
+        </w:rPr>
+        <w:t>2017.3</w:t>
+      </w:r>
+      <w:r>
+        <w:rPr>
+          <w:szCs w:val="24"/>
+          <w:lang w:val="en-US"/>
+        </w:rPr>
+        <w:t xml:space="preserve"> version or higher</w:t>
+      </w:r>
+    </w:p>
+    <w:p>
+      <w:pPr>
+        <w:rPr>
+          <w:szCs w:val="24"/>
+          <w:lang w:val="en-US"/>
+        </w:rPr>
+      </w:pPr>
+    </w:p>
+    <w:p>
+      <w:pPr>
+        <w:rPr>
+          <w:szCs w:val="24"/>
+          <w:lang w:val="en-US"/>
+        </w:rPr>
+      </w:pPr>
+    </w:p>
+    <w:p>
+      <w:pPr>
+        <w:rPr>
+          <w:szCs w:val="24"/>
+          <w:lang w:val="en-US"/>
+        </w:rPr>
+      </w:pPr>
+    </w:p>
+    <w:p>
+      <w:pPr>
+        <w:rPr>
+          <w:sz w:val="20"/>
+          <w:lang w:val="en-US"/>
+        </w:rPr>
+      </w:pPr>
+    </w:p>
+    <w:p>
+      <w:pPr>
+        <w:rPr>
+          <w:sz w:val="20"/>
+          <w:lang w:val="en-US"/>
+        </w:rPr>
+      </w:pPr>
     </w:p>
     <w:p>
       <w:pPr>
@@ -2820,267 +5406,63 @@
         <w:pStyle w:val="Heading1"/>
         <w:jc w:val="left"/>
       </w:pPr>
-      <w:bookmarkStart w:id="7" w:name="_Toc501993338"/>
-      <w:r>
-        <w:t>2.3</w:t>
+      <w:bookmarkStart w:id="8" w:name="_Toc501993339"/>
+      <w:r>
+        <w:t>3</w:t>
       </w:r>
       <w:r>
         <w:t xml:space="preserve">. </w:t>
       </w:r>
       <w:r>
-        <w:t xml:space="preserve">XYZAPP </w:t>
-      </w:r>
-      <w:r>
-        <w:t xml:space="preserve">Computer System </w:t>
-      </w:r>
-      <w:r>
-        <w:t>Environment</w:t>
-      </w:r>
-      <w:bookmarkEnd w:id="7"/>
-    </w:p>
-    <w:p>
-      <w:pPr>
-        <w:rPr>
-          <w:sz w:val="20"/>
-          <w:lang w:val="en-US"/>
-        </w:rPr>
-      </w:pPr>
-    </w:p>
-    <w:p>
-      <w:pPr>
-        <w:numPr>
-          <w:ilvl w:val="0"/>
-          <w:numId w:val="13"/>
-        </w:numPr>
-        <w:rPr>
-          <w:sz w:val="20"/>
-          <w:lang w:val="en-US"/>
-        </w:rPr>
-      </w:pPr>
-      <w:r>
-        <w:rPr>
-          <w:sz w:val="20"/>
-          <w:lang w:val="en-US"/>
-        </w:rPr>
-        <w:t>Detailed description of hardware, system software and middl</w:t>
-      </w:r>
-      <w:r>
-        <w:rPr>
-          <w:sz w:val="20"/>
-          <w:lang w:val="en-US"/>
-        </w:rPr>
-        <w:t>eware, if any, on which the XYZAPP</w:t>
-      </w:r>
-      <w:r>
-        <w:rPr>
-          <w:sz w:val="20"/>
-          <w:lang w:val="en-US"/>
-        </w:rPr>
-        <w:t xml:space="preserve"> is </w:t>
-      </w:r>
-      <w:proofErr w:type="gramStart"/>
-      <w:r>
-        <w:rPr>
-          <w:sz w:val="20"/>
-          <w:lang w:val="en-US"/>
-        </w:rPr>
-        <w:t>designed  to</w:t>
-      </w:r>
-      <w:proofErr w:type="gramEnd"/>
-      <w:r>
-        <w:rPr>
-          <w:sz w:val="20"/>
-          <w:lang w:val="en-US"/>
-        </w:rPr>
-        <w:t xml:space="preserve"> execute.</w:t>
-      </w:r>
-    </w:p>
-    <w:p>
-      <w:pPr>
-        <w:numPr>
-          <w:ilvl w:val="0"/>
-          <w:numId w:val="13"/>
-        </w:numPr>
-        <w:rPr>
-          <w:sz w:val="20"/>
-          <w:lang w:val="en-US"/>
-        </w:rPr>
-      </w:pPr>
-      <w:r>
-        <w:rPr>
-          <w:sz w:val="20"/>
-          <w:lang w:val="en-US"/>
-        </w:rPr>
-        <w:t xml:space="preserve">Complete specification of </w:t>
-      </w:r>
-      <w:r>
-        <w:rPr>
-          <w:sz w:val="20"/>
-          <w:lang w:val="en-US"/>
-        </w:rPr>
-        <w:t xml:space="preserve">target </w:t>
-      </w:r>
-      <w:r>
-        <w:rPr>
-          <w:sz w:val="20"/>
-          <w:lang w:val="en-US"/>
-        </w:rPr>
-        <w:t xml:space="preserve">programming language, year, version, </w:t>
-      </w:r>
-      <w:proofErr w:type="spellStart"/>
-      <w:r>
-        <w:rPr>
-          <w:sz w:val="20"/>
-          <w:lang w:val="en-US"/>
-        </w:rPr>
-        <w:t>etc</w:t>
-      </w:r>
-      <w:proofErr w:type="spellEnd"/>
-      <w:r>
-        <w:rPr>
-          <w:sz w:val="20"/>
-          <w:lang w:val="en-US"/>
-        </w:rPr>
-        <w:t xml:space="preserve"> to be used</w:t>
-      </w:r>
-      <w:r>
-        <w:rPr>
-          <w:sz w:val="20"/>
-          <w:lang w:val="en-US"/>
-        </w:rPr>
-        <w:t xml:space="preserve"> in implementation and testing.</w:t>
-      </w:r>
-    </w:p>
-    <w:p>
-      <w:pPr>
-        <w:numPr>
-          <w:ilvl w:val="0"/>
-          <w:numId w:val="13"/>
-        </w:numPr>
-        <w:rPr>
-          <w:sz w:val="20"/>
-          <w:lang w:val="en-US"/>
-        </w:rPr>
-      </w:pPr>
-      <w:r>
-        <w:rPr>
-          <w:sz w:val="20"/>
-          <w:lang w:val="en-US"/>
-        </w:rPr>
-        <w:t xml:space="preserve">Any </w:t>
-      </w:r>
-      <w:r>
-        <w:rPr>
-          <w:sz w:val="20"/>
-          <w:lang w:val="en-US"/>
-        </w:rPr>
-        <w:t xml:space="preserve">hardware or </w:t>
-      </w:r>
-      <w:r>
-        <w:rPr>
-          <w:sz w:val="20"/>
-          <w:lang w:val="en-US"/>
-        </w:rPr>
-        <w:t xml:space="preserve">software tools, especially if not specified in </w:t>
-      </w:r>
-      <w:r>
-        <w:rPr>
-          <w:sz w:val="20"/>
-          <w:lang w:val="en-US"/>
-        </w:rPr>
-        <w:t>[2].</w:t>
-      </w:r>
-    </w:p>
-    <w:p>
-      <w:pPr>
-        <w:numPr>
-          <w:ilvl w:val="0"/>
-          <w:numId w:val="13"/>
-        </w:numPr>
-        <w:rPr>
-          <w:sz w:val="20"/>
-          <w:lang w:val="en-US"/>
-        </w:rPr>
-      </w:pPr>
-      <w:r>
-        <w:rPr>
-          <w:sz w:val="20"/>
-          <w:lang w:val="en-US"/>
-        </w:rPr>
-        <w:t>Perhaps a UML Deployment Diagram</w:t>
-      </w:r>
-      <w:r>
-        <w:rPr>
-          <w:sz w:val="20"/>
-          <w:lang w:val="en-US"/>
-        </w:rPr>
-        <w:t xml:space="preserve"> could be placed here.</w:t>
-      </w:r>
-    </w:p>
-    <w:p>
-      <w:pPr>
-        <w:numPr>
-          <w:ilvl w:val="0"/>
-          <w:numId w:val="13"/>
-        </w:numPr>
-        <w:rPr>
-          <w:sz w:val="20"/>
-          <w:lang w:val="en-US"/>
-        </w:rPr>
-      </w:pPr>
-      <w:r>
-        <w:rPr>
-          <w:sz w:val="20"/>
-          <w:lang w:val="en-US"/>
-        </w:rPr>
-        <w:t xml:space="preserve">Subsection numbering such as 2.3.1, 2.3.2. </w:t>
-      </w:r>
-      <w:proofErr w:type="gramStart"/>
-      <w:r>
-        <w:rPr>
-          <w:sz w:val="20"/>
-          <w:lang w:val="en-US"/>
-        </w:rPr>
-        <w:t>etc</w:t>
-      </w:r>
-      <w:proofErr w:type="gramEnd"/>
-      <w:r>
-        <w:rPr>
-          <w:sz w:val="20"/>
-          <w:lang w:val="en-US"/>
-        </w:rPr>
-        <w:t xml:space="preserve">. may be necessary if </w:t>
-      </w:r>
-      <w:proofErr w:type="spellStart"/>
-      <w:r>
-        <w:rPr>
-          <w:sz w:val="20"/>
-          <w:lang w:val="en-US"/>
-        </w:rPr>
-        <w:t>environement</w:t>
-      </w:r>
-      <w:proofErr w:type="spellEnd"/>
-      <w:r>
-        <w:rPr>
-          <w:sz w:val="20"/>
-          <w:lang w:val="en-US"/>
-        </w:rPr>
-        <w:t xml:space="preserve"> specification is rather long, covering multiple pages of the document, for a complex </w:t>
-      </w:r>
-      <w:r>
-        <w:rPr>
-          <w:sz w:val="20"/>
-          <w:lang w:val="en-US"/>
-        </w:rPr>
-        <w:t xml:space="preserve">computer </w:t>
-      </w:r>
-      <w:r>
-        <w:rPr>
-          <w:sz w:val="20"/>
-          <w:lang w:val="en-US"/>
-        </w:rPr>
-        <w:t>system.</w:t>
-      </w:r>
+        <w:t>POF</w:t>
+      </w:r>
+      <w:r>
+        <w:t xml:space="preserve"> </w:t>
+      </w:r>
+      <w:r>
+        <w:t xml:space="preserve">Software System </w:t>
+      </w:r>
+      <w:r>
+        <w:t>Detailed Design</w:t>
+      </w:r>
+      <w:r>
+        <w:t>:</w:t>
+      </w:r>
+      <w:bookmarkEnd w:id="8"/>
+      <w:r>
+        <w:t xml:space="preserve"> </w:t>
+      </w:r>
+    </w:p>
+    <w:p>
+      <w:pPr>
+        <w:rPr>
+          <w:szCs w:val="24"/>
+          <w:lang w:val="en-US"/>
+        </w:rPr>
+      </w:pPr>
+    </w:p>
+    <w:p>
+      <w:pPr>
+        <w:rPr>
+          <w:szCs w:val="24"/>
+          <w:lang w:val="en-US"/>
+        </w:rPr>
+      </w:pPr>
+      <w:r>
+        <w:rPr>
+          <w:szCs w:val="24"/>
+          <w:lang w:val="en-US"/>
+        </w:rPr>
+        <w:t>To be completed in COMP 4920, in detailed design specification document.</w:t>
+      </w:r>
+    </w:p>
+    <w:p>
+      <w:pPr>
+        <w:rPr>
+          <w:sz w:val="20"/>
+          <w:lang w:val="en-US"/>
+        </w:rPr>
+      </w:pPr>
     </w:p>
     <w:p>
       <w:pPr>
@@ -3095,91 +5477,477 @@
         <w:pStyle w:val="Heading1"/>
         <w:jc w:val="left"/>
       </w:pPr>
-      <w:bookmarkStart w:id="8" w:name="_Toc501993339"/>
-      <w:r>
-        <w:t>3</w:t>
+      <w:bookmarkStart w:id="9" w:name="_Toc501993340"/>
+      <w:r>
+        <w:t>4</w:t>
       </w:r>
       <w:r>
         <w:t xml:space="preserve">. </w:t>
       </w:r>
       <w:r>
-        <w:t xml:space="preserve">XYZAPP </w:t>
-      </w:r>
-      <w:r>
-        <w:t xml:space="preserve">Software System </w:t>
-      </w:r>
-      <w:r>
-        <w:t>Detailed Design</w:t>
-      </w:r>
-      <w:r>
-        <w:t>:</w:t>
-      </w:r>
-      <w:bookmarkEnd w:id="8"/>
-      <w:r>
+        <w:t>Testing</w:t>
+      </w:r>
+      <w:r>
+        <w:t xml:space="preserve"> Design</w:t>
+      </w:r>
+      <w:bookmarkEnd w:id="9"/>
+    </w:p>
+    <w:p>
+      <w:pPr>
+        <w:rPr>
+          <w:lang w:val="en-US"/>
+        </w:rPr>
+      </w:pPr>
+    </w:p>
+    <w:p>
+      <w:pPr>
+        <w:rPr>
+          <w:lang w:val="en-US"/>
+        </w:rPr>
+      </w:pPr>
+      <w:r>
+        <w:rPr>
+          <w:lang w:val="en-US"/>
+        </w:rPr>
+        <w:t>Testing Design will be in this section.</w:t>
+      </w:r>
+    </w:p>
+    <w:p>
+      <w:pPr>
+        <w:rPr>
+          <w:lang w:val="en-US"/>
+        </w:rPr>
+      </w:pPr>
+    </w:p>
+    <w:p>
+      <w:pPr>
+        <w:rPr>
+          <w:lang w:val="en-US"/>
+        </w:rPr>
+      </w:pPr>
+      <w:r>
+        <w:rPr>
+          <w:lang w:val="en-US"/>
+        </w:rPr>
+        <w:t xml:space="preserve">Unity </w:t>
+      </w:r>
+      <w:proofErr w:type="spellStart"/>
+      <w:r>
+        <w:rPr>
+          <w:lang w:val="en-US"/>
+        </w:rPr>
+        <w:t>ortamında</w:t>
+      </w:r>
+      <w:proofErr w:type="spellEnd"/>
+      <w:r>
+        <w:rPr>
+          <w:lang w:val="en-US"/>
+        </w:rPr>
+        <w:t xml:space="preserve"> constant </w:t>
+      </w:r>
+      <w:proofErr w:type="spellStart"/>
+      <w:r>
+        <w:rPr>
+          <w:lang w:val="en-US"/>
+        </w:rPr>
+        <w:t>değerleri</w:t>
+      </w:r>
+      <w:proofErr w:type="spellEnd"/>
+      <w:r>
+        <w:rPr>
+          <w:lang w:val="en-US"/>
+        </w:rPr>
         <w:t xml:space="preserve"> </w:t>
       </w:r>
-    </w:p>
-    <w:p>
-      <w:pPr>
-        <w:rPr>
-          <w:sz w:val="20"/>
-          <w:lang w:val="en-US"/>
-        </w:rPr>
-      </w:pPr>
-    </w:p>
-    <w:p>
-      <w:pPr>
-        <w:rPr>
-          <w:sz w:val="20"/>
-          <w:lang w:val="en-US"/>
-        </w:rPr>
-      </w:pPr>
-      <w:proofErr w:type="gramStart"/>
-      <w:r>
-        <w:rPr>
-          <w:sz w:val="20"/>
-          <w:highlight w:val="yellow"/>
-          <w:lang w:val="en-US"/>
-        </w:rPr>
-        <w:t>To  be</w:t>
-      </w:r>
-      <w:proofErr w:type="gramEnd"/>
-      <w:r>
-        <w:rPr>
-          <w:sz w:val="20"/>
-          <w:highlight w:val="yellow"/>
-          <w:lang w:val="en-US"/>
-        </w:rPr>
-        <w:t xml:space="preserve"> completed in </w:t>
-      </w:r>
-      <w:r>
-        <w:rPr>
-          <w:sz w:val="20"/>
-          <w:highlight w:val="yellow"/>
-          <w:lang w:val="en-US"/>
-        </w:rPr>
-        <w:t xml:space="preserve">COMP 4920, in </w:t>
-      </w:r>
-      <w:r>
-        <w:rPr>
-          <w:sz w:val="20"/>
-          <w:highlight w:val="yellow"/>
-          <w:lang w:val="en-US"/>
-        </w:rPr>
-        <w:t>detailed design specification</w:t>
-      </w:r>
-      <w:r>
-        <w:rPr>
-          <w:sz w:val="20"/>
-          <w:lang w:val="en-US"/>
-        </w:rPr>
-        <w:t xml:space="preserve"> document</w:t>
-      </w:r>
-    </w:p>
-    <w:p>
-      <w:pPr>
-        <w:rPr>
-          <w:sz w:val="20"/>
+      <w:proofErr w:type="spellStart"/>
+      <w:r>
+        <w:rPr>
+          <w:lang w:val="en-US"/>
+        </w:rPr>
+        <w:t>değiştirip</w:t>
+      </w:r>
+      <w:proofErr w:type="spellEnd"/>
+      <w:r>
+        <w:rPr>
+          <w:lang w:val="en-US"/>
+        </w:rPr>
+        <w:t xml:space="preserve"> </w:t>
+      </w:r>
+      <w:proofErr w:type="spellStart"/>
+      <w:r>
+        <w:rPr>
+          <w:lang w:val="en-US"/>
+        </w:rPr>
+        <w:t>en</w:t>
+      </w:r>
+      <w:proofErr w:type="spellEnd"/>
+      <w:r>
+        <w:rPr>
+          <w:lang w:val="en-US"/>
+        </w:rPr>
+        <w:t xml:space="preserve"> </w:t>
+      </w:r>
+      <w:proofErr w:type="spellStart"/>
+      <w:r>
+        <w:rPr>
+          <w:lang w:val="en-US"/>
+        </w:rPr>
+        <w:t>iyi</w:t>
+      </w:r>
+      <w:proofErr w:type="spellEnd"/>
+      <w:r>
+        <w:rPr>
+          <w:lang w:val="en-US"/>
+        </w:rPr>
+        <w:t xml:space="preserve"> </w:t>
+      </w:r>
+      <w:proofErr w:type="spellStart"/>
+      <w:r>
+        <w:rPr>
+          <w:lang w:val="en-US"/>
+        </w:rPr>
+        <w:t>performans</w:t>
+      </w:r>
+      <w:proofErr w:type="spellEnd"/>
+      <w:r>
+        <w:rPr>
+          <w:lang w:val="en-US"/>
+        </w:rPr>
+        <w:t xml:space="preserve"> </w:t>
+      </w:r>
+      <w:proofErr w:type="spellStart"/>
+      <w:r>
+        <w:rPr>
+          <w:lang w:val="en-US"/>
+        </w:rPr>
+        <w:t>ve</w:t>
+      </w:r>
+      <w:proofErr w:type="spellEnd"/>
+      <w:r>
+        <w:rPr>
+          <w:lang w:val="en-US"/>
+        </w:rPr>
+        <w:t xml:space="preserve"> </w:t>
+      </w:r>
+      <w:proofErr w:type="spellStart"/>
+      <w:r>
+        <w:rPr>
+          <w:lang w:val="en-US"/>
+        </w:rPr>
+        <w:t>sonuç</w:t>
+      </w:r>
+      <w:proofErr w:type="spellEnd"/>
+      <w:r>
+        <w:rPr>
+          <w:lang w:val="en-US"/>
+        </w:rPr>
+        <w:t xml:space="preserve"> </w:t>
+      </w:r>
+      <w:proofErr w:type="spellStart"/>
+      <w:r>
+        <w:rPr>
+          <w:lang w:val="en-US"/>
+        </w:rPr>
+        <w:t>veren</w:t>
+      </w:r>
+      <w:proofErr w:type="spellEnd"/>
+      <w:r>
+        <w:rPr>
+          <w:lang w:val="en-US"/>
+        </w:rPr>
+        <w:t xml:space="preserve"> </w:t>
+      </w:r>
+      <w:proofErr w:type="spellStart"/>
+      <w:r>
+        <w:rPr>
+          <w:lang w:val="en-US"/>
+        </w:rPr>
+        <w:t>değer</w:t>
+      </w:r>
+      <w:proofErr w:type="spellEnd"/>
+      <w:r>
+        <w:rPr>
+          <w:lang w:val="en-US"/>
+        </w:rPr>
+        <w:t xml:space="preserve"> </w:t>
+      </w:r>
+      <w:proofErr w:type="spellStart"/>
+      <w:r>
+        <w:rPr>
+          <w:lang w:val="en-US"/>
+        </w:rPr>
+        <w:t>ve</w:t>
+      </w:r>
+      <w:proofErr w:type="spellEnd"/>
+      <w:r>
+        <w:rPr>
+          <w:lang w:val="en-US"/>
+        </w:rPr>
+        <w:t xml:space="preserve"> </w:t>
+      </w:r>
+      <w:proofErr w:type="spellStart"/>
+      <w:r>
+        <w:rPr>
+          <w:lang w:val="en-US"/>
+        </w:rPr>
+        <w:t>methodlara</w:t>
+      </w:r>
+      <w:proofErr w:type="spellEnd"/>
+      <w:r>
+        <w:rPr>
+          <w:lang w:val="en-US"/>
+        </w:rPr>
+        <w:t xml:space="preserve"> </w:t>
+      </w:r>
+      <w:proofErr w:type="spellStart"/>
+      <w:r>
+        <w:rPr>
+          <w:lang w:val="en-US"/>
+        </w:rPr>
+        <w:t>bakıp</w:t>
+      </w:r>
+      <w:proofErr w:type="spellEnd"/>
+      <w:r>
+        <w:rPr>
+          <w:lang w:val="en-US"/>
+        </w:rPr>
+        <w:t xml:space="preserve"> </w:t>
+      </w:r>
+      <w:proofErr w:type="spellStart"/>
+      <w:r>
+        <w:rPr>
+          <w:lang w:val="en-US"/>
+        </w:rPr>
+        <w:t>onu</w:t>
+      </w:r>
+      <w:proofErr w:type="spellEnd"/>
+      <w:r>
+        <w:rPr>
+          <w:lang w:val="en-US"/>
+        </w:rPr>
+        <w:t xml:space="preserve"> </w:t>
+      </w:r>
+      <w:proofErr w:type="spellStart"/>
+      <w:r>
+        <w:rPr>
+          <w:lang w:val="en-US"/>
+        </w:rPr>
+        <w:t>implemente</w:t>
+      </w:r>
+      <w:proofErr w:type="spellEnd"/>
+      <w:r>
+        <w:rPr>
+          <w:lang w:val="en-US"/>
+        </w:rPr>
+        <w:t xml:space="preserve"> </w:t>
+      </w:r>
+      <w:proofErr w:type="spellStart"/>
+      <w:r>
+        <w:rPr>
+          <w:lang w:val="en-US"/>
+        </w:rPr>
+        <w:t>edeceğiz</w:t>
+      </w:r>
+      <w:proofErr w:type="spellEnd"/>
+      <w:r>
+        <w:rPr>
+          <w:lang w:val="en-US"/>
+        </w:rPr>
+        <w:t xml:space="preserve">. </w:t>
+      </w:r>
+      <w:proofErr w:type="spellStart"/>
+      <w:r>
+        <w:rPr>
+          <w:lang w:val="en-US"/>
+        </w:rPr>
+        <w:t>Testte</w:t>
+      </w:r>
+      <w:proofErr w:type="spellEnd"/>
+      <w:r>
+        <w:rPr>
+          <w:lang w:val="en-US"/>
+        </w:rPr>
+        <w:t xml:space="preserve"> </w:t>
+      </w:r>
+      <w:proofErr w:type="spellStart"/>
+      <w:r>
+        <w:rPr>
+          <w:lang w:val="en-US"/>
+        </w:rPr>
+        <w:t>temel</w:t>
+      </w:r>
+      <w:proofErr w:type="spellEnd"/>
+      <w:r>
+        <w:rPr>
+          <w:lang w:val="en-US"/>
+        </w:rPr>
+        <w:t xml:space="preserve"> </w:t>
+      </w:r>
+      <w:proofErr w:type="spellStart"/>
+      <w:r>
+        <w:rPr>
+          <w:lang w:val="en-US"/>
+        </w:rPr>
+        <w:t>alacağımız</w:t>
+      </w:r>
+      <w:proofErr w:type="spellEnd"/>
+      <w:r>
+        <w:rPr>
+          <w:lang w:val="en-US"/>
+        </w:rPr>
+        <w:t xml:space="preserve"> </w:t>
+      </w:r>
+      <w:proofErr w:type="spellStart"/>
+      <w:r>
+        <w:rPr>
+          <w:lang w:val="en-US"/>
+        </w:rPr>
+        <w:t>faktörler</w:t>
+      </w:r>
+      <w:proofErr w:type="spellEnd"/>
+      <w:r>
+        <w:rPr>
+          <w:lang w:val="en-US"/>
+        </w:rPr>
+        <w:t xml:space="preserve">, memory and performance efficiency, Frame Rate etc. </w:t>
+      </w:r>
+      <w:proofErr w:type="spellStart"/>
+      <w:r>
+        <w:rPr>
+          <w:lang w:val="en-US"/>
+        </w:rPr>
+        <w:t>Çeşitli</w:t>
+      </w:r>
+      <w:proofErr w:type="spellEnd"/>
+      <w:r>
+        <w:rPr>
+          <w:lang w:val="en-US"/>
+        </w:rPr>
+        <w:t xml:space="preserve"> </w:t>
+      </w:r>
+      <w:proofErr w:type="spellStart"/>
+      <w:r>
+        <w:rPr>
+          <w:lang w:val="en-US"/>
+        </w:rPr>
+        <w:t>uygulanan</w:t>
+      </w:r>
+      <w:proofErr w:type="spellEnd"/>
+      <w:r>
+        <w:rPr>
+          <w:lang w:val="en-US"/>
+        </w:rPr>
+        <w:t xml:space="preserve"> </w:t>
+      </w:r>
+      <w:proofErr w:type="spellStart"/>
+      <w:r>
+        <w:rPr>
+          <w:lang w:val="en-US"/>
+        </w:rPr>
+        <w:t>methodların</w:t>
+      </w:r>
+      <w:proofErr w:type="spellEnd"/>
+      <w:r>
+        <w:rPr>
+          <w:lang w:val="en-US"/>
+        </w:rPr>
+        <w:t xml:space="preserve"> </w:t>
+      </w:r>
+      <w:proofErr w:type="spellStart"/>
+      <w:r>
+        <w:rPr>
+          <w:lang w:val="en-US"/>
+        </w:rPr>
+        <w:t>tablo</w:t>
+      </w:r>
+      <w:proofErr w:type="spellEnd"/>
+      <w:r>
+        <w:rPr>
+          <w:lang w:val="en-US"/>
+        </w:rPr>
+        <w:t xml:space="preserve"> </w:t>
+      </w:r>
+      <w:proofErr w:type="spellStart"/>
+      <w:r>
+        <w:rPr>
+          <w:lang w:val="en-US"/>
+        </w:rPr>
+        <w:t>olarak</w:t>
+      </w:r>
+      <w:proofErr w:type="spellEnd"/>
+      <w:r>
+        <w:rPr>
+          <w:lang w:val="en-US"/>
+        </w:rPr>
+        <w:t xml:space="preserve"> </w:t>
+      </w:r>
+      <w:proofErr w:type="spellStart"/>
+      <w:r>
+        <w:rPr>
+          <w:lang w:val="en-US"/>
+        </w:rPr>
+        <w:t>performans</w:t>
+      </w:r>
+      <w:proofErr w:type="spellEnd"/>
+      <w:r>
+        <w:rPr>
+          <w:lang w:val="en-US"/>
+        </w:rPr>
+        <w:t xml:space="preserve"> </w:t>
+      </w:r>
+      <w:proofErr w:type="spellStart"/>
+      <w:r>
+        <w:rPr>
+          <w:lang w:val="en-US"/>
+        </w:rPr>
+        <w:t>karşılaştırılmaları</w:t>
+      </w:r>
+      <w:proofErr w:type="spellEnd"/>
+      <w:r>
+        <w:rPr>
+          <w:lang w:val="en-US"/>
+        </w:rPr>
+        <w:t xml:space="preserve"> vs.</w:t>
+      </w:r>
+    </w:p>
+    <w:p>
+      <w:pPr>
+        <w:rPr>
+          <w:lang w:val="en-US"/>
+        </w:rPr>
+      </w:pPr>
+    </w:p>
+    <w:p>
+      <w:pPr>
+        <w:rPr>
+          <w:lang w:val="en-US"/>
+        </w:rPr>
+      </w:pPr>
+    </w:p>
+    <w:p>
+      <w:pPr>
+        <w:rPr>
+          <w:lang w:val="en-US"/>
+        </w:rPr>
+      </w:pPr>
+    </w:p>
+    <w:p>
+      <w:pPr>
+        <w:rPr>
+          <w:lang w:val="en-US"/>
+        </w:rPr>
+      </w:pPr>
+    </w:p>
+    <w:p>
+      <w:pPr>
+        <w:rPr>
+          <w:lang w:val="en-US"/>
+        </w:rPr>
+      </w:pPr>
+    </w:p>
+    <w:p>
+      <w:pPr>
+        <w:rPr>
           <w:lang w:val="en-US"/>
         </w:rPr>
       </w:pPr>
@@ -3189,185 +5957,32 @@
         <w:pStyle w:val="Heading1"/>
         <w:jc w:val="left"/>
       </w:pPr>
-      <w:bookmarkStart w:id="9" w:name="_Toc501993340"/>
-      <w:r>
-        <w:t>4</w:t>
-      </w:r>
-      <w:r>
-        <w:t xml:space="preserve">. </w:t>
-      </w:r>
-      <w:r>
-        <w:t>Testing</w:t>
-      </w:r>
-      <w:r>
-        <w:t xml:space="preserve"> Design</w:t>
-      </w:r>
-      <w:bookmarkEnd w:id="9"/>
-    </w:p>
-    <w:p>
-      <w:pPr>
-        <w:rPr>
-          <w:sz w:val="20"/>
-          <w:lang w:val="en-US"/>
-        </w:rPr>
-      </w:pPr>
-    </w:p>
-    <w:p>
-      <w:pPr>
-        <w:numPr>
-          <w:ilvl w:val="0"/>
-          <w:numId w:val="15"/>
-        </w:numPr>
-        <w:rPr>
-          <w:sz w:val="20"/>
-          <w:lang w:val="en-US"/>
-        </w:rPr>
-      </w:pPr>
-      <w:r>
-        <w:rPr>
-          <w:sz w:val="20"/>
-          <w:lang w:val="en-US"/>
-        </w:rPr>
-        <w:t>Although</w:t>
-      </w:r>
-      <w:r>
-        <w:rPr>
-          <w:sz w:val="20"/>
-          <w:lang w:val="en-US"/>
-        </w:rPr>
-        <w:t xml:space="preserve"> we do not emphasize testing design</w:t>
-      </w:r>
-      <w:r>
-        <w:rPr>
-          <w:sz w:val="20"/>
-          <w:lang w:val="en-US"/>
-        </w:rPr>
-        <w:t xml:space="preserve"> much</w:t>
-      </w:r>
-      <w:r>
-        <w:rPr>
-          <w:sz w:val="20"/>
-          <w:lang w:val="en-US"/>
-        </w:rPr>
-        <w:t>,</w:t>
-      </w:r>
-      <w:r>
-        <w:rPr>
-          <w:sz w:val="20"/>
-          <w:lang w:val="en-US"/>
-        </w:rPr>
-        <w:t xml:space="preserve"> in case there were specific testing or acceptance requirements in the latest RSD, they should be placed here as reminders. </w:t>
-      </w:r>
-    </w:p>
-    <w:p>
-      <w:pPr>
-        <w:numPr>
-          <w:ilvl w:val="0"/>
-          <w:numId w:val="15"/>
-        </w:numPr>
-        <w:rPr>
-          <w:sz w:val="20"/>
-          <w:lang w:val="en-US"/>
-        </w:rPr>
-      </w:pPr>
-      <w:r>
-        <w:rPr>
-          <w:sz w:val="20"/>
-          <w:lang w:val="en-US"/>
-        </w:rPr>
-        <w:t xml:space="preserve">Some general remarks </w:t>
-      </w:r>
-      <w:r>
-        <w:rPr>
-          <w:sz w:val="20"/>
-          <w:lang w:val="en-US"/>
-        </w:rPr>
-        <w:t xml:space="preserve">on testing </w:t>
-      </w:r>
-      <w:r>
-        <w:rPr>
-          <w:sz w:val="20"/>
-          <w:lang w:val="en-US"/>
-        </w:rPr>
-        <w:t xml:space="preserve">could </w:t>
-      </w:r>
-      <w:r>
-        <w:rPr>
-          <w:sz w:val="20"/>
-          <w:lang w:val="en-US"/>
-        </w:rPr>
-        <w:t xml:space="preserve">also </w:t>
-      </w:r>
-      <w:r>
-        <w:rPr>
-          <w:sz w:val="20"/>
-          <w:lang w:val="en-US"/>
-        </w:rPr>
-        <w:t xml:space="preserve">be </w:t>
-      </w:r>
-      <w:r>
-        <w:rPr>
-          <w:sz w:val="20"/>
-          <w:lang w:val="en-US"/>
-        </w:rPr>
-        <w:t>placed</w:t>
-      </w:r>
-      <w:r>
-        <w:rPr>
-          <w:sz w:val="20"/>
-          <w:lang w:val="en-US"/>
-        </w:rPr>
-        <w:t xml:space="preserve"> here to remind</w:t>
-      </w:r>
-      <w:r>
-        <w:rPr>
-          <w:sz w:val="20"/>
-          <w:lang w:val="en-US"/>
-        </w:rPr>
-        <w:t xml:space="preserve"> a </w:t>
-      </w:r>
-      <w:proofErr w:type="gramStart"/>
-      <w:r>
-        <w:rPr>
-          <w:sz w:val="20"/>
-          <w:lang w:val="en-US"/>
-        </w:rPr>
-        <w:t>designer  that</w:t>
-      </w:r>
-      <w:proofErr w:type="gramEnd"/>
-      <w:r>
-        <w:rPr>
-          <w:sz w:val="20"/>
-          <w:lang w:val="en-US"/>
-        </w:rPr>
-        <w:t xml:space="preserve"> testing design will be in this section</w:t>
-      </w:r>
-      <w:r>
-        <w:rPr>
-          <w:sz w:val="20"/>
-          <w:lang w:val="en-US"/>
-        </w:rPr>
-        <w:t xml:space="preserve"> here. </w:t>
-      </w:r>
-    </w:p>
-    <w:p>
-      <w:pPr>
-        <w:rPr>
-          <w:lang w:val="en-US"/>
-        </w:rPr>
-      </w:pPr>
-    </w:p>
-    <w:p>
-      <w:pPr>
-        <w:pStyle w:val="Heading1"/>
-        <w:jc w:val="left"/>
-      </w:pPr>
       <w:bookmarkStart w:id="10" w:name="_Toc501993341"/>
       <w:r>
-        <w:lastRenderedPageBreak/>
         <w:t>References</w:t>
       </w:r>
       <w:bookmarkEnd w:id="10"/>
+    </w:p>
+    <w:p>
+      <w:pPr>
+        <w:rPr>
+          <w:lang w:val="en-US"/>
+        </w:rPr>
+      </w:pPr>
+    </w:p>
+    <w:p>
+      <w:pPr>
+        <w:rPr>
+          <w:lang w:val="en-US"/>
+        </w:rPr>
+      </w:pPr>
+    </w:p>
+    <w:p>
+      <w:pPr>
+        <w:rPr>
+          <w:lang w:val="en-US"/>
+        </w:rPr>
+      </w:pPr>
     </w:p>
     <w:p>
       <w:pPr>
@@ -3376,64 +5991,53 @@
           <w:numId w:val="10"/>
         </w:numPr>
         <w:rPr>
-          <w:sz w:val="20"/>
-          <w:lang w:val="en-US"/>
-        </w:rPr>
-      </w:pPr>
-      <w:r>
-        <w:rPr>
-          <w:sz w:val="20"/>
-          <w:lang w:val="en-US"/>
-        </w:rPr>
-        <w:t xml:space="preserve">Reference to </w:t>
-      </w:r>
-      <w:r>
-        <w:rPr>
-          <w:sz w:val="20"/>
-          <w:lang w:val="en-US"/>
-        </w:rPr>
-        <w:t xml:space="preserve">RSD </w:t>
-      </w:r>
-      <w:r>
-        <w:rPr>
-          <w:sz w:val="20"/>
-          <w:lang w:val="en-US"/>
-        </w:rPr>
-        <w:t>for</w:t>
-      </w:r>
-      <w:r>
-        <w:rPr>
-          <w:sz w:val="20"/>
-          <w:lang w:val="en-US"/>
-        </w:rPr>
-        <w:t xml:space="preserve"> which this design is made</w:t>
-      </w:r>
-    </w:p>
-    <w:p>
-      <w:pPr>
+          <w:szCs w:val="24"/>
+          <w:lang w:val="en-US"/>
+        </w:rPr>
+      </w:pPr>
+      <w:r>
+        <w:rPr>
+          <w:szCs w:val="24"/>
+          <w:lang w:val="en-US"/>
+        </w:rPr>
+        <w:t>Requirement Specification Document revision 2.0 (RSD 2.0)</w:t>
+      </w:r>
+    </w:p>
+    <w:p>
+      <w:pPr>
+        <w:rPr>
+          <w:szCs w:val="24"/>
+          <w:lang w:val="en-US"/>
+        </w:rPr>
+      </w:pPr>
+    </w:p>
+    <w:p>
+      <w:pPr>
+        <w:pStyle w:val="ListParagraph"/>
         <w:numPr>
           <w:ilvl w:val="0"/>
           <w:numId w:val="10"/>
         </w:numPr>
         <w:rPr>
-          <w:sz w:val="20"/>
-          <w:lang w:val="en-US"/>
-        </w:rPr>
-      </w:pPr>
-      <w:r>
-        <w:rPr>
-          <w:sz w:val="20"/>
-          <w:lang w:val="en-US"/>
-        </w:rPr>
-        <w:t xml:space="preserve">Reference to organizational design process procedure document(s), or a generic design process </w:t>
-      </w:r>
-      <w:r>
-        <w:rPr>
-          <w:sz w:val="20"/>
-          <w:lang w:val="en-US"/>
-        </w:rPr>
-        <w:t>procedure document(s)</w:t>
-      </w:r>
+          <w:szCs w:val="24"/>
+          <w:lang w:val="en-US"/>
+        </w:rPr>
+      </w:pPr>
+      <w:r>
+        <w:rPr>
+          <w:szCs w:val="24"/>
+          <w:lang w:val="en-US"/>
+        </w:rPr>
+        <w:t>Use case, sequence, package diagrams in RSD 2.0</w:t>
+      </w:r>
+    </w:p>
+    <w:p>
+      <w:pPr>
+        <w:rPr>
+          <w:szCs w:val="24"/>
+          <w:lang w:val="en-US"/>
+        </w:rPr>
+      </w:pPr>
     </w:p>
     <w:p>
       <w:pPr>
@@ -3442,24 +6046,33 @@
           <w:numId w:val="10"/>
         </w:numPr>
         <w:rPr>
-          <w:sz w:val="20"/>
-          <w:lang w:val="en-US"/>
-        </w:rPr>
-      </w:pPr>
-      <w:r>
-        <w:rPr>
-          <w:sz w:val="20"/>
-          <w:lang w:val="en-US"/>
-        </w:rPr>
-        <w:t>Reference to organizational design product specification document(s)</w:t>
-      </w:r>
-      <w:r>
-        <w:rPr>
-          <w:sz w:val="20"/>
-          <w:lang w:val="en-US"/>
-        </w:rPr>
-        <w:t>, or a generic design product specification document(s)</w:t>
-      </w:r>
+          <w:szCs w:val="24"/>
+          <w:lang w:val="en-US"/>
+        </w:rPr>
+      </w:pPr>
+      <w:r>
+        <w:rPr>
+          <w:szCs w:val="24"/>
+          <w:lang w:val="en-US"/>
+        </w:rPr>
+        <w:lastRenderedPageBreak/>
+        <w:t>Other references to additional documents, like other internal organizational documents, software project management documents, software design tool documents, etc</w:t>
+      </w:r>
+      <w:r>
+        <w:rPr>
+          <w:szCs w:val="24"/>
+          <w:lang w:val="en-US"/>
+        </w:rPr>
+        <w:t>.</w:t>
+      </w:r>
+    </w:p>
+    <w:p>
+      <w:pPr>
+        <w:rPr>
+          <w:szCs w:val="24"/>
+          <w:lang w:val="en-US"/>
+        </w:rPr>
+      </w:pPr>
     </w:p>
     <w:p>
       <w:pPr>
@@ -3468,41 +6081,13 @@
           <w:numId w:val="10"/>
         </w:numPr>
         <w:rPr>
-          <w:sz w:val="20"/>
-          <w:lang w:val="en-US"/>
-        </w:rPr>
-      </w:pPr>
-      <w:r>
-        <w:rPr>
-          <w:sz w:val="20"/>
-          <w:lang w:val="en-US"/>
-        </w:rPr>
-        <w:t xml:space="preserve">Other references to additional documents, like other internal organizational documents, software project management documents, software design tool documents, </w:t>
-      </w:r>
-      <w:proofErr w:type="spellStart"/>
-      <w:r>
-        <w:rPr>
-          <w:sz w:val="20"/>
-          <w:lang w:val="en-US"/>
-        </w:rPr>
-        <w:t>etc</w:t>
-      </w:r>
-      <w:proofErr w:type="spellEnd"/>
-    </w:p>
-    <w:p>
-      <w:pPr>
-        <w:numPr>
-          <w:ilvl w:val="0"/>
-          <w:numId w:val="10"/>
-        </w:numPr>
-        <w:rPr>
-          <w:sz w:val="20"/>
-          <w:lang w:val="en-US"/>
-        </w:rPr>
-      </w:pPr>
-      <w:r>
-        <w:rPr>
-          <w:sz w:val="20"/>
+          <w:szCs w:val="24"/>
+          <w:lang w:val="en-US"/>
+        </w:rPr>
+      </w:pPr>
+      <w:r>
+        <w:rPr>
+          <w:szCs w:val="24"/>
           <w:lang w:val="en-US"/>
         </w:rPr>
         <w:t>References to additional bibliographic sources, like professional books, textbooks, handbooks, patents, standards, technical reports, journal/conference papers, etc.</w:t>
@@ -3516,7 +6101,7 @@
       </w:pPr>
     </w:p>
     <w:sectPr>
-      <w:footerReference w:type="default" r:id="rId8"/>
+      <w:footerReference w:type="default" r:id="rId15"/>
       <w:pgSz w:w="11906" w:h="16838" w:code="9"/>
       <w:pgMar w:top="1134" w:right="1134" w:bottom="1134" w:left="1134" w:header="709" w:footer="709" w:gutter="0"/>
       <w:cols w:space="708"/>
@@ -3590,7 +6175,7 @@
         <w:noProof/>
         <w:sz w:val="20"/>
       </w:rPr>
-      <w:t>5</w:t>
+      <w:t>14</w:t>
     </w:r>
     <w:r>
       <w:rPr>
@@ -4517,6 +7102,119 @@
     </w:lvl>
   </w:abstractNum>
   <w:abstractNum w:abstractNumId="10" w15:restartNumberingAfterBreak="0">
+    <w:nsid w:val="50755A1C"/>
+    <w:multiLevelType w:val="multilevel"/>
+    <w:tmpl w:val="76BEF360"/>
+    <w:lvl w:ilvl="0">
+      <w:start w:val="1"/>
+      <w:numFmt w:val="decimal"/>
+      <w:lvlText w:val="%1"/>
+      <w:lvlJc w:val="left"/>
+      <w:pPr>
+        <w:ind w:left="360" w:hanging="360"/>
+      </w:pPr>
+      <w:rPr>
+        <w:rFonts w:hint="default"/>
+      </w:rPr>
+    </w:lvl>
+    <w:lvl w:ilvl="1">
+      <w:start w:val="1"/>
+      <w:numFmt w:val="decimal"/>
+      <w:lvlText w:val="%1.%2"/>
+      <w:lvlJc w:val="left"/>
+      <w:pPr>
+        <w:ind w:left="360" w:hanging="360"/>
+      </w:pPr>
+      <w:rPr>
+        <w:rFonts w:hint="default"/>
+      </w:rPr>
+    </w:lvl>
+    <w:lvl w:ilvl="2">
+      <w:start w:val="1"/>
+      <w:numFmt w:val="decimal"/>
+      <w:lvlText w:val="%1.%2.%3"/>
+      <w:lvlJc w:val="left"/>
+      <w:pPr>
+        <w:ind w:left="720" w:hanging="720"/>
+      </w:pPr>
+      <w:rPr>
+        <w:rFonts w:hint="default"/>
+      </w:rPr>
+    </w:lvl>
+    <w:lvl w:ilvl="3">
+      <w:start w:val="1"/>
+      <w:numFmt w:val="decimal"/>
+      <w:lvlText w:val="%1.%2.%3.%4"/>
+      <w:lvlJc w:val="left"/>
+      <w:pPr>
+        <w:ind w:left="720" w:hanging="720"/>
+      </w:pPr>
+      <w:rPr>
+        <w:rFonts w:hint="default"/>
+      </w:rPr>
+    </w:lvl>
+    <w:lvl w:ilvl="4">
+      <w:start w:val="1"/>
+      <w:numFmt w:val="decimal"/>
+      <w:lvlText w:val="%1.%2.%3.%4.%5"/>
+      <w:lvlJc w:val="left"/>
+      <w:pPr>
+        <w:ind w:left="1080" w:hanging="1080"/>
+      </w:pPr>
+      <w:rPr>
+        <w:rFonts w:hint="default"/>
+      </w:rPr>
+    </w:lvl>
+    <w:lvl w:ilvl="5">
+      <w:start w:val="1"/>
+      <w:numFmt w:val="decimal"/>
+      <w:lvlText w:val="%1.%2.%3.%4.%5.%6"/>
+      <w:lvlJc w:val="left"/>
+      <w:pPr>
+        <w:ind w:left="1080" w:hanging="1080"/>
+      </w:pPr>
+      <w:rPr>
+        <w:rFonts w:hint="default"/>
+      </w:rPr>
+    </w:lvl>
+    <w:lvl w:ilvl="6">
+      <w:start w:val="1"/>
+      <w:numFmt w:val="decimal"/>
+      <w:lvlText w:val="%1.%2.%3.%4.%5.%6.%7"/>
+      <w:lvlJc w:val="left"/>
+      <w:pPr>
+        <w:ind w:left="1440" w:hanging="1440"/>
+      </w:pPr>
+      <w:rPr>
+        <w:rFonts w:hint="default"/>
+      </w:rPr>
+    </w:lvl>
+    <w:lvl w:ilvl="7">
+      <w:start w:val="1"/>
+      <w:numFmt w:val="decimal"/>
+      <w:lvlText w:val="%1.%2.%3.%4.%5.%6.%7.%8"/>
+      <w:lvlJc w:val="left"/>
+      <w:pPr>
+        <w:ind w:left="1440" w:hanging="1440"/>
+      </w:pPr>
+      <w:rPr>
+        <w:rFonts w:hint="default"/>
+      </w:rPr>
+    </w:lvl>
+    <w:lvl w:ilvl="8">
+      <w:start w:val="1"/>
+      <w:numFmt w:val="decimal"/>
+      <w:lvlText w:val="%1.%2.%3.%4.%5.%6.%7.%8.%9"/>
+      <w:lvlJc w:val="left"/>
+      <w:pPr>
+        <w:ind w:left="1800" w:hanging="1800"/>
+      </w:pPr>
+      <w:rPr>
+        <w:rFonts w:hint="default"/>
+      </w:rPr>
+    </w:lvl>
+  </w:abstractNum>
+  <w:abstractNum w:abstractNumId="11" w15:restartNumberingAfterBreak="0">
     <w:nsid w:val="5BE117D8"/>
     <w:multiLevelType w:val="singleLevel"/>
     <w:tmpl w:val="0C09000F"/>
@@ -4533,7 +7231,7 @@
       </w:pPr>
     </w:lvl>
   </w:abstractNum>
-  <w:abstractNum w:abstractNumId="11" w15:restartNumberingAfterBreak="0">
+  <w:abstractNum w:abstractNumId="12" w15:restartNumberingAfterBreak="0">
     <w:nsid w:val="69A52FD0"/>
     <w:multiLevelType w:val="hybridMultilevel"/>
     <w:tmpl w:val="EC26F5E6"/>
@@ -4646,7 +7344,7 @@
       </w:rPr>
     </w:lvl>
   </w:abstractNum>
-  <w:abstractNum w:abstractNumId="12" w15:restartNumberingAfterBreak="0">
+  <w:abstractNum w:abstractNumId="13" w15:restartNumberingAfterBreak="0">
     <w:nsid w:val="69B2249B"/>
     <w:multiLevelType w:val="hybridMultilevel"/>
     <w:tmpl w:val="F6A84868"/>
@@ -4786,7 +7484,7 @@
       </w:rPr>
     </w:lvl>
   </w:abstractNum>
-  <w:abstractNum w:abstractNumId="13" w15:restartNumberingAfterBreak="0">
+  <w:abstractNum w:abstractNumId="14" w15:restartNumberingAfterBreak="0">
     <w:nsid w:val="7D406193"/>
     <w:multiLevelType w:val="singleLevel"/>
     <w:tmpl w:val="0C09000F"/>
@@ -4803,7 +7501,7 @@
       </w:pPr>
     </w:lvl>
   </w:abstractNum>
-  <w:abstractNum w:abstractNumId="14" w15:restartNumberingAfterBreak="0">
+  <w:abstractNum w:abstractNumId="15" w15:restartNumberingAfterBreak="0">
     <w:nsid w:val="7E6F2E8C"/>
     <w:multiLevelType w:val="singleLevel"/>
     <w:tmpl w:val="0C09000F"/>
@@ -4820,7 +7518,7 @@
       </w:pPr>
     </w:lvl>
   </w:abstractNum>
-  <w:abstractNum w:abstractNumId="15" w15:restartNumberingAfterBreak="0">
+  <w:abstractNum w:abstractNumId="16" w15:restartNumberingAfterBreak="0">
     <w:nsid w:val="7FAA7BEB"/>
     <w:multiLevelType w:val="hybridMultilevel"/>
     <w:tmpl w:val="9370AB4C"/>
@@ -4934,13 +7632,13 @@
     </w:lvl>
   </w:abstractNum>
   <w:num w:numId="1">
-    <w:abstractNumId w:val="14"/>
+    <w:abstractNumId w:val="15"/>
   </w:num>
   <w:num w:numId="2">
-    <w:abstractNumId w:val="10"/>
+    <w:abstractNumId w:val="11"/>
   </w:num>
   <w:num w:numId="3">
-    <w:abstractNumId w:val="13"/>
+    <w:abstractNumId w:val="14"/>
   </w:num>
   <w:num w:numId="4">
     <w:abstractNumId w:val="0"/>
@@ -4958,7 +7656,7 @@
     <w:abstractNumId w:val="6"/>
   </w:num>
   <w:num w:numId="9">
-    <w:abstractNumId w:val="12"/>
+    <w:abstractNumId w:val="13"/>
   </w:num>
   <w:num w:numId="10">
     <w:abstractNumId w:val="5"/>
@@ -4967,7 +7665,7 @@
     <w:abstractNumId w:val="3"/>
   </w:num>
   <w:num w:numId="12">
-    <w:abstractNumId w:val="11"/>
+    <w:abstractNumId w:val="12"/>
   </w:num>
   <w:num w:numId="13">
     <w:abstractNumId w:val="1"/>
@@ -4976,10 +7674,13 @@
     <w:abstractNumId w:val="8"/>
   </w:num>
   <w:num w:numId="15">
-    <w:abstractNumId w:val="15"/>
+    <w:abstractNumId w:val="16"/>
   </w:num>
   <w:num w:numId="16">
     <w:abstractNumId w:val="7"/>
+  </w:num>
+  <w:num w:numId="17">
+    <w:abstractNumId w:val="10"/>
   </w:num>
 </w:numbering>
 </file>
@@ -5388,6 +8089,17 @@
       </w:tblBorders>
     </w:tblPr>
   </w:style>
+  <w:style w:type="paragraph" w:styleId="ListParagraph">
+    <w:name w:val="List Paragraph"/>
+    <w:basedOn w:val="Normal"/>
+    <w:uiPriority w:val="34"/>
+    <w:qFormat/>
+    <w:rsid w:val="008953DC"/>
+    <w:pPr>
+      <w:ind w:left="720"/>
+      <w:contextualSpacing/>
+    </w:pPr>
+  </w:style>
 </w:styles>
 </file>
 

--- a/Docs/DSD/DSD_v0.1.docx
+++ b/Docs/DSD/DSD_v0.1.docx
@@ -23,22 +23,14 @@
           <wp:anchor distT="0" distB="0" distL="114300" distR="114300" simplePos="0" relativeHeight="251659264" behindDoc="1" locked="0" layoutInCell="1" allowOverlap="1" wp14:anchorId="1FD84989" wp14:editId="4789D693">
             <wp:simplePos x="0" y="0"/>
             <wp:positionH relativeFrom="column">
-              <wp:posOffset>5602665</wp:posOffset>
+              <wp:posOffset>5598795</wp:posOffset>
             </wp:positionH>
             <wp:positionV relativeFrom="page">
-              <wp:posOffset>206639</wp:posOffset>
+              <wp:posOffset>204470</wp:posOffset>
             </wp:positionV>
             <wp:extent cx="1035050" cy="1035050"/>
             <wp:effectExtent l="0" t="0" r="0" b="0"/>
-            <wp:wrapTight wrapText="bothSides">
-              <wp:wrapPolygon edited="0">
-                <wp:start x="0" y="0"/>
-                <wp:lineTo x="0" y="21070"/>
-                <wp:lineTo x="21070" y="21070"/>
-                <wp:lineTo x="21070" y="0"/>
-                <wp:lineTo x="0" y="0"/>
-              </wp:wrapPolygon>
-            </wp:wrapTight>
+            <wp:wrapNone/>
             <wp:docPr id="1" name="Picture 1" descr="A picture containing clipart&#10;&#10;Description automatically generated"/>
             <wp:cNvGraphicFramePr>
               <a:graphicFrameLocks xmlns:a="http://schemas.openxmlformats.org/drawingml/2006/main" noChangeAspect="1"/>
@@ -2085,112 +2077,6 @@
     <w:p>
       <w:pPr>
         <w:rPr>
-          <w:b/>
-          <w:szCs w:val="24"/>
-          <w:lang w:val="en-US"/>
-        </w:rPr>
-      </w:pPr>
-      <w:r>
-        <w:rPr>
-          <w:b/>
-          <w:szCs w:val="24"/>
-          <w:lang w:val="en-US"/>
-        </w:rPr>
-        <w:t xml:space="preserve">/* </w:t>
-      </w:r>
-    </w:p>
-    <w:p>
-      <w:pPr>
-        <w:rPr>
-          <w:szCs w:val="24"/>
-          <w:lang w:val="en-US"/>
-        </w:rPr>
-      </w:pPr>
-      <w:r>
-        <w:rPr>
-          <w:szCs w:val="24"/>
-          <w:lang w:val="en-US"/>
-        </w:rPr>
-        <w:t xml:space="preserve">DSD de glossary </w:t>
-      </w:r>
-      <w:proofErr w:type="spellStart"/>
-      <w:r>
-        <w:rPr>
-          <w:szCs w:val="24"/>
-          <w:lang w:val="en-US"/>
-        </w:rPr>
-        <w:t>olacak</w:t>
-      </w:r>
-      <w:proofErr w:type="spellEnd"/>
-      <w:r>
-        <w:rPr>
-          <w:szCs w:val="24"/>
-          <w:lang w:val="en-US"/>
-        </w:rPr>
-        <w:t xml:space="preserve"> </w:t>
-      </w:r>
-      <w:proofErr w:type="spellStart"/>
-      <w:r>
-        <w:rPr>
-          <w:szCs w:val="24"/>
-          <w:lang w:val="en-US"/>
-        </w:rPr>
-        <w:t>mı</w:t>
-      </w:r>
-      <w:proofErr w:type="spellEnd"/>
-      <w:r>
-        <w:rPr>
-          <w:szCs w:val="24"/>
-          <w:lang w:val="en-US"/>
-        </w:rPr>
-        <w:t>?</w:t>
-      </w:r>
-    </w:p>
-    <w:p>
-      <w:pPr>
-        <w:rPr>
-          <w:szCs w:val="24"/>
-          <w:lang w:val="en-US"/>
-        </w:rPr>
-      </w:pPr>
-    </w:p>
-    <w:p>
-      <w:pPr>
-        <w:rPr>
-          <w:szCs w:val="24"/>
-          <w:lang w:val="en-US"/>
-        </w:rPr>
-      </w:pPr>
-    </w:p>
-    <w:p>
-      <w:pPr>
-        <w:rPr>
-          <w:b/>
-          <w:szCs w:val="24"/>
-          <w:lang w:val="en-US"/>
-        </w:rPr>
-      </w:pPr>
-      <w:r>
-        <w:rPr>
-          <w:b/>
-          <w:szCs w:val="24"/>
-          <w:lang w:val="en-US"/>
-        </w:rPr>
-        <w:t xml:space="preserve"> */</w:t>
-      </w:r>
-    </w:p>
-    <w:p>
-      <w:pPr>
-        <w:rPr>
-          <w:b/>
-          <w:szCs w:val="24"/>
-          <w:lang w:val="en-US"/>
-        </w:rPr>
-      </w:pPr>
-    </w:p>
-    <w:p>
-      <w:pPr>
-        <w:rPr>
           <w:sz w:val="20"/>
           <w:lang w:val="en-US"/>
         </w:rPr>
@@ -2558,12 +2444,67 @@
     </w:p>
     <w:p>
       <w:pPr>
+        <w:rPr>
+          <w:szCs w:val="24"/>
+          <w:lang w:val="en-US"/>
+        </w:rPr>
+      </w:pPr>
+    </w:p>
+    <w:p>
+      <w:pPr>
+        <w:rPr>
+          <w:szCs w:val="24"/>
+          <w:lang w:val="en-US"/>
+        </w:rPr>
+      </w:pPr>
+    </w:p>
+    <w:p>
+      <w:pPr>
+        <w:rPr>
+          <w:szCs w:val="24"/>
+          <w:lang w:val="en-US"/>
+        </w:rPr>
+      </w:pPr>
+    </w:p>
+    <w:p>
+      <w:pPr>
+        <w:rPr>
+          <w:szCs w:val="24"/>
+          <w:lang w:val="en-US"/>
+        </w:rPr>
+      </w:pPr>
+    </w:p>
+    <w:p>
+      <w:pPr>
+        <w:rPr>
+          <w:szCs w:val="24"/>
+          <w:lang w:val="en-US"/>
+        </w:rPr>
+      </w:pPr>
+    </w:p>
+    <w:p>
+      <w:pPr>
+        <w:rPr>
+          <w:szCs w:val="24"/>
+          <w:lang w:val="en-US"/>
+        </w:rPr>
+      </w:pPr>
+    </w:p>
+    <w:p>
+      <w:pPr>
+        <w:rPr>
+          <w:szCs w:val="24"/>
+          <w:lang w:val="en-US"/>
+        </w:rPr>
+      </w:pPr>
+    </w:p>
+    <w:p>
+      <w:pPr>
         <w:pStyle w:val="Heading1"/>
         <w:jc w:val="left"/>
       </w:pPr>
       <w:bookmarkStart w:id="5" w:name="_Toc501993337"/>
       <w:r>
-        <w:lastRenderedPageBreak/>
         <w:t>2.2</w:t>
       </w:r>
       <w:r>
@@ -2984,7 +2925,6 @@
           <w:szCs w:val="24"/>
           <w:lang w:val="en-US"/>
         </w:rPr>
-        <w:lastRenderedPageBreak/>
         <w:t xml:space="preserve">In </w:t>
       </w:r>
       <w:r>
@@ -3738,38 +3678,6 @@
     <w:p>
       <w:pPr>
         <w:rPr>
-          <w:sz w:val="20"/>
-          <w:lang w:val="en-US"/>
-        </w:rPr>
-      </w:pPr>
-    </w:p>
-    <w:p>
-      <w:pPr>
-        <w:rPr>
-          <w:sz w:val="20"/>
-          <w:lang w:val="en-US"/>
-        </w:rPr>
-      </w:pPr>
-    </w:p>
-    <w:p>
-      <w:pPr>
-        <w:rPr>
-          <w:sz w:val="20"/>
-          <w:lang w:val="en-US"/>
-        </w:rPr>
-      </w:pPr>
-    </w:p>
-    <w:p>
-      <w:pPr>
-        <w:rPr>
-          <w:sz w:val="20"/>
-          <w:lang w:val="en-US"/>
-        </w:rPr>
-      </w:pPr>
-    </w:p>
-    <w:p>
-      <w:pPr>
-        <w:rPr>
           <w:b/>
           <w:szCs w:val="24"/>
           <w:lang w:val="en-US"/>
@@ -3791,15 +3699,6 @@
         </w:rPr>
         <w:t xml:space="preserve"> Sequence Diagram</w:t>
       </w:r>
-    </w:p>
-    <w:p>
-      <w:pPr>
-        <w:rPr>
-          <w:b/>
-          <w:sz w:val="20"/>
-          <w:lang w:val="en-US"/>
-        </w:rPr>
-      </w:pPr>
     </w:p>
     <w:p>
       <w:pPr>
@@ -3856,7 +3755,7 @@
           <wp:inline distT="0" distB="0" distL="0" distR="0">
             <wp:extent cx="6120130" cy="7588885"/>
             <wp:effectExtent l="0" t="0" r="0" b="0"/>
-            <wp:docPr id="3" name="Picture 3"/>
+            <wp:docPr id="9" name="Picture 9"/>
             <wp:cNvGraphicFramePr>
               <a:graphicFrameLocks xmlns:a="http://schemas.openxmlformats.org/drawingml/2006/main" noChangeAspect="1"/>
             </wp:cNvGraphicFramePr>
@@ -3864,7 +3763,7 @@
               <a:graphicData uri="http://schemas.openxmlformats.org/drawingml/2006/picture">
                 <pic:pic xmlns:pic="http://schemas.openxmlformats.org/drawingml/2006/picture">
                   <pic:nvPicPr>
-                    <pic:cNvPr id="3" name="SequenceDiagram6.png"/>
+                    <pic:cNvPr id="9" name="SequenceDiagram7.png"/>
                     <pic:cNvPicPr/>
                   </pic:nvPicPr>
                   <pic:blipFill>
@@ -3954,6 +3853,7 @@
           <w:szCs w:val="24"/>
           <w:lang w:val="en-US"/>
         </w:rPr>
+        <w:lastRenderedPageBreak/>
         <w:t>Description:</w:t>
       </w:r>
     </w:p>
@@ -3965,6 +3865,42 @@
           <w:lang w:val="en-US"/>
         </w:rPr>
       </w:pPr>
+    </w:p>
+    <w:p>
+      <w:pPr>
+        <w:rPr>
+          <w:sz w:val="20"/>
+          <w:lang w:val="en-US"/>
+        </w:rPr>
+      </w:pPr>
+      <w:r>
+        <w:rPr>
+          <w:sz w:val="20"/>
+          <w:lang w:val="en-US"/>
+        </w:rPr>
+        <w:t xml:space="preserve">Handler gets the boundaries, indices and particle positions from </w:t>
+      </w:r>
+      <w:r>
+        <w:rPr>
+          <w:sz w:val="20"/>
+          <w:lang w:val="en-US"/>
+        </w:rPr>
+        <w:t>NVIDIA Flex</w:t>
+      </w:r>
+      <w:r>
+        <w:rPr>
+          <w:sz w:val="20"/>
+          <w:lang w:val="en-US"/>
+        </w:rPr>
+        <w:t>. Handler retrieves these data to Hash and hash returns a grouped cells by looking data. This cells are making easier to access particles.</w:t>
+      </w:r>
+      <w:r>
+        <w:rPr>
+          <w:sz w:val="20"/>
+          <w:lang w:val="en-US"/>
+        </w:rPr>
+        <w:t xml:space="preserve"> Cells send to surface particle recognizer and</w:t>
+      </w:r>
     </w:p>
     <w:p>
       <w:pPr>
@@ -4071,9 +4007,9 @@
         </w:rPr>
         <w:drawing>
           <wp:inline distT="0" distB="0" distL="0" distR="0">
-            <wp:extent cx="6120130" cy="5748020"/>
-            <wp:effectExtent l="0" t="0" r="0" b="5080"/>
-            <wp:docPr id="4" name="Picture 4"/>
+            <wp:extent cx="6120130" cy="5673090"/>
+            <wp:effectExtent l="0" t="0" r="0" b="3810"/>
+            <wp:docPr id="11" name="Picture 11"/>
             <wp:cNvGraphicFramePr>
               <a:graphicFrameLocks xmlns:a="http://schemas.openxmlformats.org/drawingml/2006/main" noChangeAspect="1"/>
             </wp:cNvGraphicFramePr>
@@ -4081,7 +4017,7 @@
               <a:graphicData uri="http://schemas.openxmlformats.org/drawingml/2006/picture">
                 <pic:pic xmlns:pic="http://schemas.openxmlformats.org/drawingml/2006/picture">
                   <pic:nvPicPr>
-                    <pic:cNvPr id="4" name="Package_diagram_1.png"/>
+                    <pic:cNvPr id="11" name="Package_diagram_6.png"/>
                     <pic:cNvPicPr/>
                   </pic:nvPicPr>
                   <pic:blipFill>
@@ -4099,7 +4035,7 @@
                   <pic:spPr>
                     <a:xfrm>
                       <a:off x="0" y="0"/>
-                      <a:ext cx="6120130" cy="5748020"/>
+                      <a:ext cx="6120130" cy="5673090"/>
                     </a:xfrm>
                     <a:prstGeom prst="rect">
                       <a:avLst/>
@@ -4152,16 +4088,71 @@
       <w:pPr>
         <w:rPr>
           <w:b/>
-          <w:szCs w:val="24"/>
-          <w:lang w:val="en-US"/>
-        </w:rPr>
-      </w:pPr>
-      <w:r>
-        <w:rPr>
-          <w:b/>
-          <w:szCs w:val="24"/>
-          <w:lang w:val="en-US"/>
-        </w:rPr>
+          <w:sz w:val="20"/>
+          <w:lang w:val="en-US"/>
+        </w:rPr>
+      </w:pPr>
+    </w:p>
+    <w:p>
+      <w:pPr>
+        <w:rPr>
+          <w:b/>
+          <w:sz w:val="20"/>
+          <w:lang w:val="en-US"/>
+        </w:rPr>
+      </w:pPr>
+    </w:p>
+    <w:p>
+      <w:pPr>
+        <w:rPr>
+          <w:b/>
+          <w:sz w:val="20"/>
+          <w:lang w:val="en-US"/>
+        </w:rPr>
+      </w:pPr>
+    </w:p>
+    <w:p>
+      <w:pPr>
+        <w:rPr>
+          <w:b/>
+          <w:sz w:val="20"/>
+          <w:lang w:val="en-US"/>
+        </w:rPr>
+      </w:pPr>
+    </w:p>
+    <w:p>
+      <w:pPr>
+        <w:rPr>
+          <w:b/>
+          <w:sz w:val="20"/>
+          <w:lang w:val="en-US"/>
+        </w:rPr>
+      </w:pPr>
+    </w:p>
+    <w:p>
+      <w:pPr>
+        <w:rPr>
+          <w:b/>
+          <w:sz w:val="20"/>
+          <w:lang w:val="en-US"/>
+        </w:rPr>
+      </w:pPr>
+    </w:p>
+    <w:p>
+      <w:pPr>
+        <w:rPr>
+          <w:b/>
+          <w:szCs w:val="24"/>
+          <w:lang w:val="en-US"/>
+        </w:rPr>
+      </w:pPr>
+      <w:r>
+        <w:rPr>
+          <w:b/>
+          <w:szCs w:val="24"/>
+          <w:lang w:val="en-US"/>
+        </w:rPr>
+        <w:lastRenderedPageBreak/>
         <w:t>Description:</w:t>
       </w:r>
     </w:p>
@@ -4200,15 +4191,50 @@
           <w:lang w:val="en-US"/>
         </w:rPr>
       </w:pPr>
-      <w:r>
-        <w:rPr>
-          <w:b/>
-          <w:szCs w:val="24"/>
-          <w:lang w:val="en-US"/>
-        </w:rPr>
-        <w:lastRenderedPageBreak/>
+    </w:p>
+    <w:p>
+      <w:pPr>
+        <w:rPr>
+          <w:b/>
+          <w:szCs w:val="24"/>
+          <w:lang w:val="en-US"/>
+        </w:rPr>
+      </w:pPr>
+    </w:p>
+    <w:p>
+      <w:pPr>
+        <w:rPr>
+          <w:b/>
+          <w:szCs w:val="24"/>
+          <w:lang w:val="en-US"/>
+        </w:rPr>
+      </w:pPr>
+    </w:p>
+    <w:p>
+      <w:pPr>
+        <w:rPr>
+          <w:b/>
+          <w:szCs w:val="24"/>
+          <w:lang w:val="en-US"/>
+        </w:rPr>
+      </w:pPr>
+      <w:r>
+        <w:rPr>
+          <w:b/>
+          <w:szCs w:val="24"/>
+          <w:lang w:val="en-US"/>
+        </w:rPr>
         <w:t>2.2.4 Activity Diagram of Hasher</w:t>
       </w:r>
+    </w:p>
+    <w:p>
+      <w:pPr>
+        <w:rPr>
+          <w:b/>
+          <w:szCs w:val="24"/>
+          <w:lang w:val="en-US"/>
+        </w:rPr>
+      </w:pPr>
     </w:p>
     <w:p>
       <w:pPr>
@@ -4374,42 +4400,6 @@
           <w:lang w:val="en-US"/>
         </w:rPr>
       </w:pPr>
-    </w:p>
-    <w:p>
-      <w:pPr>
-        <w:rPr>
-          <w:b/>
-          <w:szCs w:val="24"/>
-          <w:lang w:val="en-US"/>
-        </w:rPr>
-      </w:pPr>
-    </w:p>
-    <w:p>
-      <w:pPr>
-        <w:rPr>
-          <w:b/>
-          <w:szCs w:val="24"/>
-          <w:lang w:val="en-US"/>
-        </w:rPr>
-      </w:pPr>
-    </w:p>
-    <w:p>
-      <w:pPr>
-        <w:rPr>
-          <w:b/>
-          <w:szCs w:val="24"/>
-          <w:lang w:val="en-US"/>
-        </w:rPr>
-      </w:pPr>
-    </w:p>
-    <w:p>
-      <w:pPr>
-        <w:rPr>
-          <w:b/>
-          <w:szCs w:val="24"/>
-          <w:lang w:val="en-US"/>
-        </w:rPr>
-      </w:pPr>
       <w:r>
         <w:rPr>
           <w:b/>
@@ -4434,6 +4424,24 @@
         </w:rPr>
         <w:t>Marching Cubes</w:t>
       </w:r>
+    </w:p>
+    <w:p>
+      <w:pPr>
+        <w:rPr>
+          <w:b/>
+          <w:szCs w:val="24"/>
+          <w:lang w:val="en-US"/>
+        </w:rPr>
+      </w:pPr>
+    </w:p>
+    <w:p>
+      <w:pPr>
+        <w:rPr>
+          <w:b/>
+          <w:szCs w:val="24"/>
+          <w:lang w:val="en-US"/>
+        </w:rPr>
+      </w:pPr>
     </w:p>
     <w:p>
       <w:pPr>
@@ -4528,6 +4536,15 @@
           <w:lang w:val="en-US"/>
         </w:rPr>
       </w:pPr>
+    </w:p>
+    <w:p>
+      <w:pPr>
+        <w:rPr>
+          <w:b/>
+          <w:szCs w:val="24"/>
+          <w:lang w:val="en-US"/>
+        </w:rPr>
+      </w:pPr>
       <w:r>
         <w:rPr>
           <w:b/>
@@ -4608,58 +4625,12 @@
           <w:lang w:val="en-US"/>
         </w:rPr>
       </w:pPr>
-    </w:p>
-    <w:p>
-      <w:pPr>
-        <w:rPr>
-          <w:b/>
-          <w:szCs w:val="24"/>
-          <w:lang w:val="en-US"/>
-        </w:rPr>
-      </w:pPr>
-    </w:p>
-    <w:p>
-      <w:pPr>
-        <w:rPr>
-          <w:b/>
-          <w:szCs w:val="24"/>
-          <w:lang w:val="en-US"/>
-        </w:rPr>
-      </w:pPr>
-    </w:p>
-    <w:p>
-      <w:pPr>
-        <w:rPr>
-          <w:b/>
-          <w:szCs w:val="24"/>
-          <w:lang w:val="en-US"/>
-        </w:rPr>
-      </w:pPr>
-    </w:p>
-    <w:p>
-      <w:pPr>
-        <w:rPr>
-          <w:b/>
-          <w:szCs w:val="24"/>
-          <w:lang w:val="en-US"/>
-        </w:rPr>
-      </w:pPr>
-    </w:p>
-    <w:p>
-      <w:pPr>
-        <w:rPr>
-          <w:b/>
-          <w:szCs w:val="24"/>
-          <w:lang w:val="en-US"/>
-        </w:rPr>
-      </w:pPr>
-      <w:r>
-        <w:rPr>
-          <w:b/>
-          <w:szCs w:val="24"/>
-          <w:lang w:val="en-US"/>
-        </w:rPr>
-        <w:lastRenderedPageBreak/>
+      <w:r>
+        <w:rPr>
+          <w:b/>
+          <w:szCs w:val="24"/>
+          <w:lang w:val="en-US"/>
+        </w:rPr>
         <w:t xml:space="preserve">2.2.6 </w:t>
       </w:r>
       <w:r>
@@ -4790,6 +4761,15 @@
           <w:lang w:val="en-US"/>
         </w:rPr>
       </w:pPr>
+    </w:p>
+    <w:p>
+      <w:pPr>
+        <w:rPr>
+          <w:b/>
+          <w:szCs w:val="24"/>
+          <w:lang w:val="en-US"/>
+        </w:rPr>
+      </w:pPr>
       <w:r>
         <w:rPr>
           <w:b/>
@@ -4834,12 +4814,58 @@
           <w:lang w:val="en-US"/>
         </w:rPr>
       </w:pPr>
-      <w:r>
-        <w:rPr>
-          <w:b/>
-          <w:szCs w:val="24"/>
-          <w:lang w:val="en-US"/>
-        </w:rPr>
+    </w:p>
+    <w:p>
+      <w:pPr>
+        <w:rPr>
+          <w:b/>
+          <w:szCs w:val="24"/>
+          <w:lang w:val="en-US"/>
+        </w:rPr>
+      </w:pPr>
+    </w:p>
+    <w:p>
+      <w:pPr>
+        <w:rPr>
+          <w:b/>
+          <w:szCs w:val="24"/>
+          <w:lang w:val="en-US"/>
+        </w:rPr>
+      </w:pPr>
+    </w:p>
+    <w:p>
+      <w:pPr>
+        <w:rPr>
+          <w:b/>
+          <w:szCs w:val="24"/>
+          <w:lang w:val="en-US"/>
+        </w:rPr>
+      </w:pPr>
+    </w:p>
+    <w:p>
+      <w:pPr>
+        <w:rPr>
+          <w:b/>
+          <w:szCs w:val="24"/>
+          <w:lang w:val="en-US"/>
+        </w:rPr>
+      </w:pPr>
+    </w:p>
+    <w:p>
+      <w:pPr>
+        <w:rPr>
+          <w:b/>
+          <w:szCs w:val="24"/>
+          <w:lang w:val="en-US"/>
+        </w:rPr>
+      </w:pPr>
+      <w:r>
+        <w:rPr>
+          <w:b/>
+          <w:szCs w:val="24"/>
+          <w:lang w:val="en-US"/>
+        </w:rPr>
+        <w:lastRenderedPageBreak/>
         <w:t xml:space="preserve">2.2.7 </w:t>
       </w:r>
       <w:r>
@@ -4868,6 +4894,15 @@
           <w:lang w:val="en-US"/>
         </w:rPr>
       </w:pPr>
+    </w:p>
+    <w:p>
+      <w:pPr>
+        <w:rPr>
+          <w:b/>
+          <w:szCs w:val="24"/>
+          <w:lang w:val="en-US"/>
+        </w:rPr>
+      </w:pPr>
       <w:r>
         <w:rPr>
           <w:b/>
@@ -4875,7 +4910,6 @@
           <w:szCs w:val="24"/>
           <w:lang w:val="en-GB" w:eastAsia="en-GB"/>
         </w:rPr>
-        <w:lastRenderedPageBreak/>
         <w:drawing>
           <wp:inline distT="0" distB="0" distL="0" distR="0">
             <wp:extent cx="6120130" cy="7398385"/>
@@ -4945,8 +4979,6 @@
           <w:lang w:val="en-US"/>
         </w:rPr>
       </w:pPr>
-      <w:bookmarkStart w:id="6" w:name="_GoBack"/>
-      <w:bookmarkEnd w:id="6"/>
     </w:p>
     <w:p>
       <w:pPr>
@@ -4970,96 +5002,6 @@
         <w:rPr>
           <w:b/>
           <w:szCs w:val="24"/>
-          <w:lang w:val="en-US"/>
-        </w:rPr>
-      </w:pPr>
-    </w:p>
-    <w:p>
-      <w:pPr>
-        <w:rPr>
-          <w:b/>
-          <w:szCs w:val="24"/>
-          <w:lang w:val="en-US"/>
-        </w:rPr>
-      </w:pPr>
-    </w:p>
-    <w:p>
-      <w:pPr>
-        <w:rPr>
-          <w:b/>
-          <w:sz w:val="20"/>
-          <w:lang w:val="en-US"/>
-        </w:rPr>
-      </w:pPr>
-    </w:p>
-    <w:p>
-      <w:pPr>
-        <w:rPr>
-          <w:sz w:val="20"/>
-          <w:lang w:val="en-US"/>
-        </w:rPr>
-      </w:pPr>
-    </w:p>
-    <w:p>
-      <w:pPr>
-        <w:rPr>
-          <w:sz w:val="20"/>
-          <w:lang w:val="en-US"/>
-        </w:rPr>
-      </w:pPr>
-    </w:p>
-    <w:p>
-      <w:pPr>
-        <w:rPr>
-          <w:sz w:val="20"/>
-          <w:lang w:val="en-US"/>
-        </w:rPr>
-      </w:pPr>
-    </w:p>
-    <w:p>
-      <w:pPr>
-        <w:rPr>
-          <w:sz w:val="20"/>
-          <w:lang w:val="en-US"/>
-        </w:rPr>
-      </w:pPr>
-    </w:p>
-    <w:p>
-      <w:pPr>
-        <w:rPr>
-          <w:sz w:val="20"/>
-          <w:lang w:val="en-US"/>
-        </w:rPr>
-      </w:pPr>
-    </w:p>
-    <w:p>
-      <w:pPr>
-        <w:rPr>
-          <w:sz w:val="20"/>
-          <w:lang w:val="en-US"/>
-        </w:rPr>
-      </w:pPr>
-    </w:p>
-    <w:p>
-      <w:pPr>
-        <w:rPr>
-          <w:sz w:val="20"/>
-          <w:lang w:val="en-US"/>
-        </w:rPr>
-      </w:pPr>
-    </w:p>
-    <w:p>
-      <w:pPr>
-        <w:rPr>
-          <w:sz w:val="20"/>
-          <w:lang w:val="en-US"/>
-        </w:rPr>
-      </w:pPr>
-    </w:p>
-    <w:p>
-      <w:pPr>
-        <w:rPr>
-          <w:sz w:val="20"/>
           <w:lang w:val="en-US"/>
         </w:rPr>
       </w:pPr>
@@ -5077,8 +5019,9 @@
         <w:pStyle w:val="Heading1"/>
         <w:jc w:val="left"/>
       </w:pPr>
-      <w:bookmarkStart w:id="7" w:name="_Toc501993338"/>
-      <w:r>
+      <w:bookmarkStart w:id="6" w:name="_Toc501993338"/>
+      <w:r>
+        <w:lastRenderedPageBreak/>
         <w:t>2.3</w:t>
       </w:r>
       <w:r>
@@ -5096,20 +5039,12 @@
       <w:r>
         <w:t>Environment</w:t>
       </w:r>
-      <w:bookmarkEnd w:id="7"/>
-    </w:p>
-    <w:p>
-      <w:pPr>
-        <w:rPr>
-          <w:sz w:val="20"/>
-          <w:lang w:val="en-US"/>
-        </w:rPr>
-      </w:pPr>
-    </w:p>
-    <w:p>
-      <w:pPr>
-        <w:rPr>
-          <w:szCs w:val="24"/>
+      <w:bookmarkEnd w:id="6"/>
+    </w:p>
+    <w:p>
+      <w:pPr>
+        <w:rPr>
+          <w:sz w:val="20"/>
           <w:lang w:val="en-US"/>
         </w:rPr>
       </w:pPr>
@@ -5133,21 +5068,7 @@
           <w:szCs w:val="24"/>
           <w:lang w:val="en-US"/>
         </w:rPr>
-        <w:t>POF</w:t>
-      </w:r>
-      <w:r>
-        <w:rPr>
-          <w:szCs w:val="24"/>
-          <w:lang w:val="en-US"/>
-        </w:rPr>
-        <w:t xml:space="preserve"> system </w:t>
-      </w:r>
-      <w:r>
-        <w:rPr>
-          <w:szCs w:val="24"/>
-          <w:lang w:val="en-US"/>
-        </w:rPr>
-        <w:t>environment constraints:</w:t>
+        <w:t>POF system environment constraints:</w:t>
       </w:r>
     </w:p>
     <w:p>
@@ -5356,6 +5277,177 @@
     <w:p>
       <w:pPr>
         <w:rPr>
+          <w:sz w:val="20"/>
+          <w:lang w:val="en-US"/>
+        </w:rPr>
+      </w:pPr>
+    </w:p>
+    <w:p>
+      <w:pPr>
+        <w:rPr>
+          <w:sz w:val="20"/>
+          <w:lang w:val="en-US"/>
+        </w:rPr>
+      </w:pPr>
+    </w:p>
+    <w:p>
+      <w:pPr>
+        <w:rPr>
+          <w:szCs w:val="24"/>
+          <w:lang w:val="en-US"/>
+        </w:rPr>
+      </w:pPr>
+      <w:r>
+        <w:rPr>
+          <w:szCs w:val="24"/>
+          <w:lang w:val="en-US"/>
+        </w:rPr>
+        <w:t>The main project</w:t>
+      </w:r>
+      <w:r>
+        <w:rPr>
+          <w:szCs w:val="24"/>
+          <w:lang w:val="en-US"/>
+        </w:rPr>
+        <w:t xml:space="preserve"> made on the system:</w:t>
+      </w:r>
+    </w:p>
+    <w:p>
+      <w:pPr>
+        <w:rPr>
+          <w:szCs w:val="24"/>
+          <w:lang w:val="en-US"/>
+        </w:rPr>
+      </w:pPr>
+    </w:p>
+    <w:p>
+      <w:pPr>
+        <w:pStyle w:val="ListParagraph"/>
+        <w:numPr>
+          <w:ilvl w:val="0"/>
+          <w:numId w:val="11"/>
+        </w:numPr>
+        <w:rPr>
+          <w:lang w:val="en-GB"/>
+        </w:rPr>
+      </w:pPr>
+      <w:r>
+        <w:rPr>
+          <w:lang w:val="en-GB"/>
+        </w:rPr>
+        <w:t>Operating System: Windows 10 (64-bit)</w:t>
+      </w:r>
+    </w:p>
+    <w:p>
+      <w:pPr>
+        <w:pStyle w:val="ListParagraph"/>
+        <w:numPr>
+          <w:ilvl w:val="0"/>
+          <w:numId w:val="11"/>
+        </w:numPr>
+        <w:rPr>
+          <w:lang w:val="en-GB"/>
+        </w:rPr>
+      </w:pPr>
+      <w:r>
+        <w:rPr>
+          <w:lang w:val="en-GB"/>
+        </w:rPr>
+        <w:t>Processor: Intel Core i7-4700 HQ CPU</w:t>
+      </w:r>
+    </w:p>
+    <w:p>
+      <w:pPr>
+        <w:pStyle w:val="ListParagraph"/>
+        <w:numPr>
+          <w:ilvl w:val="0"/>
+          <w:numId w:val="11"/>
+        </w:numPr>
+        <w:rPr>
+          <w:lang w:val="en-GB"/>
+        </w:rPr>
+      </w:pPr>
+      <w:r>
+        <w:rPr>
+          <w:lang w:val="en-GB"/>
+        </w:rPr>
+        <w:t xml:space="preserve">Memory: 16 GB RAM – DDR3L-1600 </w:t>
+      </w:r>
+      <w:proofErr w:type="spellStart"/>
+      <w:r>
+        <w:rPr>
+          <w:lang w:val="en-GB"/>
+        </w:rPr>
+        <w:t>Mhz</w:t>
+      </w:r>
+      <w:proofErr w:type="spellEnd"/>
+      <w:r>
+        <w:rPr>
+          <w:lang w:val="en-GB"/>
+        </w:rPr>
+        <w:t xml:space="preserve"> </w:t>
+      </w:r>
+    </w:p>
+    <w:p>
+      <w:pPr>
+        <w:pStyle w:val="ListParagraph"/>
+        <w:numPr>
+          <w:ilvl w:val="0"/>
+          <w:numId w:val="11"/>
+        </w:numPr>
+        <w:rPr>
+          <w:lang w:val="en-GB"/>
+        </w:rPr>
+      </w:pPr>
+      <w:r>
+        <w:rPr>
+          <w:lang w:val="en-GB"/>
+        </w:rPr>
+        <w:t xml:space="preserve">GPU: NVIDIA GeForce GTX850M 4GB DDR3 </w:t>
+      </w:r>
+    </w:p>
+    <w:p>
+      <w:pPr>
+        <w:rPr>
+          <w:szCs w:val="24"/>
+          <w:lang w:val="en-US"/>
+        </w:rPr>
+      </w:pPr>
+    </w:p>
+    <w:p>
+      <w:pPr>
+        <w:rPr>
+          <w:szCs w:val="24"/>
+          <w:lang w:val="en-US"/>
+        </w:rPr>
+      </w:pPr>
+      <w:r>
+        <w:rPr>
+          <w:szCs w:val="24"/>
+          <w:lang w:val="en-US"/>
+        </w:rPr>
+        <w:t>This system has low performance on this project because it can handle very small amount of particles. The optimal system should be workstation defined in final report [3].</w:t>
+      </w:r>
+    </w:p>
+    <w:p>
+      <w:pPr>
+        <w:rPr>
+          <w:sz w:val="20"/>
+          <w:lang w:val="en-US"/>
+        </w:rPr>
+      </w:pPr>
+    </w:p>
+    <w:p>
+      <w:pPr>
+        <w:rPr>
+          <w:sz w:val="20"/>
+          <w:lang w:val="en-US"/>
+        </w:rPr>
+      </w:pPr>
+    </w:p>
+    <w:p>
+      <w:pPr>
+        <w:rPr>
           <w:szCs w:val="24"/>
           <w:lang w:val="en-US"/>
         </w:rPr>
@@ -5406,7 +5498,7 @@
         <w:pStyle w:val="Heading1"/>
         <w:jc w:val="left"/>
       </w:pPr>
-      <w:bookmarkStart w:id="8" w:name="_Toc501993339"/>
+      <w:bookmarkStart w:id="7" w:name="_Toc501993339"/>
       <w:r>
         <w:t>3</w:t>
       </w:r>
@@ -5419,8 +5511,10 @@
       <w:r>
         <w:t xml:space="preserve"> </w:t>
       </w:r>
-      <w:r>
-        <w:t xml:space="preserve">Software System </w:t>
+      <w:bookmarkStart w:id="8" w:name="_GoBack"/>
+      <w:bookmarkEnd w:id="8"/>
+      <w:r>
+        <w:t xml:space="preserve">System </w:t>
       </w:r>
       <w:r>
         <w:t>Detailed Design</w:t>
@@ -5428,7 +5522,7 @@
       <w:r>
         <w:t>:</w:t>
       </w:r>
-      <w:bookmarkEnd w:id="8"/>
+      <w:bookmarkEnd w:id="7"/>
       <w:r>
         <w:t xml:space="preserve"> </w:t>
       </w:r>
@@ -5954,11 +6048,26 @@
     </w:p>
     <w:p>
       <w:pPr>
+        <w:rPr>
+          <w:lang w:val="en-US"/>
+        </w:rPr>
+      </w:pPr>
+    </w:p>
+    <w:p>
+      <w:pPr>
+        <w:rPr>
+          <w:lang w:val="en-US"/>
+        </w:rPr>
+      </w:pPr>
+    </w:p>
+    <w:p>
+      <w:pPr>
         <w:pStyle w:val="Heading1"/>
         <w:jc w:val="left"/>
       </w:pPr>
       <w:bookmarkStart w:id="10" w:name="_Toc501993341"/>
       <w:r>
+        <w:lastRenderedPageBreak/>
         <w:t>References</w:t>
       </w:r>
       <w:bookmarkEnd w:id="10"/>
@@ -6033,14 +6142,16 @@
     </w:p>
     <w:p>
       <w:pPr>
-        <w:rPr>
-          <w:szCs w:val="24"/>
-          <w:lang w:val="en-US"/>
-        </w:rPr>
-      </w:pPr>
-    </w:p>
-    <w:p>
-      <w:pPr>
+        <w:pStyle w:val="ListParagraph"/>
+        <w:rPr>
+          <w:szCs w:val="24"/>
+          <w:lang w:val="en-US"/>
+        </w:rPr>
+      </w:pPr>
+    </w:p>
+    <w:p>
+      <w:pPr>
+        <w:pStyle w:val="ListParagraph"/>
         <w:numPr>
           <w:ilvl w:val="0"/>
           <w:numId w:val="10"/>
@@ -6055,7 +6166,33 @@
           <w:szCs w:val="24"/>
           <w:lang w:val="en-US"/>
         </w:rPr>
-        <w:lastRenderedPageBreak/>
+        <w:t xml:space="preserve">Final Report revision 1.0 </w:t>
+      </w:r>
+    </w:p>
+    <w:p>
+      <w:pPr>
+        <w:rPr>
+          <w:szCs w:val="24"/>
+          <w:lang w:val="en-US"/>
+        </w:rPr>
+      </w:pPr>
+    </w:p>
+    <w:p>
+      <w:pPr>
+        <w:numPr>
+          <w:ilvl w:val="0"/>
+          <w:numId w:val="10"/>
+        </w:numPr>
+        <w:rPr>
+          <w:szCs w:val="24"/>
+          <w:lang w:val="en-US"/>
+        </w:rPr>
+      </w:pPr>
+      <w:r>
+        <w:rPr>
+          <w:szCs w:val="24"/>
+          <w:lang w:val="en-US"/>
+        </w:rPr>
         <w:t>Other references to additional documents, like other internal organizational documents, software project management documents, software design tool documents, etc</w:t>
       </w:r>
       <w:r>

--- a/Docs/DSD/DSD_v0.1.docx
+++ b/Docs/DSD/DSD_v0.1.docx
@@ -2141,13 +2141,15 @@
           <w:lang w:val="en-US"/>
         </w:rPr>
       </w:pPr>
+      <w:bookmarkStart w:id="4" w:name="_GoBack"/>
+      <w:bookmarkEnd w:id="4"/>
     </w:p>
     <w:p>
       <w:pPr>
         <w:pStyle w:val="Heading1"/>
         <w:jc w:val="left"/>
       </w:pPr>
-      <w:bookmarkStart w:id="4" w:name="_Toc501993336"/>
+      <w:bookmarkStart w:id="5" w:name="_Toc501993336"/>
       <w:r>
         <w:t xml:space="preserve">2.1. </w:t>
       </w:r>
@@ -2163,44 +2165,37 @@
       <w:r>
         <w:t>Architecture</w:t>
       </w:r>
-      <w:bookmarkEnd w:id="4"/>
-    </w:p>
-    <w:p>
-      <w:pPr>
-        <w:rPr>
-          <w:sz w:val="20"/>
-          <w:lang w:val="en-US"/>
-        </w:rPr>
-      </w:pPr>
-    </w:p>
-    <w:p>
-      <w:pPr>
-        <w:rPr>
-          <w:szCs w:val="24"/>
-          <w:lang w:val="en-US"/>
-        </w:rPr>
-      </w:pPr>
-    </w:p>
-    <w:p>
-      <w:pPr>
-        <w:rPr>
-          <w:szCs w:val="24"/>
-          <w:lang w:val="en-US"/>
-        </w:rPr>
-      </w:pPr>
-      <w:r>
-        <w:rPr>
-          <w:szCs w:val="24"/>
-          <w:lang w:val="en-US"/>
-        </w:rPr>
-        <w:t xml:space="preserve">The POF system </w:t>
-      </w:r>
-      <w:r>
-        <w:rPr>
-          <w:szCs w:val="24"/>
-          <w:lang w:val="en-US"/>
-        </w:rPr>
-        <w:t xml:space="preserve">architecture works with NVIDIA Flex as an outsource asset. NVIDIA flex is </w:t>
+      <w:bookmarkEnd w:id="5"/>
+    </w:p>
+    <w:p>
+      <w:pPr>
+        <w:rPr>
+          <w:sz w:val="20"/>
+          <w:lang w:val="en-US"/>
+        </w:rPr>
+      </w:pPr>
+    </w:p>
+    <w:p>
+      <w:pPr>
+        <w:rPr>
+          <w:szCs w:val="24"/>
+          <w:lang w:val="en-US"/>
+        </w:rPr>
+      </w:pPr>
+    </w:p>
+    <w:p>
+      <w:pPr>
+        <w:rPr>
+          <w:szCs w:val="24"/>
+          <w:lang w:val="en-US"/>
+        </w:rPr>
+      </w:pPr>
+      <w:r>
+        <w:rPr>
+          <w:szCs w:val="24"/>
+          <w:lang w:val="en-US"/>
+        </w:rPr>
+        <w:t xml:space="preserve">The POF system architecture works with NVIDIA Flex as an outsource asset. NVIDIA flex is </w:t>
       </w:r>
       <w:r>
         <w:rPr>
@@ -2237,6 +2232,38 @@
         </w:rPr>
         <w:t>system. Initially, Flex starts the simulation and creates the particles and AABB. Handler retrieve this data to relevant classes.</w:t>
       </w:r>
+    </w:p>
+    <w:p>
+      <w:pPr>
+        <w:rPr>
+          <w:szCs w:val="24"/>
+          <w:lang w:val="en-US"/>
+        </w:rPr>
+      </w:pPr>
+    </w:p>
+    <w:p>
+      <w:pPr>
+        <w:rPr>
+          <w:szCs w:val="24"/>
+          <w:lang w:val="en-US"/>
+        </w:rPr>
+      </w:pPr>
+    </w:p>
+    <w:p>
+      <w:pPr>
+        <w:rPr>
+          <w:szCs w:val="24"/>
+          <w:lang w:val="en-US"/>
+        </w:rPr>
+      </w:pPr>
+    </w:p>
+    <w:p>
+      <w:pPr>
+        <w:rPr>
+          <w:szCs w:val="24"/>
+          <w:lang w:val="en-US"/>
+        </w:rPr>
+      </w:pPr>
     </w:p>
     <w:p>
       <w:pPr>
@@ -2503,7 +2530,7 @@
         <w:pStyle w:val="Heading1"/>
         <w:jc w:val="left"/>
       </w:pPr>
-      <w:bookmarkStart w:id="5" w:name="_Toc501993337"/>
+      <w:bookmarkStart w:id="6" w:name="_Toc501993337"/>
       <w:r>
         <w:t>2.2</w:t>
       </w:r>
@@ -2522,15 +2549,112 @@
       <w:r>
         <w:t>Structure</w:t>
       </w:r>
-      <w:bookmarkEnd w:id="5"/>
-    </w:p>
-    <w:p>
-      <w:pPr>
-        <w:rPr>
-          <w:sz w:val="20"/>
-          <w:lang w:val="en-US"/>
-        </w:rPr>
-      </w:pPr>
+      <w:bookmarkEnd w:id="6"/>
+    </w:p>
+    <w:p>
+      <w:pPr>
+        <w:rPr>
+          <w:sz w:val="20"/>
+          <w:lang w:val="en-US"/>
+        </w:rPr>
+      </w:pPr>
+    </w:p>
+    <w:p>
+      <w:pPr>
+        <w:rPr>
+          <w:sz w:val="20"/>
+          <w:lang w:val="en-US"/>
+        </w:rPr>
+      </w:pPr>
+    </w:p>
+    <w:p>
+      <w:pPr>
+        <w:rPr>
+          <w:sz w:val="20"/>
+          <w:lang w:val="en-US"/>
+        </w:rPr>
+      </w:pPr>
+    </w:p>
+    <w:p>
+      <w:pPr>
+        <w:rPr>
+          <w:b/>
+          <w:sz w:val="20"/>
+          <w:lang w:val="en-US"/>
+        </w:rPr>
+      </w:pPr>
+      <w:r>
+        <w:rPr>
+          <w:b/>
+          <w:sz w:val="20"/>
+          <w:lang w:val="en-US"/>
+        </w:rPr>
+        <w:t xml:space="preserve">** </w:t>
+      </w:r>
+      <w:proofErr w:type="spellStart"/>
+      <w:proofErr w:type="gramStart"/>
+      <w:r>
+        <w:rPr>
+          <w:b/>
+          <w:sz w:val="20"/>
+          <w:lang w:val="en-US"/>
+        </w:rPr>
+        <w:t>activityleri</w:t>
+      </w:r>
+      <w:proofErr w:type="spellEnd"/>
+      <w:proofErr w:type="gramEnd"/>
+      <w:r>
+        <w:rPr>
+          <w:b/>
+          <w:sz w:val="20"/>
+          <w:lang w:val="en-US"/>
+        </w:rPr>
+        <w:t xml:space="preserve"> detailed design a </w:t>
+      </w:r>
+      <w:proofErr w:type="spellStart"/>
+      <w:r>
+        <w:rPr>
+          <w:b/>
+          <w:sz w:val="20"/>
+          <w:lang w:val="en-US"/>
+        </w:rPr>
+        <w:t>koymalı</w:t>
+      </w:r>
+      <w:proofErr w:type="spellEnd"/>
+      <w:r>
+        <w:rPr>
+          <w:b/>
+          <w:sz w:val="20"/>
+          <w:lang w:val="en-US"/>
+        </w:rPr>
+        <w:t xml:space="preserve"> </w:t>
+      </w:r>
+      <w:proofErr w:type="spellStart"/>
+      <w:r>
+        <w:rPr>
+          <w:b/>
+          <w:sz w:val="20"/>
+          <w:lang w:val="en-US"/>
+        </w:rPr>
+        <w:t>mıyız</w:t>
+      </w:r>
+      <w:proofErr w:type="spellEnd"/>
+      <w:r>
+        <w:rPr>
+          <w:b/>
+          <w:sz w:val="20"/>
+          <w:lang w:val="en-US"/>
+        </w:rPr>
+        <w:t>?</w:t>
+      </w:r>
+      <w:r>
+        <w:rPr>
+          <w:b/>
+          <w:sz w:val="20"/>
+          <w:lang w:val="en-US"/>
+        </w:rPr>
+        <w:t>****************</w:t>
+      </w:r>
     </w:p>
     <w:p>
       <w:pPr>
@@ -2853,6 +2977,7 @@
           <w:szCs w:val="24"/>
           <w:lang w:val="en-US"/>
         </w:rPr>
+        <w:lastRenderedPageBreak/>
         <w:t>Edit particle parameters:</w:t>
       </w:r>
       <w:r>
@@ -3751,6 +3876,7 @@
           <w:sz w:val="20"/>
           <w:lang w:val="en-GB" w:eastAsia="en-GB"/>
         </w:rPr>
+        <w:lastRenderedPageBreak/>
         <w:drawing>
           <wp:inline distT="0" distB="0" distL="0" distR="0">
             <wp:extent cx="6120130" cy="7588885"/>
@@ -3807,6 +3933,83 @@
       <w:pPr>
         <w:rPr>
           <w:b/>
+          <w:szCs w:val="24"/>
+          <w:lang w:val="en-US"/>
+        </w:rPr>
+      </w:pPr>
+      <w:r>
+        <w:rPr>
+          <w:b/>
+          <w:szCs w:val="24"/>
+          <w:lang w:val="en-US"/>
+        </w:rPr>
+        <w:t>Description:</w:t>
+      </w:r>
+    </w:p>
+    <w:p>
+      <w:pPr>
+        <w:rPr>
+          <w:b/>
+          <w:sz w:val="20"/>
+          <w:lang w:val="en-US"/>
+        </w:rPr>
+      </w:pPr>
+    </w:p>
+    <w:p>
+      <w:pPr>
+        <w:rPr>
+          <w:sz w:val="20"/>
+          <w:lang w:val="en-US"/>
+        </w:rPr>
+      </w:pPr>
+      <w:r>
+        <w:rPr>
+          <w:sz w:val="20"/>
+          <w:lang w:val="en-US"/>
+        </w:rPr>
+        <w:t xml:space="preserve">Handler gets the boundaries, indices and particle positions from </w:t>
+      </w:r>
+      <w:r>
+        <w:rPr>
+          <w:sz w:val="20"/>
+          <w:lang w:val="en-US"/>
+        </w:rPr>
+        <w:t>NVIDIA Flex</w:t>
+      </w:r>
+      <w:r>
+        <w:rPr>
+          <w:sz w:val="20"/>
+          <w:lang w:val="en-US"/>
+        </w:rPr>
+        <w:t>. Handler retrieves these data to Hash and hash returns a grouped cells by looking data. This cells are making easier to access particles.</w:t>
+      </w:r>
+      <w:r>
+        <w:rPr>
+          <w:sz w:val="20"/>
+          <w:lang w:val="en-US"/>
+        </w:rPr>
+        <w:t xml:space="preserve"> Cell id’s are</w:t>
+      </w:r>
+      <w:r>
+        <w:rPr>
+          <w:sz w:val="20"/>
+          <w:lang w:val="en-US"/>
+        </w:rPr>
+        <w:t xml:space="preserve"> send to surface particle recognizer and</w:t>
+      </w:r>
+    </w:p>
+    <w:p>
+      <w:pPr>
+        <w:rPr>
+          <w:sz w:val="20"/>
+          <w:lang w:val="en-US"/>
+        </w:rPr>
+      </w:pPr>
+    </w:p>
+    <w:p>
+      <w:pPr>
+        <w:rPr>
+          <w:b/>
           <w:sz w:val="20"/>
           <w:lang w:val="en-US"/>
         </w:rPr>
@@ -3854,104 +4057,6 @@
           <w:lang w:val="en-US"/>
         </w:rPr>
         <w:lastRenderedPageBreak/>
-        <w:t>Description:</w:t>
-      </w:r>
-    </w:p>
-    <w:p>
-      <w:pPr>
-        <w:rPr>
-          <w:b/>
-          <w:sz w:val="20"/>
-          <w:lang w:val="en-US"/>
-        </w:rPr>
-      </w:pPr>
-    </w:p>
-    <w:p>
-      <w:pPr>
-        <w:rPr>
-          <w:sz w:val="20"/>
-          <w:lang w:val="en-US"/>
-        </w:rPr>
-      </w:pPr>
-      <w:r>
-        <w:rPr>
-          <w:sz w:val="20"/>
-          <w:lang w:val="en-US"/>
-        </w:rPr>
-        <w:t xml:space="preserve">Handler gets the boundaries, indices and particle positions from </w:t>
-      </w:r>
-      <w:r>
-        <w:rPr>
-          <w:sz w:val="20"/>
-          <w:lang w:val="en-US"/>
-        </w:rPr>
-        <w:t>NVIDIA Flex</w:t>
-      </w:r>
-      <w:r>
-        <w:rPr>
-          <w:sz w:val="20"/>
-          <w:lang w:val="en-US"/>
-        </w:rPr>
-        <w:t>. Handler retrieves these data to Hash and hash returns a grouped cells by looking data. This cells are making easier to access particles.</w:t>
-      </w:r>
-      <w:r>
-        <w:rPr>
-          <w:sz w:val="20"/>
-          <w:lang w:val="en-US"/>
-        </w:rPr>
-        <w:t xml:space="preserve"> Cells send to surface particle recognizer and</w:t>
-      </w:r>
-    </w:p>
-    <w:p>
-      <w:pPr>
-        <w:rPr>
-          <w:b/>
-          <w:sz w:val="20"/>
-          <w:lang w:val="en-US"/>
-        </w:rPr>
-      </w:pPr>
-    </w:p>
-    <w:p>
-      <w:pPr>
-        <w:rPr>
-          <w:b/>
-          <w:sz w:val="20"/>
-          <w:lang w:val="en-US"/>
-        </w:rPr>
-      </w:pPr>
-    </w:p>
-    <w:p>
-      <w:pPr>
-        <w:rPr>
-          <w:b/>
-          <w:sz w:val="20"/>
-          <w:lang w:val="en-US"/>
-        </w:rPr>
-      </w:pPr>
-    </w:p>
-    <w:p>
-      <w:pPr>
-        <w:rPr>
-          <w:b/>
-          <w:sz w:val="20"/>
-          <w:lang w:val="en-US"/>
-        </w:rPr>
-      </w:pPr>
-    </w:p>
-    <w:p>
-      <w:pPr>
-        <w:rPr>
-          <w:b/>
-          <w:szCs w:val="24"/>
-          <w:lang w:val="en-US"/>
-        </w:rPr>
-      </w:pPr>
-      <w:r>
-        <w:rPr>
-          <w:b/>
-          <w:szCs w:val="24"/>
-          <w:lang w:val="en-US"/>
-        </w:rPr>
         <w:t xml:space="preserve">2.2.3 </w:t>
       </w:r>
       <w:r>
@@ -4152,18 +4257,8 @@
           <w:szCs w:val="24"/>
           <w:lang w:val="en-US"/>
         </w:rPr>
-        <w:lastRenderedPageBreak/>
         <w:t>Description:</w:t>
       </w:r>
-    </w:p>
-    <w:p>
-      <w:pPr>
-        <w:rPr>
-          <w:b/>
-          <w:szCs w:val="24"/>
-          <w:lang w:val="en-US"/>
-        </w:rPr>
-      </w:pPr>
     </w:p>
     <w:p>
       <w:pPr>
@@ -4467,6 +4562,7 @@
           <w:szCs w:val="24"/>
           <w:lang w:val="en-GB" w:eastAsia="en-GB"/>
         </w:rPr>
+        <w:lastRenderedPageBreak/>
         <w:drawing>
           <wp:inline distT="0" distB="0" distL="0" distR="0">
             <wp:extent cx="6120130" cy="5940425"/>
@@ -4683,6 +4779,7 @@
           <w:szCs w:val="24"/>
           <w:lang w:val="en-GB" w:eastAsia="en-GB"/>
         </w:rPr>
+        <w:lastRenderedPageBreak/>
         <w:drawing>
           <wp:inline distT="0" distB="0" distL="0" distR="0">
             <wp:extent cx="6120130" cy="6091555"/>
@@ -4865,51 +4962,51 @@
           <w:szCs w:val="24"/>
           <w:lang w:val="en-US"/>
         </w:rPr>
+        <w:t xml:space="preserve">2.2.7 </w:t>
+      </w:r>
+      <w:r>
+        <w:rPr>
+          <w:b/>
+          <w:szCs w:val="24"/>
+          <w:lang w:val="en-US"/>
+        </w:rPr>
+        <w:t>Activity Diagram of Surface Recognizer</w:t>
+      </w:r>
+    </w:p>
+    <w:p>
+      <w:pPr>
+        <w:rPr>
+          <w:b/>
+          <w:szCs w:val="24"/>
+          <w:lang w:val="en-US"/>
+        </w:rPr>
+      </w:pPr>
+    </w:p>
+    <w:p>
+      <w:pPr>
+        <w:rPr>
+          <w:b/>
+          <w:szCs w:val="24"/>
+          <w:lang w:val="en-US"/>
+        </w:rPr>
+      </w:pPr>
+    </w:p>
+    <w:p>
+      <w:pPr>
+        <w:rPr>
+          <w:b/>
+          <w:szCs w:val="24"/>
+          <w:lang w:val="en-US"/>
+        </w:rPr>
+      </w:pPr>
+      <w:r>
+        <w:rPr>
+          <w:b/>
+          <w:noProof/>
+          <w:szCs w:val="24"/>
+          <w:lang w:val="en-GB" w:eastAsia="en-GB"/>
+        </w:rPr>
         <w:lastRenderedPageBreak/>
-        <w:t xml:space="preserve">2.2.7 </w:t>
-      </w:r>
-      <w:r>
-        <w:rPr>
-          <w:b/>
-          <w:szCs w:val="24"/>
-          <w:lang w:val="en-US"/>
-        </w:rPr>
-        <w:t>Activity Diagram of Surface Recognizer</w:t>
-      </w:r>
-    </w:p>
-    <w:p>
-      <w:pPr>
-        <w:rPr>
-          <w:b/>
-          <w:szCs w:val="24"/>
-          <w:lang w:val="en-US"/>
-        </w:rPr>
-      </w:pPr>
-    </w:p>
-    <w:p>
-      <w:pPr>
-        <w:rPr>
-          <w:b/>
-          <w:szCs w:val="24"/>
-          <w:lang w:val="en-US"/>
-        </w:rPr>
-      </w:pPr>
-    </w:p>
-    <w:p>
-      <w:pPr>
-        <w:rPr>
-          <w:b/>
-          <w:szCs w:val="24"/>
-          <w:lang w:val="en-US"/>
-        </w:rPr>
-      </w:pPr>
-      <w:r>
-        <w:rPr>
-          <w:b/>
-          <w:noProof/>
-          <w:szCs w:val="24"/>
-          <w:lang w:val="en-GB" w:eastAsia="en-GB"/>
-        </w:rPr>
         <w:drawing>
           <wp:inline distT="0" distB="0" distL="0" distR="0">
             <wp:extent cx="6120130" cy="7398385"/>
@@ -5019,9 +5116,8 @@
         <w:pStyle w:val="Heading1"/>
         <w:jc w:val="left"/>
       </w:pPr>
-      <w:bookmarkStart w:id="6" w:name="_Toc501993338"/>
-      <w:r>
-        <w:lastRenderedPageBreak/>
+      <w:bookmarkStart w:id="7" w:name="_Toc501993338"/>
+      <w:r>
         <w:t>2.3</w:t>
       </w:r>
       <w:r>
@@ -5039,7 +5135,7 @@
       <w:r>
         <w:t>Environment</w:t>
       </w:r>
-      <w:bookmarkEnd w:id="6"/>
+      <w:bookmarkEnd w:id="7"/>
     </w:p>
     <w:p>
       <w:pPr>
@@ -5095,6 +5191,7 @@
         <w:rPr>
           <w:szCs w:val="24"/>
         </w:rPr>
+        <w:lastRenderedPageBreak/>
         <w:t>D3D11 capable graphics card</w:t>
       </w:r>
     </w:p>
@@ -5498,7 +5595,7 @@
         <w:pStyle w:val="Heading1"/>
         <w:jc w:val="left"/>
       </w:pPr>
-      <w:bookmarkStart w:id="7" w:name="_Toc501993339"/>
+      <w:bookmarkStart w:id="8" w:name="_Toc501993339"/>
       <w:r>
         <w:t>3</w:t>
       </w:r>
@@ -5511,21 +5608,23 @@
       <w:r>
         <w:t xml:space="preserve"> </w:t>
       </w:r>
-      <w:bookmarkStart w:id="8" w:name="_GoBack"/>
+      <w:r>
+        <w:t xml:space="preserve">System </w:t>
+      </w:r>
+      <w:r>
+        <w:t>Detailed Design</w:t>
+      </w:r>
+      <w:r>
+        <w:t>:</w:t>
+      </w:r>
       <w:bookmarkEnd w:id="8"/>
-      <w:r>
-        <w:t xml:space="preserve">System </w:t>
-      </w:r>
-      <w:r>
-        <w:t>Detailed Design</w:t>
-      </w:r>
-      <w:r>
-        <w:t>:</w:t>
-      </w:r>
-      <w:bookmarkEnd w:id="7"/>
-      <w:r>
-        <w:t xml:space="preserve"> </w:t>
-      </w:r>
+    </w:p>
+    <w:p>
+      <w:pPr>
+        <w:rPr>
+          <w:lang w:val="en-US"/>
+        </w:rPr>
+      </w:pPr>
     </w:p>
     <w:p>
       <w:pPr>
@@ -6067,7 +6166,6 @@
       </w:pPr>
       <w:bookmarkStart w:id="10" w:name="_Toc501993341"/>
       <w:r>
-        <w:lastRenderedPageBreak/>
         <w:t>References</w:t>
       </w:r>
       <w:bookmarkEnd w:id="10"/>
@@ -6312,7 +6410,7 @@
         <w:noProof/>
         <w:sz w:val="20"/>
       </w:rPr>
-      <w:t>14</w:t>
+      <w:t>5</w:t>
     </w:r>
     <w:r>
       <w:rPr>
@@ -6327,13 +6425,6 @@
         <w:sz w:val="20"/>
       </w:rPr>
       <w:t xml:space="preserve"> </w:t>
-    </w:r>
-    <w:r>
-      <w:rPr>
-        <w:sz w:val="20"/>
-        <w:lang w:val="en-US"/>
-      </w:rPr>
-      <w:t>/ 5</w:t>
     </w:r>
   </w:p>
 </w:ftr>
